--- a/Documentation/Rapport/version word/chapiterIII.docx
+++ b/Documentation/Rapport/version word/chapiterIII.docx
@@ -20,15 +20,6 @@
         </w:rPr>
         <w:t>3.1 Introduction</w:t>
       </w:r>
-      <w:r>
-        <w:rPr>
-          <w:rFonts w:ascii="Times New Roman" w:hAnsi="Times New Roman" w:cs="Times New Roman"/>
-          <w:b/>
-          <w:sz w:val="28"/>
-          <w:szCs w:val="24"/>
-        </w:rPr>
-        <w:t xml:space="preserve"> </w:t>
-      </w:r>
     </w:p>
     <w:p>
       <w:pPr>
@@ -43,12 +34,6 @@
         <w:rPr>
           <w:szCs w:val="24"/>
         </w:rPr>
-        <w:t xml:space="preserve">        </w:t>
-      </w:r>
-      <w:r>
-        <w:rPr>
-          <w:szCs w:val="24"/>
-        </w:rPr>
         <w:t>Ce chapitre se consacre, en premier lieu, à l'analyse des besoins décrits dans le chapitre précédant, en les affinant et en les structurant. L'objectif est d'accéder à une compréhension plus aiguë des besoins et des exigences et d'en livrer une description facile à entretenir, favorisant la structuration de l'ensemble du système, y compris de son architecture.</w:t>
       </w:r>
     </w:p>
@@ -65,7 +50,13 @@
         <w:rPr>
           <w:szCs w:val="24"/>
         </w:rPr>
-        <w:t>Il s’agit, donc, d’analyser les cas d’utilisation qui ont été identifiés et raffinés pendant la spécification des besoins. En deuxième lieu, ce chapitre procède à l’enchaînement de conception, ayant pour</w:t>
+        <w:t xml:space="preserve">Il s’agit, donc, d’analyser les cas d’utilisation qui ont été identifiés et raffinés pendant la spécification des besoins. En deuxième lieu, ce chapitre procède à l’enchaînement de conception, ayant </w:t>
+      </w:r>
+      <w:r>
+        <w:rPr>
+          <w:szCs w:val="24"/>
+        </w:rPr>
+        <w:t>pour</w:t>
       </w:r>
       <w:r>
         <w:rPr>
@@ -77,7 +68,13 @@
         <w:rPr>
           <w:szCs w:val="24"/>
         </w:rPr>
-        <w:t xml:space="preserve"> but de produire les spécifications d’implémentation du système en se basant sur les produits de l’analyse. L’objectif est façonner le système et à lui donner une forme répondant à tous les besoins et exigences.</w:t>
+        <w:t>but</w:t>
+      </w:r>
+      <w:r>
+        <w:rPr>
+          <w:szCs w:val="24"/>
+        </w:rPr>
+        <w:t xml:space="preserve"> de produire les spécifications d’implémentation du système en se basant sur les produits de l’analyse. L’objectif est façonner le système et à lui donner une forme répondant à tous les besoins et exigences.</w:t>
       </w:r>
     </w:p>
     <w:p>
@@ -339,15 +336,6 @@
       <w:r>
         <w:rPr>
           <w:rFonts w:ascii="Times New Roman" w:hAnsi="Times New Roman" w:cs="Times New Roman"/>
-          <w:b/>
-          <w:sz w:val="28"/>
-          <w:szCs w:val="24"/>
-        </w:rPr>
-        <w:t xml:space="preserve">     </w:t>
-      </w:r>
-      <w:r>
-        <w:rPr>
-          <w:rFonts w:ascii="Times New Roman" w:hAnsi="Times New Roman" w:cs="Times New Roman"/>
           <w:sz w:val="24"/>
           <w:szCs w:val="24"/>
         </w:rPr>
@@ -495,7 +483,14 @@
           <w:color w:val="000000"/>
           <w:szCs w:val="18"/>
         </w:rPr>
-        <w:t>[2]</w:t>
+        <w:t>[4</w:t>
+      </w:r>
+      <w:r>
+        <w:rPr>
+          <w:color w:val="000000"/>
+          <w:szCs w:val="18"/>
+        </w:rPr>
+        <w:t>]</w:t>
       </w:r>
       <w:r>
         <w:rPr>
@@ -526,14 +521,6 @@
           <w:szCs w:val="24"/>
         </w:rPr>
         <w:t>Notation graphique :</w:t>
-      </w:r>
-      <w:r>
-        <w:rPr>
-          <w:rFonts w:ascii="Times New Roman" w:hAnsi="Times New Roman" w:cs="Times New Roman"/>
-          <w:sz w:val="24"/>
-          <w:szCs w:val="24"/>
-        </w:rPr>
-        <w:t xml:space="preserve">          </w:t>
       </w:r>
     </w:p>
     <w:p>
@@ -832,7 +819,14 @@
           <w:color w:val="000000"/>
           <w:szCs w:val="18"/>
         </w:rPr>
-        <w:t>[2]</w:t>
+        <w:t>[4</w:t>
+      </w:r>
+      <w:r>
+        <w:rPr>
+          <w:color w:val="000000"/>
+          <w:szCs w:val="18"/>
+        </w:rPr>
+        <w:t>]</w:t>
       </w:r>
       <w:r>
         <w:rPr>
@@ -898,14 +892,6 @@
         </w:rPr>
         <w:t>Notation graphique :</w:t>
       </w:r>
-      <w:r>
-        <w:rPr>
-          <w:rFonts w:ascii="Times New Roman" w:hAnsi="Times New Roman" w:cs="Times New Roman"/>
-          <w:sz w:val="24"/>
-          <w:szCs w:val="28"/>
-        </w:rPr>
-        <w:t xml:space="preserve">                      </w:t>
-      </w:r>
     </w:p>
     <w:p>
       <w:pPr>
@@ -1056,18 +1042,17 @@
       </w:r>
       <w:r>
         <w:rPr>
-          <w:rFonts w:ascii="Times New Roman" w:hAnsi="Times New Roman" w:cs="Times New Roman"/>
-          <w:sz w:val="24"/>
-          <w:szCs w:val="28"/>
-        </w:rPr>
-        <w:t xml:space="preserve"> </w:t>
-      </w:r>
-      <w:r>
-        <w:rPr>
           <w:color w:val="000000"/>
           <w:szCs w:val="18"/>
         </w:rPr>
-        <w:t>[2]</w:t>
+        <w:t>[4</w:t>
+      </w:r>
+      <w:r>
+        <w:rPr>
+          <w:color w:val="000000"/>
+          <w:szCs w:val="18"/>
+        </w:rPr>
+        <w:t>]</w:t>
       </w:r>
       <w:r>
         <w:rPr>
@@ -1127,7 +1112,14 @@
           <w:color w:val="000000"/>
           <w:szCs w:val="18"/>
         </w:rPr>
-        <w:t>[2]</w:t>
+        <w:t>[4</w:t>
+      </w:r>
+      <w:r>
+        <w:rPr>
+          <w:color w:val="000000"/>
+          <w:szCs w:val="18"/>
+        </w:rPr>
+        <w:t>]</w:t>
       </w:r>
       <w:r>
         <w:rPr>
@@ -1433,7 +1425,7 @@
           <w:sz w:val="24"/>
           <w:szCs w:val="28"/>
         </w:rPr>
-        <w:t xml:space="preserve">3.2.1.4  </w:t>
+        <w:t>3.2.1.4 Fragment</w:t>
       </w:r>
       <w:r>
         <w:rPr>
@@ -1443,7 +1435,7 @@
           <w:sz w:val="24"/>
           <w:szCs w:val="28"/>
         </w:rPr>
-        <w:t>Fragment d’interaction</w:t>
+        <w:t xml:space="preserve"> d’interaction</w:t>
       </w:r>
     </w:p>
     <w:p>
@@ -1496,7 +1488,7 @@
           <w:sz w:val="24"/>
           <w:szCs w:val="28"/>
         </w:rPr>
-        <w:t>auquel on applique un opérateur. Plusieurs opérateurs ont été définis dans</w:t>
+        <w:t>auquel on applique un opérateur. Plusieurs opérateurs ont été définis dansUML : alt, opt, loop, par,</w:t>
       </w:r>
       <w:r>
         <w:rPr>
@@ -1504,7 +1496,7 @@
           <w:sz w:val="24"/>
           <w:szCs w:val="28"/>
         </w:rPr>
-        <w:t xml:space="preserve"> </w:t>
+        <w:t xml:space="preserve"> ref</w:t>
       </w:r>
       <w:r>
         <w:rPr>
@@ -1512,38 +1504,21 @@
           <w:sz w:val="24"/>
           <w:szCs w:val="28"/>
         </w:rPr>
-        <w:t>UML : alt, opt, loop, par,</w:t>
-      </w:r>
-      <w:r>
-        <w:rPr>
-          <w:rFonts w:ascii="Times New Roman" w:hAnsi="Times New Roman" w:cs="Times New Roman"/>
-          <w:sz w:val="24"/>
-          <w:szCs w:val="28"/>
-        </w:rPr>
-        <w:t xml:space="preserve"> ref</w:t>
-      </w:r>
-      <w:r>
-        <w:rPr>
-          <w:rFonts w:ascii="Times New Roman" w:hAnsi="Times New Roman" w:cs="Times New Roman"/>
-          <w:sz w:val="24"/>
-          <w:szCs w:val="28"/>
-        </w:rPr>
         <w:t xml:space="preserve"> etc</w:t>
-      </w:r>
-      <w:r>
-        <w:rPr>
-          <w:rFonts w:ascii="Times New Roman" w:hAnsi="Times New Roman" w:cs="Times New Roman"/>
-          <w:sz w:val="24"/>
-          <w:szCs w:val="28"/>
-        </w:rPr>
-        <w:t xml:space="preserve">  </w:t>
       </w:r>
       <w:r>
         <w:rPr>
           <w:color w:val="000000"/>
           <w:szCs w:val="18"/>
         </w:rPr>
-        <w:t>[2]</w:t>
+        <w:t>[4</w:t>
+      </w:r>
+      <w:r>
+        <w:rPr>
+          <w:color w:val="000000"/>
+          <w:szCs w:val="18"/>
+        </w:rPr>
+        <w:t>]</w:t>
       </w:r>
       <w:r>
         <w:rPr>
@@ -1677,18 +1652,10 @@
       </w:r>
       <w:r>
         <w:rPr>
-          <w:rFonts w:ascii="Times New Roman" w:hAnsi="Times New Roman" w:cs="Times New Roman"/>
-          <w:sz w:val="24"/>
-          <w:szCs w:val="28"/>
-        </w:rPr>
-        <w:t xml:space="preserve"> </w:t>
-      </w:r>
-      <w:r>
-        <w:rPr>
           <w:color w:val="000000"/>
           <w:szCs w:val="18"/>
         </w:rPr>
-        <w:t>[2</w:t>
+        <w:t>[4</w:t>
       </w:r>
       <w:r>
         <w:rPr>
@@ -1800,7 +1767,7 @@
           <w:color w:val="000000"/>
           <w:szCs w:val="18"/>
         </w:rPr>
-        <w:t>[2</w:t>
+        <w:t>[4</w:t>
       </w:r>
       <w:r>
         <w:rPr>
@@ -1971,22 +1938,17 @@
       </w:r>
       <w:r>
         <w:rPr>
-          <w:rFonts w:ascii="Times New Roman" w:hAnsi="Times New Roman" w:cs="Times New Roman"/>
-          <w:b/>
-          <w:bCs/>
-          <w:color w:val="000000"/>
-          <w:sz w:val="24"/>
-          <w:szCs w:val="18"/>
-          <w:shd w:val="clear" w:color="auto" w:fill="FFFFFF"/>
-        </w:rPr>
-        <w:t xml:space="preserve"> </w:t>
-      </w:r>
-      <w:r>
-        <w:rPr>
           <w:color w:val="000000"/>
           <w:szCs w:val="18"/>
         </w:rPr>
-        <w:t>[2]</w:t>
+        <w:t>[4</w:t>
+      </w:r>
+      <w:r>
+        <w:rPr>
+          <w:color w:val="000000"/>
+          <w:szCs w:val="18"/>
+        </w:rPr>
+        <w:t>]</w:t>
       </w:r>
       <w:r>
         <w:rPr>
@@ -2069,14 +2031,21 @@
           <w:color w:val="000000"/>
           <w:szCs w:val="18"/>
         </w:rPr>
-        <w:t>Une référence (interaction occurrence) peut être vue comme un pointeur ou un raccourci vers un autre diagramme de séquence existant. Cela équivaut à copier le contenu du diagramme de séquence pointé en lieu et place de la référence. Attention cependant à être cohérent au niveau des paramètres utilisés. Cela permet de factoriser des parties de comportement utilisées dans plusieurs scénario</w:t>
+        <w:t xml:space="preserve">Une référence (interaction occurrence) peut être vue comme un pointeur ou un raccourci vers un autre diagramme de séquence existant. Cela équivaut à copier le contenu du diagramme de séquence pointé en lieu et place de la référence. Attention cependant à être cohérent au niveau des paramètres utilisés. Cela permet de factoriser des parties de comportement utilisées dans plusieurs </w:t>
       </w:r>
       <w:r>
         <w:rPr>
           <w:color w:val="000000"/>
           <w:szCs w:val="18"/>
         </w:rPr>
-        <w:t xml:space="preserve"> [2</w:t>
+        <w:t>scénarios</w:t>
+      </w:r>
+      <w:r>
+        <w:rPr>
+          <w:color w:val="000000"/>
+          <w:szCs w:val="18"/>
+        </w:rPr>
+        <w:t xml:space="preserve"> [4</w:t>
       </w:r>
       <w:r>
         <w:rPr>
@@ -2185,6 +2154,21 @@
         <w:jc w:val="both"/>
         <w:rPr>
           <w:rFonts w:ascii="Times New Roman" w:hAnsi="Times New Roman" w:cs="Times New Roman"/>
+          <w:b/>
+          <w:sz w:val="24"/>
+          <w:szCs w:val="24"/>
+        </w:rPr>
+      </w:pPr>
+    </w:p>
+    <w:p>
+      <w:pPr>
+        <w:autoSpaceDE w:val="0"/>
+        <w:autoSpaceDN w:val="0"/>
+        <w:adjustRightInd w:val="0"/>
+        <w:spacing w:after="0"/>
+        <w:jc w:val="both"/>
+        <w:rPr>
+          <w:rFonts w:ascii="Times New Roman" w:hAnsi="Times New Roman" w:cs="Times New Roman"/>
           <w:sz w:val="20"/>
           <w:szCs w:val="24"/>
         </w:rPr>
@@ -2210,6 +2194,7 @@
     </w:p>
     <w:p>
       <w:pPr>
+        <w:ind w:firstLine="708"/>
         <w:rPr>
           <w:rFonts w:ascii="Times New Roman" w:hAnsi="Times New Roman" w:cs="Times New Roman"/>
           <w:b/>
@@ -2402,9 +2387,9 @@
         </w:rPr>
         <w:drawing>
           <wp:inline distT="0" distB="0" distL="0" distR="0">
-            <wp:extent cx="5760579" cy="3476445"/>
+            <wp:extent cx="5758254" cy="3114136"/>
             <wp:effectExtent l="19050" t="0" r="0" b="0"/>
-            <wp:docPr id="2" name="Image 2" descr="C:\Users\ghani\Desktop\Groupe1_2017_03_17\diagrams\diagrammes de séquence des cas d’utilisation\ajouter un produit.png"/>
+            <wp:docPr id="3" name="Image 2" descr="C:\Users\ghani\Desktop\Projet PIA\Groupe1_2017_04_07\Documentation\diagrams\diagrammes de séquence des cas d’utilisation\ajouter un produit modifier.png"/>
             <wp:cNvGraphicFramePr>
               <a:graphicFrameLocks xmlns:a="http://schemas.openxmlformats.org/drawingml/2006/main" noChangeAspect="1"/>
             </wp:cNvGraphicFramePr>
@@ -2412,7 +2397,7 @@
               <a:graphicData uri="http://schemas.openxmlformats.org/drawingml/2006/picture">
                 <pic:pic xmlns:pic="http://schemas.openxmlformats.org/drawingml/2006/picture">
                   <pic:nvPicPr>
-                    <pic:cNvPr id="0" name="Picture 2" descr="C:\Users\ghani\Desktop\Groupe1_2017_03_17\diagrams\diagrammes de séquence des cas d’utilisation\ajouter un produit.png"/>
+                    <pic:cNvPr id="0" name="Picture 2" descr="C:\Users\ghani\Desktop\Projet PIA\Groupe1_2017_04_07\Documentation\diagrams\diagrammes de séquence des cas d’utilisation\ajouter un produit modifier.png"/>
                     <pic:cNvPicPr>
                       <a:picLocks noChangeAspect="1" noChangeArrowheads="1"/>
                     </pic:cNvPicPr>
@@ -2427,7 +2412,7 @@
                   <pic:spPr bwMode="auto">
                     <a:xfrm>
                       <a:off x="0" y="0"/>
-                      <a:ext cx="5760720" cy="3476530"/>
+                      <a:ext cx="5760720" cy="3115469"/>
                     </a:xfrm>
                     <a:prstGeom prst="rect">
                       <a:avLst/>
@@ -2615,7 +2600,15 @@
           <w:sz w:val="24"/>
           <w:szCs w:val="24"/>
         </w:rPr>
-        <w:t>Figure 3.2 : Diagramme de séquence du</w:t>
+        <w:t>Figure 3.3</w:t>
+      </w:r>
+      <w:r>
+        <w:rPr>
+          <w:rFonts w:ascii="Times New Roman" w:hAnsi="Times New Roman" w:cs="Times New Roman"/>
+          <w:sz w:val="24"/>
+          <w:szCs w:val="24"/>
+        </w:rPr>
+        <w:t> : Diagramme de séquence du</w:t>
       </w:r>
       <w:r>
         <w:rPr>
@@ -2754,18 +2747,61 @@
     </w:p>
     <w:p>
       <w:pPr>
-        <w:rPr>
-          <w:rFonts w:ascii="Times New Roman" w:hAnsi="Times New Roman" w:cs="Times New Roman"/>
-          <w:sz w:val="24"/>
-          <w:szCs w:val="24"/>
-        </w:rPr>
-      </w:pPr>
-    </w:p>
-    <w:p>
-      <w:pPr>
         <w:jc w:val="center"/>
         <w:rPr>
           <w:rFonts w:ascii="Times New Roman" w:hAnsi="Times New Roman" w:cs="Times New Roman"/>
+          <w:sz w:val="24"/>
+          <w:szCs w:val="24"/>
+        </w:rPr>
+      </w:pPr>
+      <w:r>
+        <w:rPr>
+          <w:rFonts w:ascii="Times New Roman" w:hAnsi="Times New Roman" w:cs="Times New Roman"/>
+          <w:sz w:val="24"/>
+          <w:szCs w:val="24"/>
+        </w:rPr>
+        <w:t>Figure 3.4 : Diagramme de séquence du</w:t>
+      </w:r>
+      <w:r>
+        <w:rPr>
+          <w:rFonts w:ascii="Times New Roman" w:hAnsi="Times New Roman" w:cs="Times New Roman"/>
+          <w:sz w:val="24"/>
+          <w:szCs w:val="24"/>
+        </w:rPr>
+        <w:t xml:space="preserve"> scénario</w:t>
+      </w:r>
+      <w:r>
+        <w:rPr>
+          <w:rFonts w:ascii="Times New Roman" w:hAnsi="Times New Roman" w:cs="Times New Roman"/>
+          <w:sz w:val="24"/>
+          <w:szCs w:val="24"/>
+        </w:rPr>
+        <w:t xml:space="preserve"> ‘‘Supprimer un produit</w:t>
+      </w:r>
+      <w:r>
+        <w:rPr>
+          <w:rFonts w:ascii="Times New Roman" w:hAnsi="Times New Roman" w:cs="Times New Roman"/>
+          <w:sz w:val="24"/>
+          <w:szCs w:val="24"/>
+        </w:rPr>
+        <w:t>’’</w:t>
+      </w:r>
+    </w:p>
+    <w:p>
+      <w:pPr>
+        <w:jc w:val="center"/>
+        <w:rPr>
+          <w:rFonts w:ascii="Times New Roman" w:hAnsi="Times New Roman" w:cs="Times New Roman"/>
+          <w:sz w:val="24"/>
+          <w:szCs w:val="24"/>
+        </w:rPr>
+      </w:pPr>
+    </w:p>
+    <w:p>
+      <w:pPr>
+        <w:jc w:val="center"/>
+        <w:rPr>
+          <w:rFonts w:ascii="Times New Roman" w:hAnsi="Times New Roman" w:cs="Times New Roman"/>
           <w:b/>
           <w:sz w:val="24"/>
           <w:szCs w:val="24"/>
@@ -2790,14 +2826,7720 @@
           <w:szCs w:val="24"/>
         </w:rPr>
       </w:pPr>
-      <w:r>
+    </w:p>
+    <w:p>
+      <w:pPr>
+        <w:rPr>
+          <w:rFonts w:ascii="Times New Roman" w:hAnsi="Times New Roman" w:cs="Times New Roman"/>
+          <w:b/>
+          <w:sz w:val="28"/>
+          <w:szCs w:val="28"/>
+        </w:rPr>
+      </w:pPr>
+      <w:r>
+        <w:rPr>
+          <w:rFonts w:ascii="Times New Roman" w:hAnsi="Times New Roman" w:cs="Times New Roman"/>
+          <w:b/>
+          <w:sz w:val="28"/>
+          <w:szCs w:val="28"/>
+        </w:rPr>
+        <w:t>3.4</w:t>
+      </w:r>
+      <w:r>
+        <w:rPr>
+          <w:rFonts w:ascii="Times New Roman" w:hAnsi="Times New Roman" w:cs="Times New Roman"/>
+          <w:b/>
+          <w:sz w:val="28"/>
+          <w:szCs w:val="28"/>
+        </w:rPr>
+        <w:t xml:space="preserve"> Diagramme MCD</w:t>
+      </w:r>
+    </w:p>
+    <w:p>
+      <w:pPr>
+        <w:jc w:val="center"/>
+        <w:rPr>
+          <w:rFonts w:ascii="Times New Roman" w:hAnsi="Times New Roman" w:cs="Times New Roman"/>
+          <w:b/>
+          <w:sz w:val="28"/>
+          <w:szCs w:val="28"/>
+        </w:rPr>
+      </w:pPr>
+      <w:r>
+        <w:rPr>
+          <w:rFonts w:ascii="Times New Roman" w:hAnsi="Times New Roman" w:cs="Times New Roman"/>
+          <w:b/>
+          <w:noProof/>
+          <w:sz w:val="28"/>
+          <w:szCs w:val="28"/>
+        </w:rPr>
+        <w:drawing>
+          <wp:inline distT="0" distB="0" distL="0" distR="0">
+            <wp:extent cx="5934075" cy="3743325"/>
+            <wp:effectExtent l="19050" t="0" r="9525" b="0"/>
+            <wp:docPr id="6" name="Image 2" descr="C:\Users\ghani\Desktop\Groupe1_2017_04_14\Documentation\diagrams\mcd.PNG"/>
+            <wp:cNvGraphicFramePr>
+              <a:graphicFrameLocks xmlns:a="http://schemas.openxmlformats.org/drawingml/2006/main" noChangeAspect="1"/>
+            </wp:cNvGraphicFramePr>
+            <a:graphic xmlns:a="http://schemas.openxmlformats.org/drawingml/2006/main">
+              <a:graphicData uri="http://schemas.openxmlformats.org/drawingml/2006/picture">
+                <pic:pic xmlns:pic="http://schemas.openxmlformats.org/drawingml/2006/picture">
+                  <pic:nvPicPr>
+                    <pic:cNvPr id="0" name="Picture 2" descr="C:\Users\ghani\Desktop\Groupe1_2017_04_14\Documentation\diagrams\mcd.PNG"/>
+                    <pic:cNvPicPr>
+                      <a:picLocks noChangeAspect="1" noChangeArrowheads="1"/>
+                    </pic:cNvPicPr>
+                  </pic:nvPicPr>
+                  <pic:blipFill>
+                    <a:blip r:embed="rId11"/>
+                    <a:srcRect/>
+                    <a:stretch>
+                      <a:fillRect/>
+                    </a:stretch>
+                  </pic:blipFill>
+                  <pic:spPr bwMode="auto">
+                    <a:xfrm>
+                      <a:off x="0" y="0"/>
+                      <a:ext cx="5945090" cy="3750273"/>
+                    </a:xfrm>
+                    <a:prstGeom prst="rect">
+                      <a:avLst/>
+                    </a:prstGeom>
+                    <a:noFill/>
+                    <a:ln w="9525">
+                      <a:noFill/>
+                      <a:miter lim="800000"/>
+                      <a:headEnd/>
+                      <a:tailEnd/>
+                    </a:ln>
+                  </pic:spPr>
+                </pic:pic>
+              </a:graphicData>
+            </a:graphic>
+          </wp:inline>
+        </w:drawing>
+      </w:r>
+    </w:p>
+    <w:p>
+      <w:pPr>
+        <w:jc w:val="center"/>
+        <w:rPr>
+          <w:rFonts w:ascii="Times New Roman" w:hAnsi="Times New Roman" w:cs="Times New Roman"/>
+          <w:sz w:val="24"/>
+          <w:szCs w:val="28"/>
+        </w:rPr>
+      </w:pPr>
+      <w:r>
+        <w:rPr>
+          <w:rFonts w:ascii="Times New Roman" w:hAnsi="Times New Roman" w:cs="Times New Roman"/>
+          <w:sz w:val="24"/>
+          <w:szCs w:val="28"/>
+        </w:rPr>
+        <w:t>Figure 3.5 : Diagramme MCD</w:t>
+      </w:r>
+    </w:p>
+    <w:p>
+      <w:pPr>
+        <w:rPr>
+          <w:rFonts w:ascii="Times New Roman" w:hAnsi="Times New Roman" w:cs="Times New Roman"/>
+          <w:b/>
+          <w:sz w:val="28"/>
+          <w:szCs w:val="28"/>
+        </w:rPr>
+      </w:pPr>
+      <w:r>
+        <w:rPr>
+          <w:rFonts w:ascii="Times New Roman" w:hAnsi="Times New Roman" w:cs="Times New Roman"/>
+          <w:b/>
+          <w:sz w:val="28"/>
+          <w:szCs w:val="28"/>
+        </w:rPr>
+        <w:t>3.5</w:t>
+      </w:r>
+      <w:r>
+        <w:rPr>
+          <w:rFonts w:ascii="Times New Roman" w:hAnsi="Times New Roman" w:cs="Times New Roman"/>
+          <w:b/>
+          <w:sz w:val="28"/>
+          <w:szCs w:val="28"/>
+        </w:rPr>
+        <w:t xml:space="preserve"> Dictionnaire de données</w:t>
+      </w:r>
+    </w:p>
+    <w:tbl>
+      <w:tblPr>
+        <w:tblStyle w:val="Grilledutableau"/>
+        <w:tblW w:w="0" w:type="auto"/>
+        <w:tblLook w:val="04A0"/>
+      </w:tblPr>
+      <w:tblGrid>
+        <w:gridCol w:w="1715"/>
+        <w:gridCol w:w="3194"/>
+        <w:gridCol w:w="2171"/>
+        <w:gridCol w:w="1476"/>
+        <w:gridCol w:w="732"/>
+      </w:tblGrid>
+      <w:tr>
+        <w:tc>
+          <w:tcPr>
+            <w:tcW w:w="1715" w:type="dxa"/>
+          </w:tcPr>
+          <w:p>
+            <w:pPr>
+              <w:rPr>
+                <w:rFonts w:ascii="Times New Roman" w:hAnsi="Times New Roman" w:cs="Times New Roman"/>
+              </w:rPr>
+            </w:pPr>
+            <w:r>
+              <w:rPr>
+                <w:rFonts w:ascii="Times New Roman" w:hAnsi="Times New Roman" w:cs="Times New Roman"/>
+              </w:rPr>
+              <w:t>Classes</w:t>
+            </w:r>
+          </w:p>
+        </w:tc>
+        <w:tc>
+          <w:tcPr>
+            <w:tcW w:w="3194" w:type="dxa"/>
+          </w:tcPr>
+          <w:p>
+            <w:pPr>
+              <w:rPr>
+                <w:rFonts w:ascii="Times New Roman" w:hAnsi="Times New Roman" w:cs="Times New Roman"/>
+              </w:rPr>
+            </w:pPr>
+            <w:r>
+              <w:rPr>
+                <w:rFonts w:ascii="Times New Roman" w:hAnsi="Times New Roman" w:cs="Times New Roman"/>
+              </w:rPr>
+              <w:t xml:space="preserve">Désignation </w:t>
+            </w:r>
+          </w:p>
+        </w:tc>
+        <w:tc>
+          <w:tcPr>
+            <w:tcW w:w="2171" w:type="dxa"/>
+          </w:tcPr>
+          <w:p>
+            <w:pPr>
+              <w:rPr>
+                <w:rFonts w:ascii="Times New Roman" w:hAnsi="Times New Roman" w:cs="Times New Roman"/>
+              </w:rPr>
+            </w:pPr>
+            <w:r>
+              <w:rPr>
+                <w:rFonts w:ascii="Times New Roman" w:hAnsi="Times New Roman" w:cs="Times New Roman"/>
+              </w:rPr>
+              <w:t>Attributs</w:t>
+            </w:r>
+          </w:p>
+        </w:tc>
+        <w:tc>
+          <w:tcPr>
+            <w:tcW w:w="1476" w:type="dxa"/>
+          </w:tcPr>
+          <w:p>
+            <w:pPr>
+              <w:rPr>
+                <w:rFonts w:ascii="Times New Roman" w:hAnsi="Times New Roman" w:cs="Times New Roman"/>
+              </w:rPr>
+            </w:pPr>
+            <w:r>
+              <w:rPr>
+                <w:rFonts w:ascii="Times New Roman" w:hAnsi="Times New Roman" w:cs="Times New Roman"/>
+              </w:rPr>
+              <w:t>Type</w:t>
+            </w:r>
+          </w:p>
+        </w:tc>
+        <w:tc>
+          <w:tcPr>
+            <w:tcW w:w="732" w:type="dxa"/>
+          </w:tcPr>
+          <w:p>
+            <w:pPr>
+              <w:jc w:val="center"/>
+              <w:rPr>
+                <w:rFonts w:ascii="Times New Roman" w:hAnsi="Times New Roman" w:cs="Times New Roman"/>
+              </w:rPr>
+            </w:pPr>
+            <w:r>
+              <w:rPr>
+                <w:rFonts w:ascii="Times New Roman" w:hAnsi="Times New Roman" w:cs="Times New Roman"/>
+              </w:rPr>
+              <w:t>Taille</w:t>
+            </w:r>
+          </w:p>
+        </w:tc>
+      </w:tr>
+      <w:tr>
+        <w:trPr>
+          <w:trHeight w:val="101"/>
+        </w:trPr>
+        <w:tc>
+          <w:tcPr>
+            <w:tcW w:w="1715" w:type="dxa"/>
+            <w:vMerge w:val="restart"/>
+          </w:tcPr>
+          <w:p>
+            <w:pPr>
+              <w:rPr>
+                <w:rFonts w:ascii="Times New Roman" w:hAnsi="Times New Roman" w:cs="Times New Roman"/>
+              </w:rPr>
+            </w:pPr>
+            <w:r>
+              <w:rPr>
+                <w:rFonts w:ascii="Times New Roman" w:hAnsi="Times New Roman" w:cs="Times New Roman"/>
+              </w:rPr>
+              <w:t>Adresse</w:t>
+            </w:r>
+          </w:p>
+        </w:tc>
+        <w:tc>
+          <w:tcPr>
+            <w:tcW w:w="3194" w:type="dxa"/>
+          </w:tcPr>
+          <w:p>
+            <w:pPr>
+              <w:rPr>
+                <w:rFonts w:ascii="Times New Roman" w:hAnsi="Times New Roman" w:cs="Times New Roman"/>
+              </w:rPr>
+            </w:pPr>
+            <w:r>
+              <w:rPr>
+                <w:rFonts w:ascii="Times New Roman" w:hAnsi="Times New Roman" w:cs="Times New Roman"/>
+              </w:rPr>
+              <w:t>Ville du client</w:t>
+            </w:r>
+          </w:p>
+        </w:tc>
+        <w:tc>
+          <w:tcPr>
+            <w:tcW w:w="2171" w:type="dxa"/>
+          </w:tcPr>
+          <w:p>
+            <w:pPr>
+              <w:rPr>
+                <w:rFonts w:ascii="Times New Roman" w:hAnsi="Times New Roman" w:cs="Times New Roman"/>
+              </w:rPr>
+            </w:pPr>
+            <w:r>
+              <w:rPr>
+                <w:rFonts w:ascii="Times New Roman" w:hAnsi="Times New Roman" w:cs="Times New Roman"/>
+              </w:rPr>
+              <w:t>V</w:t>
+            </w:r>
+            <w:r>
+              <w:rPr>
+                <w:rFonts w:ascii="Times New Roman" w:hAnsi="Times New Roman" w:cs="Times New Roman"/>
+              </w:rPr>
+              <w:t>ille</w:t>
+            </w:r>
+          </w:p>
+        </w:tc>
+        <w:tc>
+          <w:tcPr>
+            <w:tcW w:w="1476" w:type="dxa"/>
+          </w:tcPr>
+          <w:p>
+            <w:pPr>
+              <w:rPr>
+                <w:rFonts w:ascii="Times New Roman" w:hAnsi="Times New Roman" w:cs="Times New Roman"/>
+              </w:rPr>
+            </w:pPr>
+            <w:r>
+              <w:rPr>
+                <w:rFonts w:ascii="Times New Roman" w:hAnsi="Times New Roman" w:cs="Times New Roman"/>
+              </w:rPr>
+              <w:t>V</w:t>
+            </w:r>
+            <w:r>
+              <w:rPr>
+                <w:rFonts w:ascii="Times New Roman" w:hAnsi="Times New Roman" w:cs="Times New Roman"/>
+              </w:rPr>
+              <w:t>archar</w:t>
+            </w:r>
+          </w:p>
+        </w:tc>
+        <w:tc>
+          <w:tcPr>
+            <w:tcW w:w="732" w:type="dxa"/>
+          </w:tcPr>
+          <w:p>
+            <w:pPr>
+              <w:jc w:val="center"/>
+              <w:rPr>
+                <w:rFonts w:ascii="Times New Roman" w:hAnsi="Times New Roman" w:cs="Times New Roman"/>
+              </w:rPr>
+            </w:pPr>
+            <w:r>
+              <w:rPr>
+                <w:rFonts w:ascii="Times New Roman" w:hAnsi="Times New Roman" w:cs="Times New Roman"/>
+              </w:rPr>
+              <w:t>25</w:t>
+            </w:r>
+          </w:p>
+        </w:tc>
+      </w:tr>
+      <w:tr>
+        <w:trPr>
+          <w:trHeight w:val="60"/>
+        </w:trPr>
+        <w:tc>
+          <w:tcPr>
+            <w:tcW w:w="1715" w:type="dxa"/>
+            <w:vMerge/>
+          </w:tcPr>
+          <w:p>
+            <w:pPr>
+              <w:rPr>
+                <w:rFonts w:ascii="Times New Roman" w:hAnsi="Times New Roman" w:cs="Times New Roman"/>
+              </w:rPr>
+            </w:pPr>
+          </w:p>
+        </w:tc>
+        <w:tc>
+          <w:tcPr>
+            <w:tcW w:w="3194" w:type="dxa"/>
+          </w:tcPr>
+          <w:p>
+            <w:pPr>
+              <w:rPr>
+                <w:rFonts w:ascii="Times New Roman" w:hAnsi="Times New Roman" w:cs="Times New Roman"/>
+              </w:rPr>
+            </w:pPr>
+            <w:r>
+              <w:rPr>
+                <w:rFonts w:ascii="Times New Roman" w:hAnsi="Times New Roman" w:cs="Times New Roman"/>
+              </w:rPr>
+              <w:t>Pays du client</w:t>
+            </w:r>
+          </w:p>
+        </w:tc>
+        <w:tc>
+          <w:tcPr>
+            <w:tcW w:w="2171" w:type="dxa"/>
+          </w:tcPr>
+          <w:p>
+            <w:pPr>
+              <w:rPr>
+                <w:rFonts w:ascii="Times New Roman" w:hAnsi="Times New Roman" w:cs="Times New Roman"/>
+              </w:rPr>
+            </w:pPr>
+            <w:r>
+              <w:rPr>
+                <w:rFonts w:ascii="Times New Roman" w:hAnsi="Times New Roman" w:cs="Times New Roman"/>
+              </w:rPr>
+              <w:t>P</w:t>
+            </w:r>
+            <w:r>
+              <w:rPr>
+                <w:rFonts w:ascii="Times New Roman" w:hAnsi="Times New Roman" w:cs="Times New Roman"/>
+              </w:rPr>
+              <w:t>ays</w:t>
+            </w:r>
+          </w:p>
+        </w:tc>
+        <w:tc>
+          <w:tcPr>
+            <w:tcW w:w="1476" w:type="dxa"/>
+          </w:tcPr>
+          <w:p>
+            <w:pPr>
+              <w:rPr>
+                <w:rFonts w:ascii="Times New Roman" w:hAnsi="Times New Roman" w:cs="Times New Roman"/>
+              </w:rPr>
+            </w:pPr>
+            <w:r>
+              <w:rPr>
+                <w:rFonts w:ascii="Times New Roman" w:hAnsi="Times New Roman" w:cs="Times New Roman"/>
+              </w:rPr>
+              <w:t>V</w:t>
+            </w:r>
+            <w:r>
+              <w:rPr>
+                <w:rFonts w:ascii="Times New Roman" w:hAnsi="Times New Roman" w:cs="Times New Roman"/>
+              </w:rPr>
+              <w:t>archar</w:t>
+            </w:r>
+          </w:p>
+        </w:tc>
+        <w:tc>
+          <w:tcPr>
+            <w:tcW w:w="732" w:type="dxa"/>
+          </w:tcPr>
+          <w:p>
+            <w:pPr>
+              <w:jc w:val="center"/>
+              <w:rPr>
+                <w:rFonts w:ascii="Times New Roman" w:hAnsi="Times New Roman" w:cs="Times New Roman"/>
+              </w:rPr>
+            </w:pPr>
+            <w:r>
+              <w:rPr>
+                <w:rFonts w:ascii="Times New Roman" w:hAnsi="Times New Roman" w:cs="Times New Roman"/>
+              </w:rPr>
+              <w:t>25</w:t>
+            </w:r>
+          </w:p>
+        </w:tc>
+      </w:tr>
+      <w:tr>
+        <w:trPr>
+          <w:trHeight w:val="57"/>
+        </w:trPr>
+        <w:tc>
+          <w:tcPr>
+            <w:tcW w:w="1715" w:type="dxa"/>
+            <w:vMerge/>
+          </w:tcPr>
+          <w:p>
+            <w:pPr>
+              <w:rPr>
+                <w:rFonts w:ascii="Times New Roman" w:hAnsi="Times New Roman" w:cs="Times New Roman"/>
+              </w:rPr>
+            </w:pPr>
+          </w:p>
+        </w:tc>
+        <w:tc>
+          <w:tcPr>
+            <w:tcW w:w="3194" w:type="dxa"/>
+          </w:tcPr>
+          <w:p>
+            <w:pPr>
+              <w:rPr>
+                <w:rFonts w:ascii="Times New Roman" w:hAnsi="Times New Roman" w:cs="Times New Roman"/>
+              </w:rPr>
+            </w:pPr>
+            <w:r>
+              <w:rPr>
+                <w:rFonts w:ascii="Times New Roman" w:hAnsi="Times New Roman" w:cs="Times New Roman"/>
+              </w:rPr>
+              <w:t>Rue du client</w:t>
+            </w:r>
+          </w:p>
+        </w:tc>
+        <w:tc>
+          <w:tcPr>
+            <w:tcW w:w="2171" w:type="dxa"/>
+          </w:tcPr>
+          <w:p>
+            <w:pPr>
+              <w:rPr>
+                <w:rFonts w:ascii="Times New Roman" w:hAnsi="Times New Roman" w:cs="Times New Roman"/>
+              </w:rPr>
+            </w:pPr>
+            <w:r>
+              <w:rPr>
+                <w:rFonts w:ascii="Times New Roman" w:hAnsi="Times New Roman" w:cs="Times New Roman"/>
+              </w:rPr>
+              <w:t>R</w:t>
+            </w:r>
+            <w:r>
+              <w:rPr>
+                <w:rFonts w:ascii="Times New Roman" w:hAnsi="Times New Roman" w:cs="Times New Roman"/>
+              </w:rPr>
+              <w:t>ue</w:t>
+            </w:r>
+          </w:p>
+        </w:tc>
+        <w:tc>
+          <w:tcPr>
+            <w:tcW w:w="1476" w:type="dxa"/>
+          </w:tcPr>
+          <w:p>
+            <w:pPr>
+              <w:rPr>
+                <w:rFonts w:ascii="Times New Roman" w:hAnsi="Times New Roman" w:cs="Times New Roman"/>
+              </w:rPr>
+            </w:pPr>
+            <w:r>
+              <w:rPr>
+                <w:rFonts w:ascii="Times New Roman" w:hAnsi="Times New Roman" w:cs="Times New Roman"/>
+              </w:rPr>
+              <w:t>V</w:t>
+            </w:r>
+            <w:r>
+              <w:rPr>
+                <w:rFonts w:ascii="Times New Roman" w:hAnsi="Times New Roman" w:cs="Times New Roman"/>
+              </w:rPr>
+              <w:t>archar</w:t>
+            </w:r>
+          </w:p>
+        </w:tc>
+        <w:tc>
+          <w:tcPr>
+            <w:tcW w:w="732" w:type="dxa"/>
+          </w:tcPr>
+          <w:p>
+            <w:pPr>
+              <w:jc w:val="center"/>
+              <w:rPr>
+                <w:rFonts w:ascii="Times New Roman" w:hAnsi="Times New Roman" w:cs="Times New Roman"/>
+              </w:rPr>
+            </w:pPr>
+            <w:r>
+              <w:rPr>
+                <w:rFonts w:ascii="Times New Roman" w:hAnsi="Times New Roman" w:cs="Times New Roman"/>
+              </w:rPr>
+              <w:t>25</w:t>
+            </w:r>
+          </w:p>
+        </w:tc>
+      </w:tr>
+      <w:tr>
+        <w:trPr>
+          <w:trHeight w:val="57"/>
+        </w:trPr>
+        <w:tc>
+          <w:tcPr>
+            <w:tcW w:w="1715" w:type="dxa"/>
+            <w:vMerge/>
+          </w:tcPr>
+          <w:p>
+            <w:pPr>
+              <w:rPr>
+                <w:rFonts w:ascii="Times New Roman" w:hAnsi="Times New Roman" w:cs="Times New Roman"/>
+              </w:rPr>
+            </w:pPr>
+          </w:p>
+        </w:tc>
+        <w:tc>
+          <w:tcPr>
+            <w:tcW w:w="3194" w:type="dxa"/>
+          </w:tcPr>
+          <w:p>
+            <w:pPr>
+              <w:rPr>
+                <w:rFonts w:ascii="Times New Roman" w:hAnsi="Times New Roman" w:cs="Times New Roman"/>
+              </w:rPr>
+            </w:pPr>
+            <w:r>
+              <w:rPr>
+                <w:rFonts w:ascii="Times New Roman" w:hAnsi="Times New Roman" w:cs="Times New Roman"/>
+              </w:rPr>
+              <w:t xml:space="preserve">Numéro de porte du client </w:t>
+            </w:r>
+          </w:p>
+        </w:tc>
+        <w:tc>
+          <w:tcPr>
+            <w:tcW w:w="2171" w:type="dxa"/>
+          </w:tcPr>
+          <w:p>
+            <w:pPr>
+              <w:rPr>
+                <w:rFonts w:ascii="Times New Roman" w:hAnsi="Times New Roman" w:cs="Times New Roman"/>
+              </w:rPr>
+            </w:pPr>
+            <w:r>
+              <w:rPr>
+                <w:rFonts w:ascii="Times New Roman" w:hAnsi="Times New Roman" w:cs="Times New Roman"/>
+              </w:rPr>
+              <w:t>Numero_porte</w:t>
+            </w:r>
+          </w:p>
+        </w:tc>
+        <w:tc>
+          <w:tcPr>
+            <w:tcW w:w="1476" w:type="dxa"/>
+          </w:tcPr>
+          <w:p>
+            <w:pPr>
+              <w:rPr>
+                <w:rFonts w:ascii="Times New Roman" w:hAnsi="Times New Roman" w:cs="Times New Roman"/>
+              </w:rPr>
+            </w:pPr>
+            <w:r>
+              <w:rPr>
+                <w:rFonts w:ascii="Times New Roman" w:hAnsi="Times New Roman" w:cs="Times New Roman"/>
+              </w:rPr>
+              <w:t>I</w:t>
+            </w:r>
+            <w:r>
+              <w:rPr>
+                <w:rFonts w:ascii="Times New Roman" w:hAnsi="Times New Roman" w:cs="Times New Roman"/>
+              </w:rPr>
+              <w:t>nt</w:t>
+            </w:r>
+          </w:p>
+        </w:tc>
+        <w:tc>
+          <w:tcPr>
+            <w:tcW w:w="732" w:type="dxa"/>
+          </w:tcPr>
+          <w:p>
+            <w:pPr>
+              <w:jc w:val="center"/>
+              <w:rPr>
+                <w:rFonts w:ascii="Times New Roman" w:hAnsi="Times New Roman" w:cs="Times New Roman"/>
+              </w:rPr>
+            </w:pPr>
+            <w:r>
+              <w:rPr>
+                <w:rFonts w:ascii="Times New Roman" w:hAnsi="Times New Roman" w:cs="Times New Roman"/>
+              </w:rPr>
+              <w:t>11</w:t>
+            </w:r>
+          </w:p>
+        </w:tc>
+      </w:tr>
+      <w:tr>
+        <w:trPr>
+          <w:trHeight w:val="116"/>
+        </w:trPr>
+        <w:tc>
+          <w:tcPr>
+            <w:tcW w:w="1715" w:type="dxa"/>
+            <w:vMerge/>
+          </w:tcPr>
+          <w:p>
+            <w:pPr>
+              <w:rPr>
+                <w:rFonts w:ascii="Times New Roman" w:hAnsi="Times New Roman" w:cs="Times New Roman"/>
+              </w:rPr>
+            </w:pPr>
+          </w:p>
+        </w:tc>
+        <w:tc>
+          <w:tcPr>
+            <w:tcW w:w="3194" w:type="dxa"/>
+          </w:tcPr>
+          <w:p>
+            <w:pPr>
+              <w:rPr>
+                <w:rFonts w:ascii="Times New Roman" w:hAnsi="Times New Roman" w:cs="Times New Roman"/>
+              </w:rPr>
+            </w:pPr>
+            <w:r>
+              <w:rPr>
+                <w:rFonts w:ascii="Times New Roman" w:hAnsi="Times New Roman" w:cs="Times New Roman"/>
+              </w:rPr>
+              <w:t>Code postal du client</w:t>
+            </w:r>
+          </w:p>
+        </w:tc>
+        <w:tc>
+          <w:tcPr>
+            <w:tcW w:w="2171" w:type="dxa"/>
+          </w:tcPr>
+          <w:p>
+            <w:pPr>
+              <w:rPr>
+                <w:rFonts w:ascii="Times New Roman" w:hAnsi="Times New Roman" w:cs="Times New Roman"/>
+              </w:rPr>
+            </w:pPr>
+            <w:r>
+              <w:rPr>
+                <w:rFonts w:ascii="Times New Roman" w:hAnsi="Times New Roman" w:cs="Times New Roman"/>
+              </w:rPr>
+              <w:t>Code_Postal</w:t>
+            </w:r>
+          </w:p>
+        </w:tc>
+        <w:tc>
+          <w:tcPr>
+            <w:tcW w:w="1476" w:type="dxa"/>
+          </w:tcPr>
+          <w:p>
+            <w:pPr>
+              <w:rPr>
+                <w:rFonts w:ascii="Times New Roman" w:hAnsi="Times New Roman" w:cs="Times New Roman"/>
+              </w:rPr>
+            </w:pPr>
+            <w:r>
+              <w:rPr>
+                <w:rFonts w:ascii="Times New Roman" w:hAnsi="Times New Roman" w:cs="Times New Roman"/>
+              </w:rPr>
+              <w:t>I</w:t>
+            </w:r>
+            <w:r>
+              <w:rPr>
+                <w:rFonts w:ascii="Times New Roman" w:hAnsi="Times New Roman" w:cs="Times New Roman"/>
+              </w:rPr>
+              <w:t>nt</w:t>
+            </w:r>
+          </w:p>
+        </w:tc>
+        <w:tc>
+          <w:tcPr>
+            <w:tcW w:w="732" w:type="dxa"/>
+          </w:tcPr>
+          <w:p>
+            <w:pPr>
+              <w:jc w:val="center"/>
+              <w:rPr>
+                <w:rFonts w:ascii="Times New Roman" w:hAnsi="Times New Roman" w:cs="Times New Roman"/>
+              </w:rPr>
+            </w:pPr>
+            <w:r>
+              <w:rPr>
+                <w:rFonts w:ascii="Times New Roman" w:hAnsi="Times New Roman" w:cs="Times New Roman"/>
+              </w:rPr>
+              <w:t>11</w:t>
+            </w:r>
+          </w:p>
+        </w:tc>
+      </w:tr>
+      <w:tr>
+        <w:trPr>
+          <w:trHeight w:val="115"/>
+        </w:trPr>
+        <w:tc>
+          <w:tcPr>
+            <w:tcW w:w="1715" w:type="dxa"/>
+            <w:vMerge/>
+          </w:tcPr>
+          <w:p>
+            <w:pPr>
+              <w:rPr>
+                <w:rFonts w:ascii="Times New Roman" w:hAnsi="Times New Roman" w:cs="Times New Roman"/>
+              </w:rPr>
+            </w:pPr>
+          </w:p>
+        </w:tc>
+        <w:tc>
+          <w:tcPr>
+            <w:tcW w:w="3194" w:type="dxa"/>
+          </w:tcPr>
+          <w:p>
+            <w:pPr>
+              <w:rPr>
+                <w:rFonts w:ascii="Times New Roman" w:hAnsi="Times New Roman" w:cs="Times New Roman"/>
+              </w:rPr>
+            </w:pPr>
+            <w:r>
+              <w:rPr>
+                <w:rFonts w:ascii="Times New Roman" w:hAnsi="Times New Roman" w:cs="Times New Roman"/>
+              </w:rPr>
+              <w:t>Numéro du client</w:t>
+            </w:r>
+          </w:p>
+        </w:tc>
+        <w:tc>
+          <w:tcPr>
+            <w:tcW w:w="2171" w:type="dxa"/>
+          </w:tcPr>
+          <w:p>
+            <w:pPr>
+              <w:rPr>
+                <w:rFonts w:ascii="Times New Roman" w:hAnsi="Times New Roman" w:cs="Times New Roman"/>
+              </w:rPr>
+            </w:pPr>
+            <w:r>
+              <w:rPr>
+                <w:rFonts w:ascii="Times New Roman" w:hAnsi="Times New Roman" w:cs="Times New Roman"/>
+              </w:rPr>
+              <w:t>numClient</w:t>
+            </w:r>
+          </w:p>
+        </w:tc>
+        <w:tc>
+          <w:tcPr>
+            <w:tcW w:w="1476" w:type="dxa"/>
+          </w:tcPr>
+          <w:p>
+            <w:pPr>
+              <w:rPr>
+                <w:rFonts w:ascii="Times New Roman" w:hAnsi="Times New Roman" w:cs="Times New Roman"/>
+              </w:rPr>
+            </w:pPr>
+            <w:r>
+              <w:rPr>
+                <w:rFonts w:ascii="Times New Roman" w:hAnsi="Times New Roman" w:cs="Times New Roman"/>
+              </w:rPr>
+              <w:t>I</w:t>
+            </w:r>
+            <w:r>
+              <w:rPr>
+                <w:rFonts w:ascii="Times New Roman" w:hAnsi="Times New Roman" w:cs="Times New Roman"/>
+              </w:rPr>
+              <w:t>nt</w:t>
+            </w:r>
+          </w:p>
+        </w:tc>
+        <w:tc>
+          <w:tcPr>
+            <w:tcW w:w="732" w:type="dxa"/>
+          </w:tcPr>
+          <w:p>
+            <w:pPr>
+              <w:jc w:val="center"/>
+              <w:rPr>
+                <w:rFonts w:ascii="Times New Roman" w:hAnsi="Times New Roman" w:cs="Times New Roman"/>
+              </w:rPr>
+            </w:pPr>
+            <w:r>
+              <w:rPr>
+                <w:rFonts w:ascii="Times New Roman" w:hAnsi="Times New Roman" w:cs="Times New Roman"/>
+              </w:rPr>
+              <w:t>11</w:t>
+            </w:r>
+          </w:p>
+        </w:tc>
+      </w:tr>
+      <w:tr>
+        <w:tc>
+          <w:tcPr>
+            <w:tcW w:w="1715" w:type="dxa"/>
+            <w:vMerge w:val="restart"/>
+          </w:tcPr>
+          <w:p>
+            <w:pPr>
+              <w:rPr>
+                <w:rFonts w:ascii="Times New Roman" w:hAnsi="Times New Roman" w:cs="Times New Roman"/>
+              </w:rPr>
+            </w:pPr>
+          </w:p>
+          <w:p>
+            <w:pPr>
+              <w:rPr>
+                <w:rFonts w:ascii="Times New Roman" w:hAnsi="Times New Roman" w:cs="Times New Roman"/>
+              </w:rPr>
+            </w:pPr>
+          </w:p>
+          <w:p>
+            <w:pPr>
+              <w:rPr>
+                <w:rFonts w:ascii="Times New Roman" w:hAnsi="Times New Roman" w:cs="Times New Roman"/>
+              </w:rPr>
+            </w:pPr>
+            <w:r>
+              <w:rPr>
+                <w:rFonts w:ascii="Times New Roman" w:hAnsi="Times New Roman" w:cs="Times New Roman"/>
+              </w:rPr>
+              <w:t>Client</w:t>
+            </w:r>
+          </w:p>
+        </w:tc>
+        <w:tc>
+          <w:tcPr>
+            <w:tcW w:w="3194" w:type="dxa"/>
+          </w:tcPr>
+          <w:p>
+            <w:pPr>
+              <w:rPr>
+                <w:rFonts w:ascii="Times New Roman" w:hAnsi="Times New Roman" w:cs="Times New Roman"/>
+              </w:rPr>
+            </w:pPr>
+            <w:r>
+              <w:rPr>
+                <w:rFonts w:ascii="Times New Roman" w:hAnsi="Times New Roman" w:cs="Times New Roman"/>
+              </w:rPr>
+              <w:t>Email du Client</w:t>
+            </w:r>
+          </w:p>
+        </w:tc>
+        <w:tc>
+          <w:tcPr>
+            <w:tcW w:w="2171" w:type="dxa"/>
+          </w:tcPr>
+          <w:p>
+            <w:pPr>
+              <w:rPr>
+                <w:rFonts w:ascii="Times New Roman" w:hAnsi="Times New Roman" w:cs="Times New Roman"/>
+              </w:rPr>
+            </w:pPr>
+            <w:r>
+              <w:rPr>
+                <w:rFonts w:ascii="Times New Roman" w:hAnsi="Times New Roman" w:cs="Times New Roman"/>
+              </w:rPr>
+              <w:t>emailClient</w:t>
+            </w:r>
+            <w:bookmarkStart w:id="0" w:name="_GoBack"/>
+            <w:bookmarkEnd w:id="0"/>
+          </w:p>
+        </w:tc>
+        <w:tc>
+          <w:tcPr>
+            <w:tcW w:w="1476" w:type="dxa"/>
+          </w:tcPr>
+          <w:p>
+            <w:pPr>
+              <w:rPr>
+                <w:rFonts w:ascii="Times New Roman" w:hAnsi="Times New Roman" w:cs="Times New Roman"/>
+              </w:rPr>
+            </w:pPr>
+            <w:r>
+              <w:rPr>
+                <w:rFonts w:ascii="Times New Roman" w:hAnsi="Times New Roman" w:cs="Times New Roman"/>
+              </w:rPr>
+              <w:t>V</w:t>
+            </w:r>
+            <w:r>
+              <w:rPr>
+                <w:rFonts w:ascii="Times New Roman" w:hAnsi="Times New Roman" w:cs="Times New Roman"/>
+              </w:rPr>
+              <w:t>archar</w:t>
+            </w:r>
+          </w:p>
+        </w:tc>
+        <w:tc>
+          <w:tcPr>
+            <w:tcW w:w="732" w:type="dxa"/>
+          </w:tcPr>
+          <w:p>
+            <w:pPr>
+              <w:jc w:val="center"/>
+              <w:rPr>
+                <w:rFonts w:ascii="Times New Roman" w:hAnsi="Times New Roman" w:cs="Times New Roman"/>
+              </w:rPr>
+            </w:pPr>
+            <w:r>
+              <w:rPr>
+                <w:rFonts w:ascii="Times New Roman" w:hAnsi="Times New Roman" w:cs="Times New Roman"/>
+              </w:rPr>
+              <w:t>30</w:t>
+            </w:r>
+          </w:p>
+        </w:tc>
+      </w:tr>
+      <w:tr>
+        <w:tc>
+          <w:tcPr>
+            <w:tcW w:w="1715" w:type="dxa"/>
+            <w:vMerge/>
+          </w:tcPr>
+          <w:p>
+            <w:pPr>
+              <w:rPr>
+                <w:rFonts w:ascii="Times New Roman" w:hAnsi="Times New Roman" w:cs="Times New Roman"/>
+              </w:rPr>
+            </w:pPr>
+          </w:p>
+        </w:tc>
+        <w:tc>
+          <w:tcPr>
+            <w:tcW w:w="3194" w:type="dxa"/>
+          </w:tcPr>
+          <w:p>
+            <w:pPr>
+              <w:rPr>
+                <w:rFonts w:ascii="Times New Roman" w:hAnsi="Times New Roman" w:cs="Times New Roman"/>
+              </w:rPr>
+            </w:pPr>
+            <w:r>
+              <w:rPr>
+                <w:rFonts w:ascii="Times New Roman" w:hAnsi="Times New Roman" w:cs="Times New Roman"/>
+              </w:rPr>
+              <w:t xml:space="preserve">Numéro du client </w:t>
+            </w:r>
+          </w:p>
+        </w:tc>
+        <w:tc>
+          <w:tcPr>
+            <w:tcW w:w="2171" w:type="dxa"/>
+          </w:tcPr>
+          <w:p>
+            <w:pPr>
+              <w:rPr>
+                <w:rFonts w:ascii="Times New Roman" w:hAnsi="Times New Roman" w:cs="Times New Roman"/>
+              </w:rPr>
+            </w:pPr>
+            <w:r>
+              <w:rPr>
+                <w:rFonts w:ascii="Times New Roman" w:hAnsi="Times New Roman" w:cs="Times New Roman"/>
+              </w:rPr>
+              <w:t>numClient</w:t>
+            </w:r>
+          </w:p>
+        </w:tc>
+        <w:tc>
+          <w:tcPr>
+            <w:tcW w:w="1476" w:type="dxa"/>
+          </w:tcPr>
+          <w:p>
+            <w:pPr>
+              <w:rPr>
+                <w:rFonts w:ascii="Times New Roman" w:hAnsi="Times New Roman" w:cs="Times New Roman"/>
+              </w:rPr>
+            </w:pPr>
+            <w:r>
+              <w:rPr>
+                <w:rFonts w:ascii="Times New Roman" w:hAnsi="Times New Roman" w:cs="Times New Roman"/>
+              </w:rPr>
+              <w:t>I</w:t>
+            </w:r>
+            <w:r>
+              <w:rPr>
+                <w:rFonts w:ascii="Times New Roman" w:hAnsi="Times New Roman" w:cs="Times New Roman"/>
+              </w:rPr>
+              <w:t>nt</w:t>
+            </w:r>
+          </w:p>
+        </w:tc>
+        <w:tc>
+          <w:tcPr>
+            <w:tcW w:w="732" w:type="dxa"/>
+          </w:tcPr>
+          <w:p>
+            <w:pPr>
+              <w:jc w:val="center"/>
+              <w:rPr>
+                <w:rFonts w:ascii="Times New Roman" w:hAnsi="Times New Roman" w:cs="Times New Roman"/>
+              </w:rPr>
+            </w:pPr>
+            <w:r>
+              <w:rPr>
+                <w:rFonts w:ascii="Times New Roman" w:hAnsi="Times New Roman" w:cs="Times New Roman"/>
+              </w:rPr>
+              <w:t>11</w:t>
+            </w:r>
+          </w:p>
+        </w:tc>
+      </w:tr>
+      <w:tr>
+        <w:tc>
+          <w:tcPr>
+            <w:tcW w:w="1715" w:type="dxa"/>
+            <w:vMerge/>
+          </w:tcPr>
+          <w:p>
+            <w:pPr>
+              <w:rPr>
+                <w:rFonts w:ascii="Times New Roman" w:hAnsi="Times New Roman" w:cs="Times New Roman"/>
+              </w:rPr>
+            </w:pPr>
+          </w:p>
+        </w:tc>
+        <w:tc>
+          <w:tcPr>
+            <w:tcW w:w="3194" w:type="dxa"/>
+          </w:tcPr>
+          <w:p>
+            <w:pPr>
+              <w:rPr>
+                <w:rFonts w:ascii="Times New Roman" w:hAnsi="Times New Roman" w:cs="Times New Roman"/>
+              </w:rPr>
+            </w:pPr>
+            <w:r>
+              <w:rPr>
+                <w:rFonts w:ascii="Times New Roman" w:hAnsi="Times New Roman" w:cs="Times New Roman"/>
+              </w:rPr>
+              <w:t>Mot de passe du client</w:t>
+            </w:r>
+          </w:p>
+        </w:tc>
+        <w:tc>
+          <w:tcPr>
+            <w:tcW w:w="2171" w:type="dxa"/>
+          </w:tcPr>
+          <w:p>
+            <w:pPr>
+              <w:rPr>
+                <w:rFonts w:ascii="Times New Roman" w:hAnsi="Times New Roman" w:cs="Times New Roman"/>
+              </w:rPr>
+            </w:pPr>
+            <w:r>
+              <w:rPr>
+                <w:rFonts w:ascii="Times New Roman" w:hAnsi="Times New Roman" w:cs="Times New Roman"/>
+              </w:rPr>
+              <w:t>motdepasse</w:t>
+            </w:r>
+          </w:p>
+        </w:tc>
+        <w:tc>
+          <w:tcPr>
+            <w:tcW w:w="1476" w:type="dxa"/>
+          </w:tcPr>
+          <w:p>
+            <w:pPr>
+              <w:rPr>
+                <w:rFonts w:ascii="Times New Roman" w:hAnsi="Times New Roman" w:cs="Times New Roman"/>
+              </w:rPr>
+            </w:pPr>
+            <w:r>
+              <w:rPr>
+                <w:rFonts w:ascii="Times New Roman" w:hAnsi="Times New Roman" w:cs="Times New Roman"/>
+              </w:rPr>
+              <w:t>V</w:t>
+            </w:r>
+            <w:r>
+              <w:rPr>
+                <w:rFonts w:ascii="Times New Roman" w:hAnsi="Times New Roman" w:cs="Times New Roman"/>
+              </w:rPr>
+              <w:t>archar</w:t>
+            </w:r>
+          </w:p>
+        </w:tc>
+        <w:tc>
+          <w:tcPr>
+            <w:tcW w:w="732" w:type="dxa"/>
+          </w:tcPr>
+          <w:p>
+            <w:pPr>
+              <w:jc w:val="center"/>
+              <w:rPr>
+                <w:rFonts w:ascii="Times New Roman" w:hAnsi="Times New Roman" w:cs="Times New Roman"/>
+              </w:rPr>
+            </w:pPr>
+            <w:r>
+              <w:rPr>
+                <w:rFonts w:ascii="Times New Roman" w:hAnsi="Times New Roman" w:cs="Times New Roman"/>
+              </w:rPr>
+              <w:t>25</w:t>
+            </w:r>
+          </w:p>
+        </w:tc>
+      </w:tr>
+      <w:tr>
+        <w:tc>
+          <w:tcPr>
+            <w:tcW w:w="1715" w:type="dxa"/>
+            <w:vMerge/>
+          </w:tcPr>
+          <w:p>
+            <w:pPr>
+              <w:rPr>
+                <w:rFonts w:ascii="Times New Roman" w:hAnsi="Times New Roman" w:cs="Times New Roman"/>
+              </w:rPr>
+            </w:pPr>
+          </w:p>
+        </w:tc>
+        <w:tc>
+          <w:tcPr>
+            <w:tcW w:w="3194" w:type="dxa"/>
+          </w:tcPr>
+          <w:p>
+            <w:pPr>
+              <w:rPr>
+                <w:rFonts w:ascii="Times New Roman" w:hAnsi="Times New Roman" w:cs="Times New Roman"/>
+              </w:rPr>
+            </w:pPr>
+            <w:r>
+              <w:rPr>
+                <w:rFonts w:ascii="Times New Roman" w:hAnsi="Times New Roman" w:cs="Times New Roman"/>
+              </w:rPr>
+              <w:t>Nom de client</w:t>
+            </w:r>
+          </w:p>
+        </w:tc>
+        <w:tc>
+          <w:tcPr>
+            <w:tcW w:w="2171" w:type="dxa"/>
+          </w:tcPr>
+          <w:p>
+            <w:pPr>
+              <w:rPr>
+                <w:rFonts w:ascii="Times New Roman" w:hAnsi="Times New Roman" w:cs="Times New Roman"/>
+              </w:rPr>
+            </w:pPr>
+            <w:r>
+              <w:rPr>
+                <w:rFonts w:ascii="Times New Roman" w:hAnsi="Times New Roman" w:cs="Times New Roman"/>
+              </w:rPr>
+              <w:t>nomClient</w:t>
+            </w:r>
+          </w:p>
+        </w:tc>
+        <w:tc>
+          <w:tcPr>
+            <w:tcW w:w="1476" w:type="dxa"/>
+          </w:tcPr>
+          <w:p>
+            <w:pPr>
+              <w:rPr>
+                <w:rFonts w:ascii="Times New Roman" w:hAnsi="Times New Roman" w:cs="Times New Roman"/>
+              </w:rPr>
+            </w:pPr>
+            <w:r>
+              <w:rPr>
+                <w:rFonts w:ascii="Times New Roman" w:hAnsi="Times New Roman" w:cs="Times New Roman"/>
+              </w:rPr>
+              <w:t>V</w:t>
+            </w:r>
+            <w:r>
+              <w:rPr>
+                <w:rFonts w:ascii="Times New Roman" w:hAnsi="Times New Roman" w:cs="Times New Roman"/>
+              </w:rPr>
+              <w:t>archar</w:t>
+            </w:r>
+          </w:p>
+        </w:tc>
+        <w:tc>
+          <w:tcPr>
+            <w:tcW w:w="732" w:type="dxa"/>
+          </w:tcPr>
+          <w:p>
+            <w:pPr>
+              <w:jc w:val="center"/>
+              <w:rPr>
+                <w:rFonts w:ascii="Times New Roman" w:hAnsi="Times New Roman" w:cs="Times New Roman"/>
+              </w:rPr>
+            </w:pPr>
+            <w:r>
+              <w:rPr>
+                <w:rFonts w:ascii="Times New Roman" w:hAnsi="Times New Roman" w:cs="Times New Roman"/>
+              </w:rPr>
+              <w:t>20</w:t>
+            </w:r>
+          </w:p>
+        </w:tc>
+      </w:tr>
+      <w:tr>
+        <w:tc>
+          <w:tcPr>
+            <w:tcW w:w="1715" w:type="dxa"/>
+            <w:vMerge/>
+          </w:tcPr>
+          <w:p>
+            <w:pPr>
+              <w:rPr>
+                <w:rFonts w:ascii="Times New Roman" w:hAnsi="Times New Roman" w:cs="Times New Roman"/>
+              </w:rPr>
+            </w:pPr>
+          </w:p>
+        </w:tc>
+        <w:tc>
+          <w:tcPr>
+            <w:tcW w:w="3194" w:type="dxa"/>
+          </w:tcPr>
+          <w:p>
+            <w:pPr>
+              <w:rPr>
+                <w:rFonts w:ascii="Times New Roman" w:hAnsi="Times New Roman" w:cs="Times New Roman"/>
+              </w:rPr>
+            </w:pPr>
+            <w:r>
+              <w:rPr>
+                <w:rFonts w:ascii="Times New Roman" w:hAnsi="Times New Roman" w:cs="Times New Roman"/>
+              </w:rPr>
+              <w:t>Prénom de client</w:t>
+            </w:r>
+          </w:p>
+        </w:tc>
+        <w:tc>
+          <w:tcPr>
+            <w:tcW w:w="2171" w:type="dxa"/>
+          </w:tcPr>
+          <w:p>
+            <w:pPr>
+              <w:rPr>
+                <w:rFonts w:ascii="Times New Roman" w:hAnsi="Times New Roman" w:cs="Times New Roman"/>
+              </w:rPr>
+            </w:pPr>
+            <w:r>
+              <w:rPr>
+                <w:rFonts w:ascii="Times New Roman" w:hAnsi="Times New Roman" w:cs="Times New Roman"/>
+              </w:rPr>
+              <w:t>prenomClient</w:t>
+            </w:r>
+          </w:p>
+        </w:tc>
+        <w:tc>
+          <w:tcPr>
+            <w:tcW w:w="1476" w:type="dxa"/>
+          </w:tcPr>
+          <w:p>
+            <w:pPr>
+              <w:rPr>
+                <w:rFonts w:ascii="Times New Roman" w:hAnsi="Times New Roman" w:cs="Times New Roman"/>
+              </w:rPr>
+            </w:pPr>
+            <w:r>
+              <w:rPr>
+                <w:rFonts w:ascii="Times New Roman" w:hAnsi="Times New Roman" w:cs="Times New Roman"/>
+              </w:rPr>
+              <w:t>V</w:t>
+            </w:r>
+            <w:r>
+              <w:rPr>
+                <w:rFonts w:ascii="Times New Roman" w:hAnsi="Times New Roman" w:cs="Times New Roman"/>
+              </w:rPr>
+              <w:t>archar</w:t>
+            </w:r>
+          </w:p>
+        </w:tc>
+        <w:tc>
+          <w:tcPr>
+            <w:tcW w:w="732" w:type="dxa"/>
+          </w:tcPr>
+          <w:p>
+            <w:pPr>
+              <w:jc w:val="center"/>
+              <w:rPr>
+                <w:rFonts w:ascii="Times New Roman" w:hAnsi="Times New Roman" w:cs="Times New Roman"/>
+              </w:rPr>
+            </w:pPr>
+            <w:r>
+              <w:rPr>
+                <w:rFonts w:ascii="Times New Roman" w:hAnsi="Times New Roman" w:cs="Times New Roman"/>
+              </w:rPr>
+              <w:t>20</w:t>
+            </w:r>
+          </w:p>
+        </w:tc>
+      </w:tr>
+      <w:tr>
+        <w:trPr>
+          <w:trHeight w:val="116"/>
+        </w:trPr>
+        <w:tc>
+          <w:tcPr>
+            <w:tcW w:w="1715" w:type="dxa"/>
+            <w:vMerge/>
+          </w:tcPr>
+          <w:p>
+            <w:pPr>
+              <w:rPr>
+                <w:rFonts w:ascii="Times New Roman" w:hAnsi="Times New Roman" w:cs="Times New Roman"/>
+              </w:rPr>
+            </w:pPr>
+          </w:p>
+        </w:tc>
+        <w:tc>
+          <w:tcPr>
+            <w:tcW w:w="3194" w:type="dxa"/>
+          </w:tcPr>
+          <w:p>
+            <w:pPr>
+              <w:rPr>
+                <w:rFonts w:ascii="Times New Roman" w:hAnsi="Times New Roman" w:cs="Times New Roman"/>
+              </w:rPr>
+            </w:pPr>
+            <w:r>
+              <w:rPr>
+                <w:rFonts w:ascii="Times New Roman" w:hAnsi="Times New Roman" w:cs="Times New Roman"/>
+              </w:rPr>
+              <w:t>Etat civile du client</w:t>
+            </w:r>
+          </w:p>
+        </w:tc>
+        <w:tc>
+          <w:tcPr>
+            <w:tcW w:w="2171" w:type="dxa"/>
+          </w:tcPr>
+          <w:p>
+            <w:pPr>
+              <w:rPr>
+                <w:rFonts w:ascii="Times New Roman" w:hAnsi="Times New Roman" w:cs="Times New Roman"/>
+              </w:rPr>
+            </w:pPr>
+            <w:r>
+              <w:rPr>
+                <w:rFonts w:ascii="Times New Roman" w:hAnsi="Times New Roman" w:cs="Times New Roman"/>
+              </w:rPr>
+              <w:t>etatCivile</w:t>
+            </w:r>
+          </w:p>
+        </w:tc>
+        <w:tc>
+          <w:tcPr>
+            <w:tcW w:w="1476" w:type="dxa"/>
+          </w:tcPr>
+          <w:p>
+            <w:pPr>
+              <w:rPr>
+                <w:rFonts w:ascii="Times New Roman" w:hAnsi="Times New Roman" w:cs="Times New Roman"/>
+              </w:rPr>
+            </w:pPr>
+            <w:r>
+              <w:rPr>
+                <w:rFonts w:ascii="Times New Roman" w:hAnsi="Times New Roman" w:cs="Times New Roman"/>
+              </w:rPr>
+              <w:t>T</w:t>
+            </w:r>
+            <w:r>
+              <w:rPr>
+                <w:rFonts w:ascii="Times New Roman" w:hAnsi="Times New Roman" w:cs="Times New Roman"/>
+              </w:rPr>
+              <w:t>inyint</w:t>
+            </w:r>
+          </w:p>
+        </w:tc>
+        <w:tc>
+          <w:tcPr>
+            <w:tcW w:w="732" w:type="dxa"/>
+          </w:tcPr>
+          <w:p>
+            <w:pPr>
+              <w:jc w:val="center"/>
+              <w:rPr>
+                <w:rFonts w:ascii="Times New Roman" w:hAnsi="Times New Roman" w:cs="Times New Roman"/>
+              </w:rPr>
+            </w:pPr>
+            <w:r>
+              <w:rPr>
+                <w:rFonts w:ascii="Times New Roman" w:hAnsi="Times New Roman" w:cs="Times New Roman"/>
+              </w:rPr>
+              <w:t>1</w:t>
+            </w:r>
+          </w:p>
+        </w:tc>
+      </w:tr>
+      <w:tr>
+        <w:trPr>
+          <w:trHeight w:val="60"/>
+        </w:trPr>
+        <w:tc>
+          <w:tcPr>
+            <w:tcW w:w="1715" w:type="dxa"/>
+            <w:vMerge/>
+          </w:tcPr>
+          <w:p>
+            <w:pPr>
+              <w:rPr>
+                <w:rFonts w:ascii="Times New Roman" w:hAnsi="Times New Roman" w:cs="Times New Roman"/>
+              </w:rPr>
+            </w:pPr>
+          </w:p>
+        </w:tc>
+        <w:tc>
+          <w:tcPr>
+            <w:tcW w:w="3194" w:type="dxa"/>
+          </w:tcPr>
+          <w:p>
+            <w:pPr>
+              <w:rPr>
+                <w:rFonts w:ascii="Times New Roman" w:hAnsi="Times New Roman" w:cs="Times New Roman"/>
+              </w:rPr>
+            </w:pPr>
+            <w:r>
+              <w:rPr>
+                <w:rFonts w:ascii="Times New Roman" w:hAnsi="Times New Roman" w:cs="Times New Roman"/>
+              </w:rPr>
+              <w:t>Numéro de téléphone du client</w:t>
+            </w:r>
+          </w:p>
+        </w:tc>
+        <w:tc>
+          <w:tcPr>
+            <w:tcW w:w="2171" w:type="dxa"/>
+          </w:tcPr>
+          <w:p>
+            <w:pPr>
+              <w:rPr>
+                <w:rFonts w:ascii="Times New Roman" w:hAnsi="Times New Roman" w:cs="Times New Roman"/>
+              </w:rPr>
+            </w:pPr>
+            <w:r>
+              <w:rPr>
+                <w:rFonts w:ascii="Times New Roman" w:hAnsi="Times New Roman" w:cs="Times New Roman"/>
+              </w:rPr>
+              <w:t>Num_tel</w:t>
+            </w:r>
+          </w:p>
+        </w:tc>
+        <w:tc>
+          <w:tcPr>
+            <w:tcW w:w="1476" w:type="dxa"/>
+          </w:tcPr>
+          <w:p>
+            <w:pPr>
+              <w:rPr>
+                <w:rFonts w:ascii="Times New Roman" w:hAnsi="Times New Roman" w:cs="Times New Roman"/>
+              </w:rPr>
+            </w:pPr>
+            <w:r>
+              <w:rPr>
+                <w:rFonts w:ascii="Times New Roman" w:hAnsi="Times New Roman" w:cs="Times New Roman"/>
+              </w:rPr>
+              <w:t>I</w:t>
+            </w:r>
+            <w:r>
+              <w:rPr>
+                <w:rFonts w:ascii="Times New Roman" w:hAnsi="Times New Roman" w:cs="Times New Roman"/>
+              </w:rPr>
+              <w:t>nt</w:t>
+            </w:r>
+          </w:p>
+        </w:tc>
+        <w:tc>
+          <w:tcPr>
+            <w:tcW w:w="732" w:type="dxa"/>
+          </w:tcPr>
+          <w:p>
+            <w:pPr>
+              <w:jc w:val="center"/>
+              <w:rPr>
+                <w:rFonts w:ascii="Times New Roman" w:hAnsi="Times New Roman" w:cs="Times New Roman"/>
+              </w:rPr>
+            </w:pPr>
+            <w:r>
+              <w:rPr>
+                <w:rFonts w:ascii="Times New Roman" w:hAnsi="Times New Roman" w:cs="Times New Roman"/>
+              </w:rPr>
+              <w:t>11</w:t>
+            </w:r>
+          </w:p>
+        </w:tc>
+      </w:tr>
+      <w:tr>
+        <w:trPr>
+          <w:trHeight w:val="57"/>
+        </w:trPr>
+        <w:tc>
+          <w:tcPr>
+            <w:tcW w:w="1715" w:type="dxa"/>
+            <w:vMerge/>
+          </w:tcPr>
+          <w:p>
+            <w:pPr>
+              <w:rPr>
+                <w:rFonts w:ascii="Times New Roman" w:hAnsi="Times New Roman" w:cs="Times New Roman"/>
+              </w:rPr>
+            </w:pPr>
+          </w:p>
+        </w:tc>
+        <w:tc>
+          <w:tcPr>
+            <w:tcW w:w="3194" w:type="dxa"/>
+          </w:tcPr>
+          <w:p>
+            <w:pPr>
+              <w:rPr>
+                <w:rFonts w:ascii="Times New Roman" w:hAnsi="Times New Roman" w:cs="Times New Roman"/>
+              </w:rPr>
+            </w:pPr>
+            <w:r>
+              <w:rPr>
+                <w:rFonts w:ascii="Times New Roman" w:hAnsi="Times New Roman" w:cs="Times New Roman"/>
+              </w:rPr>
+              <w:t>Identifiant du panier</w:t>
+            </w:r>
+          </w:p>
+        </w:tc>
+        <w:tc>
+          <w:tcPr>
+            <w:tcW w:w="2171" w:type="dxa"/>
+          </w:tcPr>
+          <w:p>
+            <w:pPr>
+              <w:rPr>
+                <w:rFonts w:ascii="Times New Roman" w:hAnsi="Times New Roman" w:cs="Times New Roman"/>
+              </w:rPr>
+            </w:pPr>
+            <w:r>
+              <w:rPr>
+                <w:rFonts w:ascii="Times New Roman" w:hAnsi="Times New Roman" w:cs="Times New Roman"/>
+              </w:rPr>
+              <w:t>Idpanier</w:t>
+            </w:r>
+          </w:p>
+        </w:tc>
+        <w:tc>
+          <w:tcPr>
+            <w:tcW w:w="1476" w:type="dxa"/>
+          </w:tcPr>
+          <w:p>
+            <w:pPr>
+              <w:rPr>
+                <w:rFonts w:ascii="Times New Roman" w:hAnsi="Times New Roman" w:cs="Times New Roman"/>
+              </w:rPr>
+            </w:pPr>
+            <w:r>
+              <w:rPr>
+                <w:rFonts w:ascii="Times New Roman" w:hAnsi="Times New Roman" w:cs="Times New Roman"/>
+              </w:rPr>
+              <w:t>I</w:t>
+            </w:r>
+            <w:r>
+              <w:rPr>
+                <w:rFonts w:ascii="Times New Roman" w:hAnsi="Times New Roman" w:cs="Times New Roman"/>
+              </w:rPr>
+              <w:t>nt</w:t>
+            </w:r>
+          </w:p>
+        </w:tc>
+        <w:tc>
+          <w:tcPr>
+            <w:tcW w:w="732" w:type="dxa"/>
+          </w:tcPr>
+          <w:p>
+            <w:pPr>
+              <w:jc w:val="center"/>
+              <w:rPr>
+                <w:rFonts w:ascii="Times New Roman" w:hAnsi="Times New Roman" w:cs="Times New Roman"/>
+              </w:rPr>
+            </w:pPr>
+            <w:r>
+              <w:rPr>
+                <w:rFonts w:ascii="Times New Roman" w:hAnsi="Times New Roman" w:cs="Times New Roman"/>
+              </w:rPr>
+              <w:t>11</w:t>
+            </w:r>
+          </w:p>
+        </w:tc>
+      </w:tr>
+      <w:tr>
+        <w:trPr>
+          <w:trHeight w:val="57"/>
+        </w:trPr>
+        <w:tc>
+          <w:tcPr>
+            <w:tcW w:w="1715" w:type="dxa"/>
+            <w:vMerge/>
+          </w:tcPr>
+          <w:p>
+            <w:pPr>
+              <w:rPr>
+                <w:rFonts w:ascii="Times New Roman" w:hAnsi="Times New Roman" w:cs="Times New Roman"/>
+              </w:rPr>
+            </w:pPr>
+          </w:p>
+        </w:tc>
+        <w:tc>
+          <w:tcPr>
+            <w:tcW w:w="3194" w:type="dxa"/>
+          </w:tcPr>
+          <w:p>
+            <w:pPr>
+              <w:rPr>
+                <w:rFonts w:ascii="Times New Roman" w:hAnsi="Times New Roman" w:cs="Times New Roman"/>
+              </w:rPr>
+            </w:pPr>
+            <w:r>
+              <w:rPr>
+                <w:rFonts w:ascii="Times New Roman" w:hAnsi="Times New Roman" w:cs="Times New Roman"/>
+              </w:rPr>
+              <w:t>Points du client</w:t>
+            </w:r>
+          </w:p>
+        </w:tc>
+        <w:tc>
+          <w:tcPr>
+            <w:tcW w:w="2171" w:type="dxa"/>
+          </w:tcPr>
+          <w:p>
+            <w:pPr>
+              <w:rPr>
+                <w:rFonts w:ascii="Times New Roman" w:hAnsi="Times New Roman" w:cs="Times New Roman"/>
+              </w:rPr>
+            </w:pPr>
+            <w:r>
+              <w:rPr>
+                <w:rFonts w:ascii="Times New Roman" w:hAnsi="Times New Roman" w:cs="Times New Roman"/>
+              </w:rPr>
+              <w:t>Points</w:t>
+            </w:r>
+          </w:p>
+        </w:tc>
+        <w:tc>
+          <w:tcPr>
+            <w:tcW w:w="1476" w:type="dxa"/>
+          </w:tcPr>
+          <w:p>
+            <w:pPr>
+              <w:rPr>
+                <w:rFonts w:ascii="Times New Roman" w:hAnsi="Times New Roman" w:cs="Times New Roman"/>
+              </w:rPr>
+            </w:pPr>
+            <w:r>
+              <w:rPr>
+                <w:rFonts w:ascii="Times New Roman" w:hAnsi="Times New Roman" w:cs="Times New Roman"/>
+              </w:rPr>
+              <w:t>I</w:t>
+            </w:r>
+            <w:r>
+              <w:rPr>
+                <w:rFonts w:ascii="Times New Roman" w:hAnsi="Times New Roman" w:cs="Times New Roman"/>
+              </w:rPr>
+              <w:t>nt</w:t>
+            </w:r>
+          </w:p>
+        </w:tc>
+        <w:tc>
+          <w:tcPr>
+            <w:tcW w:w="732" w:type="dxa"/>
+          </w:tcPr>
+          <w:p>
+            <w:pPr>
+              <w:jc w:val="center"/>
+              <w:rPr>
+                <w:rFonts w:ascii="Times New Roman" w:hAnsi="Times New Roman" w:cs="Times New Roman"/>
+              </w:rPr>
+            </w:pPr>
+            <w:r>
+              <w:rPr>
+                <w:rFonts w:ascii="Times New Roman" w:hAnsi="Times New Roman" w:cs="Times New Roman"/>
+              </w:rPr>
+              <w:t>11</w:t>
+            </w:r>
+          </w:p>
+        </w:tc>
+      </w:tr>
+      <w:tr>
+        <w:trPr>
+          <w:trHeight w:val="41"/>
+        </w:trPr>
+        <w:tc>
+          <w:tcPr>
+            <w:tcW w:w="1715" w:type="dxa"/>
+            <w:vMerge w:val="restart"/>
+          </w:tcPr>
+          <w:p>
+            <w:pPr>
+              <w:rPr>
+                <w:rFonts w:ascii="Times New Roman" w:hAnsi="Times New Roman" w:cs="Times New Roman"/>
+              </w:rPr>
+            </w:pPr>
+          </w:p>
+          <w:p>
+            <w:pPr>
+              <w:rPr>
+                <w:rFonts w:ascii="Times New Roman" w:hAnsi="Times New Roman" w:cs="Times New Roman"/>
+              </w:rPr>
+            </w:pPr>
+          </w:p>
+          <w:p>
+            <w:pPr>
+              <w:rPr>
+                <w:rFonts w:ascii="Times New Roman" w:hAnsi="Times New Roman" w:cs="Times New Roman"/>
+              </w:rPr>
+            </w:pPr>
+            <w:r>
+              <w:rPr>
+                <w:rFonts w:ascii="Times New Roman" w:hAnsi="Times New Roman" w:cs="Times New Roman"/>
+              </w:rPr>
+              <w:t>Commande</w:t>
+            </w:r>
+          </w:p>
+        </w:tc>
+        <w:tc>
+          <w:tcPr>
+            <w:tcW w:w="3194" w:type="dxa"/>
+          </w:tcPr>
+          <w:p>
+            <w:pPr>
+              <w:rPr>
+                <w:rFonts w:ascii="Times New Roman" w:hAnsi="Times New Roman" w:cs="Times New Roman"/>
+              </w:rPr>
+            </w:pPr>
+            <w:r>
+              <w:rPr>
+                <w:rFonts w:ascii="Times New Roman" w:hAnsi="Times New Roman" w:cs="Times New Roman"/>
+              </w:rPr>
+              <w:t>Identifiant de la commande</w:t>
+            </w:r>
+          </w:p>
+        </w:tc>
+        <w:tc>
+          <w:tcPr>
+            <w:tcW w:w="2171" w:type="dxa"/>
+          </w:tcPr>
+          <w:p>
+            <w:pPr>
+              <w:rPr>
+                <w:rFonts w:ascii="Times New Roman" w:hAnsi="Times New Roman" w:cs="Times New Roman"/>
+              </w:rPr>
+            </w:pPr>
+            <w:r>
+              <w:rPr>
+                <w:rFonts w:ascii="Times New Roman" w:hAnsi="Times New Roman" w:cs="Times New Roman"/>
+              </w:rPr>
+              <w:t>idCommande</w:t>
+            </w:r>
+          </w:p>
+        </w:tc>
+        <w:tc>
+          <w:tcPr>
+            <w:tcW w:w="1476" w:type="dxa"/>
+          </w:tcPr>
+          <w:p>
+            <w:pPr>
+              <w:rPr>
+                <w:rFonts w:ascii="Times New Roman" w:hAnsi="Times New Roman" w:cs="Times New Roman"/>
+              </w:rPr>
+            </w:pPr>
+            <w:r>
+              <w:rPr>
+                <w:rFonts w:ascii="Times New Roman" w:hAnsi="Times New Roman" w:cs="Times New Roman"/>
+              </w:rPr>
+              <w:t>I</w:t>
+            </w:r>
+            <w:r>
+              <w:rPr>
+                <w:rFonts w:ascii="Times New Roman" w:hAnsi="Times New Roman" w:cs="Times New Roman"/>
+              </w:rPr>
+              <w:t>nt</w:t>
+            </w:r>
+          </w:p>
+        </w:tc>
+        <w:tc>
+          <w:tcPr>
+            <w:tcW w:w="732" w:type="dxa"/>
+          </w:tcPr>
+          <w:p>
+            <w:pPr>
+              <w:jc w:val="center"/>
+              <w:rPr>
+                <w:rFonts w:ascii="Times New Roman" w:hAnsi="Times New Roman" w:cs="Times New Roman"/>
+              </w:rPr>
+            </w:pPr>
+            <w:r>
+              <w:rPr>
+                <w:rFonts w:ascii="Times New Roman" w:hAnsi="Times New Roman" w:cs="Times New Roman"/>
+              </w:rPr>
+              <w:t>11</w:t>
+            </w:r>
+          </w:p>
+        </w:tc>
+      </w:tr>
+      <w:tr>
+        <w:trPr>
+          <w:trHeight w:val="38"/>
+        </w:trPr>
+        <w:tc>
+          <w:tcPr>
+            <w:tcW w:w="1715" w:type="dxa"/>
+            <w:vMerge/>
+          </w:tcPr>
+          <w:p>
+            <w:pPr>
+              <w:rPr>
+                <w:rFonts w:ascii="Times New Roman" w:hAnsi="Times New Roman" w:cs="Times New Roman"/>
+              </w:rPr>
+            </w:pPr>
+          </w:p>
+        </w:tc>
+        <w:tc>
+          <w:tcPr>
+            <w:tcW w:w="3194" w:type="dxa"/>
+          </w:tcPr>
+          <w:p>
+            <w:pPr>
+              <w:rPr>
+                <w:rFonts w:ascii="Times New Roman" w:hAnsi="Times New Roman" w:cs="Times New Roman"/>
+              </w:rPr>
+            </w:pPr>
+            <w:r>
+              <w:rPr>
+                <w:rFonts w:ascii="Times New Roman" w:hAnsi="Times New Roman" w:cs="Times New Roman"/>
+              </w:rPr>
+              <w:t xml:space="preserve">Confirmation du paiement  </w:t>
+            </w:r>
+          </w:p>
+        </w:tc>
+        <w:tc>
+          <w:tcPr>
+            <w:tcW w:w="2171" w:type="dxa"/>
+          </w:tcPr>
+          <w:p>
+            <w:pPr>
+              <w:rPr>
+                <w:rFonts w:ascii="Times New Roman" w:hAnsi="Times New Roman" w:cs="Times New Roman"/>
+              </w:rPr>
+            </w:pPr>
+            <w:r>
+              <w:rPr>
+                <w:rFonts w:ascii="Times New Roman" w:hAnsi="Times New Roman" w:cs="Times New Roman"/>
+              </w:rPr>
+              <w:t>confirmationPaiement</w:t>
+            </w:r>
+          </w:p>
+        </w:tc>
+        <w:tc>
+          <w:tcPr>
+            <w:tcW w:w="1476" w:type="dxa"/>
+          </w:tcPr>
+          <w:p>
+            <w:pPr>
+              <w:rPr>
+                <w:rFonts w:ascii="Times New Roman" w:hAnsi="Times New Roman" w:cs="Times New Roman"/>
+              </w:rPr>
+            </w:pPr>
+            <w:r>
+              <w:rPr>
+                <w:rFonts w:ascii="Times New Roman" w:hAnsi="Times New Roman" w:cs="Times New Roman"/>
+              </w:rPr>
+              <w:t>T</w:t>
+            </w:r>
+            <w:r>
+              <w:rPr>
+                <w:rFonts w:ascii="Times New Roman" w:hAnsi="Times New Roman" w:cs="Times New Roman"/>
+              </w:rPr>
+              <w:t>inyint</w:t>
+            </w:r>
+          </w:p>
+        </w:tc>
+        <w:tc>
+          <w:tcPr>
+            <w:tcW w:w="732" w:type="dxa"/>
+          </w:tcPr>
+          <w:p>
+            <w:pPr>
+              <w:jc w:val="center"/>
+              <w:rPr>
+                <w:rFonts w:ascii="Times New Roman" w:hAnsi="Times New Roman" w:cs="Times New Roman"/>
+              </w:rPr>
+            </w:pPr>
+            <w:r>
+              <w:rPr>
+                <w:rFonts w:ascii="Times New Roman" w:hAnsi="Times New Roman" w:cs="Times New Roman"/>
+              </w:rPr>
+              <w:t>1</w:t>
+            </w:r>
+          </w:p>
+        </w:tc>
+      </w:tr>
+      <w:tr>
+        <w:trPr>
+          <w:trHeight w:val="38"/>
+        </w:trPr>
+        <w:tc>
+          <w:tcPr>
+            <w:tcW w:w="1715" w:type="dxa"/>
+            <w:vMerge/>
+          </w:tcPr>
+          <w:p>
+            <w:pPr>
+              <w:rPr>
+                <w:rFonts w:ascii="Times New Roman" w:hAnsi="Times New Roman" w:cs="Times New Roman"/>
+              </w:rPr>
+            </w:pPr>
+          </w:p>
+        </w:tc>
+        <w:tc>
+          <w:tcPr>
+            <w:tcW w:w="3194" w:type="dxa"/>
+          </w:tcPr>
+          <w:p>
+            <w:pPr>
+              <w:rPr>
+                <w:rFonts w:ascii="Times New Roman" w:hAnsi="Times New Roman" w:cs="Times New Roman"/>
+              </w:rPr>
+            </w:pPr>
+            <w:r>
+              <w:rPr>
+                <w:rFonts w:ascii="Times New Roman" w:hAnsi="Times New Roman" w:cs="Times New Roman"/>
+              </w:rPr>
+              <w:t>Prix total de la commande</w:t>
+            </w:r>
+          </w:p>
+        </w:tc>
+        <w:tc>
+          <w:tcPr>
+            <w:tcW w:w="2171" w:type="dxa"/>
+          </w:tcPr>
+          <w:p>
+            <w:pPr>
+              <w:rPr>
+                <w:rFonts w:ascii="Times New Roman" w:hAnsi="Times New Roman" w:cs="Times New Roman"/>
+              </w:rPr>
+            </w:pPr>
+            <w:r>
+              <w:rPr>
+                <w:rFonts w:ascii="Times New Roman" w:hAnsi="Times New Roman" w:cs="Times New Roman"/>
+              </w:rPr>
+              <w:t>prix_total</w:t>
+            </w:r>
+          </w:p>
+        </w:tc>
+        <w:tc>
+          <w:tcPr>
+            <w:tcW w:w="1476" w:type="dxa"/>
+          </w:tcPr>
+          <w:p>
+            <w:pPr>
+              <w:rPr>
+                <w:rFonts w:ascii="Times New Roman" w:hAnsi="Times New Roman" w:cs="Times New Roman"/>
+              </w:rPr>
+            </w:pPr>
+            <w:r>
+              <w:rPr>
+                <w:rFonts w:ascii="Times New Roman" w:hAnsi="Times New Roman" w:cs="Times New Roman"/>
+              </w:rPr>
+              <w:t>I</w:t>
+            </w:r>
+            <w:r>
+              <w:rPr>
+                <w:rFonts w:ascii="Times New Roman" w:hAnsi="Times New Roman" w:cs="Times New Roman"/>
+              </w:rPr>
+              <w:t>nt</w:t>
+            </w:r>
+          </w:p>
+        </w:tc>
+        <w:tc>
+          <w:tcPr>
+            <w:tcW w:w="732" w:type="dxa"/>
+          </w:tcPr>
+          <w:p>
+            <w:pPr>
+              <w:jc w:val="center"/>
+              <w:rPr>
+                <w:rFonts w:ascii="Times New Roman" w:hAnsi="Times New Roman" w:cs="Times New Roman"/>
+              </w:rPr>
+            </w:pPr>
+            <w:r>
+              <w:rPr>
+                <w:rFonts w:ascii="Times New Roman" w:hAnsi="Times New Roman" w:cs="Times New Roman"/>
+              </w:rPr>
+              <w:t>11</w:t>
+            </w:r>
+          </w:p>
+        </w:tc>
+      </w:tr>
+      <w:tr>
+        <w:trPr>
+          <w:trHeight w:val="38"/>
+        </w:trPr>
+        <w:tc>
+          <w:tcPr>
+            <w:tcW w:w="1715" w:type="dxa"/>
+            <w:vMerge/>
+          </w:tcPr>
+          <w:p>
+            <w:pPr>
+              <w:rPr>
+                <w:rFonts w:ascii="Times New Roman" w:hAnsi="Times New Roman" w:cs="Times New Roman"/>
+              </w:rPr>
+            </w:pPr>
+          </w:p>
+        </w:tc>
+        <w:tc>
+          <w:tcPr>
+            <w:tcW w:w="3194" w:type="dxa"/>
+          </w:tcPr>
+          <w:p>
+            <w:pPr>
+              <w:rPr>
+                <w:rFonts w:ascii="Times New Roman" w:hAnsi="Times New Roman" w:cs="Times New Roman"/>
+              </w:rPr>
+            </w:pPr>
+            <w:r>
+              <w:rPr>
+                <w:rFonts w:ascii="Times New Roman" w:hAnsi="Times New Roman" w:cs="Times New Roman"/>
+              </w:rPr>
+              <w:t>Date de la commande</w:t>
+            </w:r>
+          </w:p>
+        </w:tc>
+        <w:tc>
+          <w:tcPr>
+            <w:tcW w:w="2171" w:type="dxa"/>
+          </w:tcPr>
+          <w:p>
+            <w:pPr>
+              <w:rPr>
+                <w:rFonts w:ascii="Times New Roman" w:hAnsi="Times New Roman" w:cs="Times New Roman"/>
+              </w:rPr>
+            </w:pPr>
+            <w:r>
+              <w:rPr>
+                <w:rFonts w:ascii="Times New Roman" w:hAnsi="Times New Roman" w:cs="Times New Roman"/>
+              </w:rPr>
+              <w:t>dateCommande</w:t>
+            </w:r>
+          </w:p>
+        </w:tc>
+        <w:tc>
+          <w:tcPr>
+            <w:tcW w:w="1476" w:type="dxa"/>
+          </w:tcPr>
+          <w:p>
+            <w:pPr>
+              <w:rPr>
+                <w:rFonts w:ascii="Times New Roman" w:hAnsi="Times New Roman" w:cs="Times New Roman"/>
+              </w:rPr>
+            </w:pPr>
+            <w:r>
+              <w:rPr>
+                <w:rFonts w:ascii="Times New Roman" w:hAnsi="Times New Roman" w:cs="Times New Roman"/>
+              </w:rPr>
+              <w:t>Date</w:t>
+            </w:r>
+          </w:p>
+        </w:tc>
+        <w:tc>
+          <w:tcPr>
+            <w:tcW w:w="732" w:type="dxa"/>
+          </w:tcPr>
+          <w:p>
+            <w:pPr>
+              <w:jc w:val="center"/>
+              <w:rPr>
+                <w:rFonts w:ascii="Times New Roman" w:hAnsi="Times New Roman" w:cs="Times New Roman"/>
+              </w:rPr>
+            </w:pPr>
+            <w:r>
+              <w:rPr>
+                <w:rFonts w:ascii="Times New Roman" w:hAnsi="Times New Roman" w:cs="Times New Roman"/>
+              </w:rPr>
+              <w:t>-</w:t>
+            </w:r>
+          </w:p>
+        </w:tc>
+      </w:tr>
+      <w:tr>
+        <w:trPr>
+          <w:trHeight w:val="173"/>
+        </w:trPr>
+        <w:tc>
+          <w:tcPr>
+            <w:tcW w:w="1715" w:type="dxa"/>
+            <w:vMerge/>
+          </w:tcPr>
+          <w:p>
+            <w:pPr>
+              <w:rPr>
+                <w:rFonts w:ascii="Times New Roman" w:hAnsi="Times New Roman" w:cs="Times New Roman"/>
+              </w:rPr>
+            </w:pPr>
+          </w:p>
+        </w:tc>
+        <w:tc>
+          <w:tcPr>
+            <w:tcW w:w="3194" w:type="dxa"/>
+          </w:tcPr>
+          <w:p>
+            <w:pPr>
+              <w:rPr>
+                <w:rFonts w:ascii="Times New Roman" w:hAnsi="Times New Roman" w:cs="Times New Roman"/>
+              </w:rPr>
+            </w:pPr>
+            <w:r>
+              <w:rPr>
+                <w:rFonts w:ascii="Times New Roman" w:hAnsi="Times New Roman" w:cs="Times New Roman"/>
+              </w:rPr>
+              <w:t>Identifiant du panier</w:t>
+            </w:r>
+          </w:p>
+        </w:tc>
+        <w:tc>
+          <w:tcPr>
+            <w:tcW w:w="2171" w:type="dxa"/>
+          </w:tcPr>
+          <w:p>
+            <w:pPr>
+              <w:rPr>
+                <w:rFonts w:ascii="Times New Roman" w:hAnsi="Times New Roman" w:cs="Times New Roman"/>
+              </w:rPr>
+            </w:pPr>
+            <w:r>
+              <w:rPr>
+                <w:rFonts w:ascii="Times New Roman" w:hAnsi="Times New Roman" w:cs="Times New Roman"/>
+              </w:rPr>
+              <w:t>IdPanier</w:t>
+            </w:r>
+          </w:p>
+        </w:tc>
+        <w:tc>
+          <w:tcPr>
+            <w:tcW w:w="1476" w:type="dxa"/>
+          </w:tcPr>
+          <w:p>
+            <w:pPr>
+              <w:rPr>
+                <w:rFonts w:ascii="Times New Roman" w:hAnsi="Times New Roman" w:cs="Times New Roman"/>
+              </w:rPr>
+            </w:pPr>
+            <w:r>
+              <w:rPr>
+                <w:rFonts w:ascii="Times New Roman" w:hAnsi="Times New Roman" w:cs="Times New Roman"/>
+              </w:rPr>
+              <w:t>I</w:t>
+            </w:r>
+            <w:r>
+              <w:rPr>
+                <w:rFonts w:ascii="Times New Roman" w:hAnsi="Times New Roman" w:cs="Times New Roman"/>
+              </w:rPr>
+              <w:t>nt</w:t>
+            </w:r>
+          </w:p>
+        </w:tc>
+        <w:tc>
+          <w:tcPr>
+            <w:tcW w:w="732" w:type="dxa"/>
+          </w:tcPr>
+          <w:p>
+            <w:pPr>
+              <w:jc w:val="center"/>
+              <w:rPr>
+                <w:rFonts w:ascii="Times New Roman" w:hAnsi="Times New Roman" w:cs="Times New Roman"/>
+              </w:rPr>
+            </w:pPr>
+            <w:r>
+              <w:rPr>
+                <w:rFonts w:ascii="Times New Roman" w:hAnsi="Times New Roman" w:cs="Times New Roman"/>
+              </w:rPr>
+              <w:t>11</w:t>
+            </w:r>
+          </w:p>
+        </w:tc>
+      </w:tr>
+      <w:tr>
+        <w:trPr>
+          <w:trHeight w:val="378"/>
+        </w:trPr>
+        <w:tc>
+          <w:tcPr>
+            <w:tcW w:w="1715" w:type="dxa"/>
+            <w:vMerge w:val="restart"/>
+          </w:tcPr>
+          <w:p>
+            <w:pPr>
+              <w:rPr>
+                <w:rFonts w:ascii="Times New Roman" w:hAnsi="Times New Roman" w:cs="Times New Roman"/>
+              </w:rPr>
+            </w:pPr>
+          </w:p>
+          <w:p>
+            <w:pPr>
+              <w:rPr>
+                <w:rFonts w:ascii="Times New Roman" w:hAnsi="Times New Roman" w:cs="Times New Roman"/>
+              </w:rPr>
+            </w:pPr>
+            <w:r>
+              <w:rPr>
+                <w:rFonts w:ascii="Times New Roman" w:hAnsi="Times New Roman" w:cs="Times New Roman"/>
+              </w:rPr>
+              <w:t>Facture</w:t>
+            </w:r>
+          </w:p>
+          <w:p>
+            <w:pPr>
+              <w:rPr>
+                <w:rFonts w:ascii="Times New Roman" w:hAnsi="Times New Roman" w:cs="Times New Roman"/>
+              </w:rPr>
+            </w:pPr>
+          </w:p>
+        </w:tc>
+        <w:tc>
+          <w:tcPr>
+            <w:tcW w:w="3194" w:type="dxa"/>
+          </w:tcPr>
+          <w:p>
+            <w:pPr>
+              <w:rPr>
+                <w:rFonts w:ascii="Times New Roman" w:hAnsi="Times New Roman" w:cs="Times New Roman"/>
+              </w:rPr>
+            </w:pPr>
+            <w:r>
+              <w:rPr>
+                <w:rFonts w:ascii="Times New Roman" w:hAnsi="Times New Roman" w:cs="Times New Roman"/>
+              </w:rPr>
+              <w:t xml:space="preserve">Numéro de la facture </w:t>
+            </w:r>
+          </w:p>
+        </w:tc>
+        <w:tc>
+          <w:tcPr>
+            <w:tcW w:w="2171" w:type="dxa"/>
+          </w:tcPr>
+          <w:p>
+            <w:pPr>
+              <w:rPr>
+                <w:rFonts w:ascii="Times New Roman" w:hAnsi="Times New Roman" w:cs="Times New Roman"/>
+              </w:rPr>
+            </w:pPr>
+            <w:r>
+              <w:rPr>
+                <w:rFonts w:ascii="Times New Roman" w:hAnsi="Times New Roman" w:cs="Times New Roman"/>
+              </w:rPr>
+              <w:t>numFacure</w:t>
+            </w:r>
+          </w:p>
+        </w:tc>
+        <w:tc>
+          <w:tcPr>
+            <w:tcW w:w="1476" w:type="dxa"/>
+          </w:tcPr>
+          <w:p>
+            <w:pPr>
+              <w:rPr>
+                <w:rFonts w:ascii="Times New Roman" w:hAnsi="Times New Roman" w:cs="Times New Roman"/>
+              </w:rPr>
+            </w:pPr>
+            <w:r>
+              <w:rPr>
+                <w:rFonts w:ascii="Times New Roman" w:hAnsi="Times New Roman" w:cs="Times New Roman"/>
+              </w:rPr>
+              <w:t>I</w:t>
+            </w:r>
+            <w:r>
+              <w:rPr>
+                <w:rFonts w:ascii="Times New Roman" w:hAnsi="Times New Roman" w:cs="Times New Roman"/>
+              </w:rPr>
+              <w:t>nt</w:t>
+            </w:r>
+          </w:p>
+        </w:tc>
+        <w:tc>
+          <w:tcPr>
+            <w:tcW w:w="732" w:type="dxa"/>
+          </w:tcPr>
+          <w:p>
+            <w:pPr>
+              <w:jc w:val="center"/>
+              <w:rPr>
+                <w:rFonts w:ascii="Times New Roman" w:hAnsi="Times New Roman" w:cs="Times New Roman"/>
+              </w:rPr>
+            </w:pPr>
+            <w:r>
+              <w:rPr>
+                <w:rFonts w:ascii="Times New Roman" w:hAnsi="Times New Roman" w:cs="Times New Roman"/>
+              </w:rPr>
+              <w:t>11</w:t>
+            </w:r>
+          </w:p>
+        </w:tc>
+      </w:tr>
+      <w:tr>
+        <w:trPr>
+          <w:trHeight w:val="128"/>
+        </w:trPr>
+        <w:tc>
+          <w:tcPr>
+            <w:tcW w:w="1715" w:type="dxa"/>
+            <w:vMerge/>
+          </w:tcPr>
+          <w:p>
+            <w:pPr>
+              <w:rPr>
+                <w:rFonts w:ascii="Times New Roman" w:hAnsi="Times New Roman" w:cs="Times New Roman"/>
+              </w:rPr>
+            </w:pPr>
+          </w:p>
+        </w:tc>
+        <w:tc>
+          <w:tcPr>
+            <w:tcW w:w="3194" w:type="dxa"/>
+          </w:tcPr>
+          <w:p>
+            <w:pPr>
+              <w:rPr>
+                <w:rFonts w:ascii="Times New Roman" w:hAnsi="Times New Roman" w:cs="Times New Roman"/>
+              </w:rPr>
+            </w:pPr>
+            <w:r>
+              <w:rPr>
+                <w:rFonts w:ascii="Times New Roman" w:hAnsi="Times New Roman" w:cs="Times New Roman"/>
+              </w:rPr>
+              <w:t>Identifiant de la commande</w:t>
+            </w:r>
+          </w:p>
+        </w:tc>
+        <w:tc>
+          <w:tcPr>
+            <w:tcW w:w="2171" w:type="dxa"/>
+          </w:tcPr>
+          <w:p>
+            <w:pPr>
+              <w:rPr>
+                <w:rFonts w:ascii="Times New Roman" w:hAnsi="Times New Roman" w:cs="Times New Roman"/>
+              </w:rPr>
+            </w:pPr>
+            <w:r>
+              <w:rPr>
+                <w:rFonts w:ascii="Times New Roman" w:hAnsi="Times New Roman" w:cs="Times New Roman"/>
+              </w:rPr>
+              <w:t>idCommande</w:t>
+            </w:r>
+          </w:p>
+        </w:tc>
+        <w:tc>
+          <w:tcPr>
+            <w:tcW w:w="1476" w:type="dxa"/>
+          </w:tcPr>
+          <w:p>
+            <w:pPr>
+              <w:rPr>
+                <w:rFonts w:ascii="Times New Roman" w:hAnsi="Times New Roman" w:cs="Times New Roman"/>
+              </w:rPr>
+            </w:pPr>
+            <w:r>
+              <w:rPr>
+                <w:rFonts w:ascii="Times New Roman" w:hAnsi="Times New Roman" w:cs="Times New Roman"/>
+              </w:rPr>
+              <w:t>I</w:t>
+            </w:r>
+            <w:r>
+              <w:rPr>
+                <w:rFonts w:ascii="Times New Roman" w:hAnsi="Times New Roman" w:cs="Times New Roman"/>
+              </w:rPr>
+              <w:t>nt</w:t>
+            </w:r>
+          </w:p>
+        </w:tc>
+        <w:tc>
+          <w:tcPr>
+            <w:tcW w:w="732" w:type="dxa"/>
+          </w:tcPr>
+          <w:p>
+            <w:pPr>
+              <w:jc w:val="center"/>
+              <w:rPr>
+                <w:rFonts w:ascii="Times New Roman" w:hAnsi="Times New Roman" w:cs="Times New Roman"/>
+              </w:rPr>
+            </w:pPr>
+            <w:r>
+              <w:rPr>
+                <w:rFonts w:ascii="Times New Roman" w:hAnsi="Times New Roman" w:cs="Times New Roman"/>
+              </w:rPr>
+              <w:t>11</w:t>
+            </w:r>
+          </w:p>
+        </w:tc>
+      </w:tr>
+      <w:tr>
+        <w:tc>
+          <w:tcPr>
+            <w:tcW w:w="1715" w:type="dxa"/>
+            <w:vMerge w:val="restart"/>
+          </w:tcPr>
+          <w:p>
+            <w:pPr>
+              <w:rPr>
+                <w:rFonts w:ascii="Times New Roman" w:hAnsi="Times New Roman" w:cs="Times New Roman"/>
+              </w:rPr>
+            </w:pPr>
+            <w:r>
+              <w:rPr>
+                <w:rFonts w:ascii="Times New Roman" w:hAnsi="Times New Roman" w:cs="Times New Roman"/>
+              </w:rPr>
+              <w:t>Panier</w:t>
+            </w:r>
+          </w:p>
+        </w:tc>
+        <w:tc>
+          <w:tcPr>
+            <w:tcW w:w="3194" w:type="dxa"/>
+          </w:tcPr>
+          <w:p>
+            <w:pPr>
+              <w:rPr>
+                <w:rFonts w:ascii="Times New Roman" w:hAnsi="Times New Roman" w:cs="Times New Roman"/>
+              </w:rPr>
+            </w:pPr>
+            <w:r>
+              <w:rPr>
+                <w:rFonts w:ascii="Times New Roman" w:hAnsi="Times New Roman" w:cs="Times New Roman"/>
+              </w:rPr>
+              <w:t>Identifiant du panier</w:t>
+            </w:r>
+          </w:p>
+        </w:tc>
+        <w:tc>
+          <w:tcPr>
+            <w:tcW w:w="2171" w:type="dxa"/>
+          </w:tcPr>
+          <w:p>
+            <w:pPr>
+              <w:rPr>
+                <w:rFonts w:ascii="Times New Roman" w:hAnsi="Times New Roman" w:cs="Times New Roman"/>
+              </w:rPr>
+            </w:pPr>
+            <w:r>
+              <w:rPr>
+                <w:rFonts w:ascii="Times New Roman" w:hAnsi="Times New Roman" w:cs="Times New Roman"/>
+              </w:rPr>
+              <w:t>IdPanier</w:t>
+            </w:r>
+          </w:p>
+        </w:tc>
+        <w:tc>
+          <w:tcPr>
+            <w:tcW w:w="1476" w:type="dxa"/>
+          </w:tcPr>
+          <w:p>
+            <w:pPr>
+              <w:rPr>
+                <w:rFonts w:ascii="Times New Roman" w:hAnsi="Times New Roman" w:cs="Times New Roman"/>
+              </w:rPr>
+            </w:pPr>
+            <w:r>
+              <w:rPr>
+                <w:rFonts w:ascii="Times New Roman" w:hAnsi="Times New Roman" w:cs="Times New Roman"/>
+              </w:rPr>
+              <w:t>I</w:t>
+            </w:r>
+            <w:r>
+              <w:rPr>
+                <w:rFonts w:ascii="Times New Roman" w:hAnsi="Times New Roman" w:cs="Times New Roman"/>
+              </w:rPr>
+              <w:t>nt</w:t>
+            </w:r>
+          </w:p>
+        </w:tc>
+        <w:tc>
+          <w:tcPr>
+            <w:tcW w:w="732" w:type="dxa"/>
+          </w:tcPr>
+          <w:p>
+            <w:pPr>
+              <w:jc w:val="center"/>
+              <w:rPr>
+                <w:rFonts w:ascii="Times New Roman" w:hAnsi="Times New Roman" w:cs="Times New Roman"/>
+              </w:rPr>
+            </w:pPr>
+            <w:r>
+              <w:rPr>
+                <w:rFonts w:ascii="Times New Roman" w:hAnsi="Times New Roman" w:cs="Times New Roman"/>
+              </w:rPr>
+              <w:t>11</w:t>
+            </w:r>
+          </w:p>
+        </w:tc>
+      </w:tr>
+      <w:tr>
+        <w:tc>
+          <w:tcPr>
+            <w:tcW w:w="1715" w:type="dxa"/>
+            <w:vMerge/>
+          </w:tcPr>
+          <w:p>
+            <w:pPr>
+              <w:rPr>
+                <w:rFonts w:ascii="Times New Roman" w:hAnsi="Times New Roman" w:cs="Times New Roman"/>
+              </w:rPr>
+            </w:pPr>
+          </w:p>
+        </w:tc>
+        <w:tc>
+          <w:tcPr>
+            <w:tcW w:w="3194" w:type="dxa"/>
+          </w:tcPr>
+          <w:p>
+            <w:pPr>
+              <w:rPr>
+                <w:rFonts w:ascii="Times New Roman" w:hAnsi="Times New Roman" w:cs="Times New Roman"/>
+              </w:rPr>
+            </w:pPr>
+            <w:r>
+              <w:rPr>
+                <w:rFonts w:ascii="Times New Roman" w:hAnsi="Times New Roman" w:cs="Times New Roman"/>
+              </w:rPr>
+              <w:t>Numéro du client</w:t>
+            </w:r>
+          </w:p>
+        </w:tc>
+        <w:tc>
+          <w:tcPr>
+            <w:tcW w:w="2171" w:type="dxa"/>
+          </w:tcPr>
+          <w:p>
+            <w:pPr>
+              <w:rPr>
+                <w:rFonts w:ascii="Times New Roman" w:hAnsi="Times New Roman" w:cs="Times New Roman"/>
+              </w:rPr>
+            </w:pPr>
+            <w:r>
+              <w:rPr>
+                <w:rFonts w:ascii="Times New Roman" w:hAnsi="Times New Roman" w:cs="Times New Roman"/>
+              </w:rPr>
+              <w:t>numClient</w:t>
+            </w:r>
+          </w:p>
+        </w:tc>
+        <w:tc>
+          <w:tcPr>
+            <w:tcW w:w="1476" w:type="dxa"/>
+          </w:tcPr>
+          <w:p>
+            <w:pPr>
+              <w:rPr>
+                <w:rFonts w:ascii="Times New Roman" w:hAnsi="Times New Roman" w:cs="Times New Roman"/>
+              </w:rPr>
+            </w:pPr>
+            <w:r>
+              <w:rPr>
+                <w:rFonts w:ascii="Times New Roman" w:hAnsi="Times New Roman" w:cs="Times New Roman"/>
+              </w:rPr>
+              <w:t>I</w:t>
+            </w:r>
+            <w:r>
+              <w:rPr>
+                <w:rFonts w:ascii="Times New Roman" w:hAnsi="Times New Roman" w:cs="Times New Roman"/>
+              </w:rPr>
+              <w:t>nt</w:t>
+            </w:r>
+          </w:p>
+        </w:tc>
+        <w:tc>
+          <w:tcPr>
+            <w:tcW w:w="732" w:type="dxa"/>
+          </w:tcPr>
+          <w:p>
+            <w:pPr>
+              <w:jc w:val="center"/>
+              <w:rPr>
+                <w:rFonts w:ascii="Times New Roman" w:hAnsi="Times New Roman" w:cs="Times New Roman"/>
+              </w:rPr>
+            </w:pPr>
+            <w:r>
+              <w:rPr>
+                <w:rFonts w:ascii="Times New Roman" w:hAnsi="Times New Roman" w:cs="Times New Roman"/>
+              </w:rPr>
+              <w:t>11</w:t>
+            </w:r>
+          </w:p>
+        </w:tc>
+      </w:tr>
+      <w:tr>
+        <w:tc>
+          <w:tcPr>
+            <w:tcW w:w="1715" w:type="dxa"/>
+            <w:vMerge w:val="restart"/>
+          </w:tcPr>
+          <w:p>
+            <w:pPr>
+              <w:rPr>
+                <w:rFonts w:ascii="Times New Roman" w:hAnsi="Times New Roman" w:cs="Times New Roman"/>
+              </w:rPr>
+            </w:pPr>
+          </w:p>
+          <w:p>
+            <w:pPr>
+              <w:rPr>
+                <w:rFonts w:ascii="Times New Roman" w:hAnsi="Times New Roman" w:cs="Times New Roman"/>
+              </w:rPr>
+            </w:pPr>
+          </w:p>
+          <w:p>
+            <w:pPr>
+              <w:rPr>
+                <w:rFonts w:ascii="Times New Roman" w:hAnsi="Times New Roman" w:cs="Times New Roman"/>
+              </w:rPr>
+            </w:pPr>
+            <w:r>
+              <w:rPr>
+                <w:rFonts w:ascii="Times New Roman" w:hAnsi="Times New Roman" w:cs="Times New Roman"/>
+              </w:rPr>
+              <w:t>LignePanier</w:t>
+            </w:r>
+          </w:p>
+        </w:tc>
+        <w:tc>
+          <w:tcPr>
+            <w:tcW w:w="3194" w:type="dxa"/>
+          </w:tcPr>
+          <w:p>
+            <w:pPr>
+              <w:rPr>
+                <w:rFonts w:ascii="Times New Roman" w:hAnsi="Times New Roman" w:cs="Times New Roman"/>
+              </w:rPr>
+            </w:pPr>
+            <w:r>
+              <w:rPr>
+                <w:rFonts w:ascii="Times New Roman" w:hAnsi="Times New Roman" w:cs="Times New Roman"/>
+              </w:rPr>
+              <w:t>Identifiant de LignePanier</w:t>
+            </w:r>
+          </w:p>
+        </w:tc>
+        <w:tc>
+          <w:tcPr>
+            <w:tcW w:w="2171" w:type="dxa"/>
+          </w:tcPr>
+          <w:p>
+            <w:r>
+              <w:rPr>
+                <w:rFonts w:ascii="Times New Roman" w:hAnsi="Times New Roman" w:cs="Times New Roman"/>
+              </w:rPr>
+              <w:t>IdLignePanier</w:t>
+            </w:r>
+          </w:p>
+        </w:tc>
+        <w:tc>
+          <w:tcPr>
+            <w:tcW w:w="1476" w:type="dxa"/>
+          </w:tcPr>
+          <w:p>
+            <w:pPr>
+              <w:rPr>
+                <w:rFonts w:ascii="Times New Roman" w:hAnsi="Times New Roman" w:cs="Times New Roman"/>
+              </w:rPr>
+            </w:pPr>
+            <w:r>
+              <w:rPr>
+                <w:rFonts w:ascii="Times New Roman" w:hAnsi="Times New Roman" w:cs="Times New Roman"/>
+              </w:rPr>
+              <w:t>I</w:t>
+            </w:r>
+            <w:r>
+              <w:rPr>
+                <w:rFonts w:ascii="Times New Roman" w:hAnsi="Times New Roman" w:cs="Times New Roman"/>
+              </w:rPr>
+              <w:t>nt</w:t>
+            </w:r>
+          </w:p>
+        </w:tc>
+        <w:tc>
+          <w:tcPr>
+            <w:tcW w:w="732" w:type="dxa"/>
+          </w:tcPr>
+          <w:p>
+            <w:pPr>
+              <w:jc w:val="center"/>
+              <w:rPr>
+                <w:rFonts w:ascii="Times New Roman" w:hAnsi="Times New Roman" w:cs="Times New Roman"/>
+              </w:rPr>
+            </w:pPr>
+            <w:r>
+              <w:rPr>
+                <w:rFonts w:ascii="Times New Roman" w:hAnsi="Times New Roman" w:cs="Times New Roman"/>
+              </w:rPr>
+              <w:t>11</w:t>
+            </w:r>
+          </w:p>
+        </w:tc>
+      </w:tr>
+      <w:tr>
+        <w:trPr>
+          <w:trHeight w:val="60"/>
+        </w:trPr>
+        <w:tc>
+          <w:tcPr>
+            <w:tcW w:w="1715" w:type="dxa"/>
+            <w:vMerge/>
+          </w:tcPr>
+          <w:p>
+            <w:pPr>
+              <w:rPr>
+                <w:rFonts w:ascii="Times New Roman" w:hAnsi="Times New Roman" w:cs="Times New Roman"/>
+              </w:rPr>
+            </w:pPr>
+          </w:p>
+        </w:tc>
+        <w:tc>
+          <w:tcPr>
+            <w:tcW w:w="3194" w:type="dxa"/>
+          </w:tcPr>
+          <w:p>
+            <w:pPr>
+              <w:rPr>
+                <w:rFonts w:ascii="Times New Roman" w:hAnsi="Times New Roman" w:cs="Times New Roman"/>
+              </w:rPr>
+            </w:pPr>
+            <w:r>
+              <w:rPr>
+                <w:rFonts w:ascii="Times New Roman" w:hAnsi="Times New Roman" w:cs="Times New Roman"/>
+              </w:rPr>
+              <w:t>Identifiant du Produit</w:t>
+            </w:r>
+          </w:p>
+        </w:tc>
+        <w:tc>
+          <w:tcPr>
+            <w:tcW w:w="2171" w:type="dxa"/>
+          </w:tcPr>
+          <w:p>
+            <w:pPr>
+              <w:rPr>
+                <w:rFonts w:ascii="Times New Roman" w:hAnsi="Times New Roman" w:cs="Times New Roman"/>
+              </w:rPr>
+            </w:pPr>
+            <w:r>
+              <w:rPr>
+                <w:rFonts w:ascii="Times New Roman" w:hAnsi="Times New Roman" w:cs="Times New Roman"/>
+              </w:rPr>
+              <w:t>IdProduit</w:t>
+            </w:r>
+          </w:p>
+        </w:tc>
+        <w:tc>
+          <w:tcPr>
+            <w:tcW w:w="1476" w:type="dxa"/>
+          </w:tcPr>
+          <w:p>
+            <w:pPr>
+              <w:rPr>
+                <w:rFonts w:ascii="Times New Roman" w:hAnsi="Times New Roman" w:cs="Times New Roman"/>
+              </w:rPr>
+            </w:pPr>
+            <w:r>
+              <w:rPr>
+                <w:rFonts w:ascii="Times New Roman" w:hAnsi="Times New Roman" w:cs="Times New Roman"/>
+              </w:rPr>
+              <w:t>I</w:t>
+            </w:r>
+            <w:r>
+              <w:rPr>
+                <w:rFonts w:ascii="Times New Roman" w:hAnsi="Times New Roman" w:cs="Times New Roman"/>
+              </w:rPr>
+              <w:t>nt</w:t>
+            </w:r>
+          </w:p>
+        </w:tc>
+        <w:tc>
+          <w:tcPr>
+            <w:tcW w:w="732" w:type="dxa"/>
+          </w:tcPr>
+          <w:p>
+            <w:pPr>
+              <w:jc w:val="center"/>
+              <w:rPr>
+                <w:rFonts w:ascii="Times New Roman" w:hAnsi="Times New Roman" w:cs="Times New Roman"/>
+              </w:rPr>
+            </w:pPr>
+            <w:r>
+              <w:rPr>
+                <w:rFonts w:ascii="Times New Roman" w:hAnsi="Times New Roman" w:cs="Times New Roman"/>
+              </w:rPr>
+              <w:t>11</w:t>
+            </w:r>
+          </w:p>
+        </w:tc>
+      </w:tr>
+      <w:tr>
+        <w:trPr>
+          <w:trHeight w:val="57"/>
+        </w:trPr>
+        <w:tc>
+          <w:tcPr>
+            <w:tcW w:w="1715" w:type="dxa"/>
+            <w:vMerge/>
+          </w:tcPr>
+          <w:p>
+            <w:pPr>
+              <w:rPr>
+                <w:rFonts w:ascii="Times New Roman" w:hAnsi="Times New Roman" w:cs="Times New Roman"/>
+              </w:rPr>
+            </w:pPr>
+          </w:p>
+        </w:tc>
+        <w:tc>
+          <w:tcPr>
+            <w:tcW w:w="3194" w:type="dxa"/>
+          </w:tcPr>
+          <w:p>
+            <w:pPr>
+              <w:rPr>
+                <w:rFonts w:ascii="Times New Roman" w:hAnsi="Times New Roman" w:cs="Times New Roman"/>
+              </w:rPr>
+            </w:pPr>
+            <w:r>
+              <w:rPr>
+                <w:rFonts w:ascii="Times New Roman" w:hAnsi="Times New Roman" w:cs="Times New Roman"/>
+              </w:rPr>
+              <w:t>Prix du produit</w:t>
+            </w:r>
+          </w:p>
+        </w:tc>
+        <w:tc>
+          <w:tcPr>
+            <w:tcW w:w="2171" w:type="dxa"/>
+          </w:tcPr>
+          <w:p>
+            <w:pPr>
+              <w:rPr>
+                <w:rFonts w:ascii="Times New Roman" w:hAnsi="Times New Roman" w:cs="Times New Roman"/>
+              </w:rPr>
+            </w:pPr>
+            <w:r>
+              <w:rPr>
+                <w:rFonts w:ascii="Times New Roman" w:hAnsi="Times New Roman" w:cs="Times New Roman"/>
+              </w:rPr>
+              <w:t>PrixduProduit</w:t>
+            </w:r>
+          </w:p>
+        </w:tc>
+        <w:tc>
+          <w:tcPr>
+            <w:tcW w:w="1476" w:type="dxa"/>
+          </w:tcPr>
+          <w:p>
+            <w:pPr>
+              <w:rPr>
+                <w:rFonts w:ascii="Times New Roman" w:hAnsi="Times New Roman" w:cs="Times New Roman"/>
+              </w:rPr>
+            </w:pPr>
+            <w:r>
+              <w:rPr>
+                <w:rFonts w:ascii="Times New Roman" w:hAnsi="Times New Roman" w:cs="Times New Roman"/>
+              </w:rPr>
+              <w:t>I</w:t>
+            </w:r>
+            <w:r>
+              <w:rPr>
+                <w:rFonts w:ascii="Times New Roman" w:hAnsi="Times New Roman" w:cs="Times New Roman"/>
+              </w:rPr>
+              <w:t>nt</w:t>
+            </w:r>
+          </w:p>
+        </w:tc>
+        <w:tc>
+          <w:tcPr>
+            <w:tcW w:w="732" w:type="dxa"/>
+          </w:tcPr>
+          <w:p>
+            <w:pPr>
+              <w:jc w:val="center"/>
+              <w:rPr>
+                <w:rFonts w:ascii="Times New Roman" w:hAnsi="Times New Roman" w:cs="Times New Roman"/>
+              </w:rPr>
+            </w:pPr>
+            <w:r>
+              <w:rPr>
+                <w:rFonts w:ascii="Times New Roman" w:hAnsi="Times New Roman" w:cs="Times New Roman"/>
+              </w:rPr>
+              <w:t>11</w:t>
+            </w:r>
+          </w:p>
+        </w:tc>
+      </w:tr>
+      <w:tr>
+        <w:trPr>
+          <w:trHeight w:val="57"/>
+        </w:trPr>
+        <w:tc>
+          <w:tcPr>
+            <w:tcW w:w="1715" w:type="dxa"/>
+            <w:vMerge/>
+          </w:tcPr>
+          <w:p>
+            <w:pPr>
+              <w:rPr>
+                <w:rFonts w:ascii="Times New Roman" w:hAnsi="Times New Roman" w:cs="Times New Roman"/>
+              </w:rPr>
+            </w:pPr>
+          </w:p>
+        </w:tc>
+        <w:tc>
+          <w:tcPr>
+            <w:tcW w:w="3194" w:type="dxa"/>
+          </w:tcPr>
+          <w:p>
+            <w:pPr>
+              <w:rPr>
+                <w:rFonts w:ascii="Times New Roman" w:hAnsi="Times New Roman" w:cs="Times New Roman"/>
+              </w:rPr>
+            </w:pPr>
+            <w:r>
+              <w:rPr>
+                <w:rFonts w:ascii="Times New Roman" w:hAnsi="Times New Roman" w:cs="Times New Roman"/>
+              </w:rPr>
+              <w:t>Identifiant du panier</w:t>
+            </w:r>
+          </w:p>
+        </w:tc>
+        <w:tc>
+          <w:tcPr>
+            <w:tcW w:w="2171" w:type="dxa"/>
+          </w:tcPr>
+          <w:p>
+            <w:pPr>
+              <w:rPr>
+                <w:rFonts w:ascii="Times New Roman" w:hAnsi="Times New Roman" w:cs="Times New Roman"/>
+              </w:rPr>
+            </w:pPr>
+            <w:r>
+              <w:rPr>
+                <w:rFonts w:ascii="Times New Roman" w:hAnsi="Times New Roman" w:cs="Times New Roman"/>
+              </w:rPr>
+              <w:t>IdPanier</w:t>
+            </w:r>
+          </w:p>
+        </w:tc>
+        <w:tc>
+          <w:tcPr>
+            <w:tcW w:w="1476" w:type="dxa"/>
+          </w:tcPr>
+          <w:p>
+            <w:pPr>
+              <w:rPr>
+                <w:rFonts w:ascii="Times New Roman" w:hAnsi="Times New Roman" w:cs="Times New Roman"/>
+              </w:rPr>
+            </w:pPr>
+            <w:r>
+              <w:rPr>
+                <w:rFonts w:ascii="Times New Roman" w:hAnsi="Times New Roman" w:cs="Times New Roman"/>
+              </w:rPr>
+              <w:t>I</w:t>
+            </w:r>
+            <w:r>
+              <w:rPr>
+                <w:rFonts w:ascii="Times New Roman" w:hAnsi="Times New Roman" w:cs="Times New Roman"/>
+              </w:rPr>
+              <w:t>nt</w:t>
+            </w:r>
+          </w:p>
+        </w:tc>
+        <w:tc>
+          <w:tcPr>
+            <w:tcW w:w="732" w:type="dxa"/>
+          </w:tcPr>
+          <w:p>
+            <w:pPr>
+              <w:jc w:val="center"/>
+              <w:rPr>
+                <w:rFonts w:ascii="Times New Roman" w:hAnsi="Times New Roman" w:cs="Times New Roman"/>
+              </w:rPr>
+            </w:pPr>
+            <w:r>
+              <w:rPr>
+                <w:rFonts w:ascii="Times New Roman" w:hAnsi="Times New Roman" w:cs="Times New Roman"/>
+              </w:rPr>
+              <w:t>11</w:t>
+            </w:r>
+          </w:p>
+        </w:tc>
+      </w:tr>
+      <w:tr>
+        <w:trPr>
+          <w:trHeight w:val="57"/>
+        </w:trPr>
+        <w:tc>
+          <w:tcPr>
+            <w:tcW w:w="1715" w:type="dxa"/>
+            <w:vMerge/>
+          </w:tcPr>
+          <w:p>
+            <w:pPr>
+              <w:rPr>
+                <w:rFonts w:ascii="Times New Roman" w:hAnsi="Times New Roman" w:cs="Times New Roman"/>
+              </w:rPr>
+            </w:pPr>
+          </w:p>
+        </w:tc>
+        <w:tc>
+          <w:tcPr>
+            <w:tcW w:w="3194" w:type="dxa"/>
+          </w:tcPr>
+          <w:p>
+            <w:pPr>
+              <w:rPr>
+                <w:rFonts w:ascii="Times New Roman" w:hAnsi="Times New Roman" w:cs="Times New Roman"/>
+              </w:rPr>
+            </w:pPr>
+            <w:r>
+              <w:rPr>
+                <w:rFonts w:ascii="Times New Roman" w:hAnsi="Times New Roman" w:cs="Times New Roman"/>
+              </w:rPr>
+              <w:t>Quantité du produit</w:t>
+            </w:r>
+          </w:p>
+        </w:tc>
+        <w:tc>
+          <w:tcPr>
+            <w:tcW w:w="2171" w:type="dxa"/>
+          </w:tcPr>
+          <w:p>
+            <w:pPr>
+              <w:rPr>
+                <w:rFonts w:ascii="Times New Roman" w:hAnsi="Times New Roman" w:cs="Times New Roman"/>
+              </w:rPr>
+            </w:pPr>
+            <w:r>
+              <w:rPr>
+                <w:rFonts w:ascii="Times New Roman" w:hAnsi="Times New Roman" w:cs="Times New Roman"/>
+              </w:rPr>
+              <w:t>q</w:t>
+            </w:r>
+            <w:r>
+              <w:rPr>
+                <w:rFonts w:ascii="Times New Roman" w:hAnsi="Times New Roman" w:cs="Times New Roman"/>
+              </w:rPr>
+              <w:t>uantite</w:t>
+            </w:r>
+          </w:p>
+        </w:tc>
+        <w:tc>
+          <w:tcPr>
+            <w:tcW w:w="1476" w:type="dxa"/>
+          </w:tcPr>
+          <w:p>
+            <w:pPr>
+              <w:rPr>
+                <w:rFonts w:ascii="Times New Roman" w:hAnsi="Times New Roman" w:cs="Times New Roman"/>
+              </w:rPr>
+            </w:pPr>
+            <w:r>
+              <w:rPr>
+                <w:rFonts w:ascii="Times New Roman" w:hAnsi="Times New Roman" w:cs="Times New Roman"/>
+              </w:rPr>
+              <w:t xml:space="preserve">int </w:t>
+            </w:r>
+          </w:p>
+        </w:tc>
+        <w:tc>
+          <w:tcPr>
+            <w:tcW w:w="732" w:type="dxa"/>
+          </w:tcPr>
+          <w:p>
+            <w:pPr>
+              <w:jc w:val="center"/>
+              <w:rPr>
+                <w:rFonts w:ascii="Times New Roman" w:hAnsi="Times New Roman" w:cs="Times New Roman"/>
+              </w:rPr>
+            </w:pPr>
+            <w:r>
+              <w:rPr>
+                <w:rFonts w:ascii="Times New Roman" w:hAnsi="Times New Roman" w:cs="Times New Roman"/>
+              </w:rPr>
+              <w:t>11</w:t>
+            </w:r>
+          </w:p>
+        </w:tc>
+      </w:tr>
+      <w:tr>
+        <w:trPr>
+          <w:trHeight w:val="48"/>
+        </w:trPr>
+        <w:tc>
+          <w:tcPr>
+            <w:tcW w:w="1715" w:type="dxa"/>
+            <w:vMerge w:val="restart"/>
+          </w:tcPr>
+          <w:p>
+            <w:pPr>
+              <w:rPr>
+                <w:rFonts w:ascii="Times New Roman" w:hAnsi="Times New Roman" w:cs="Times New Roman"/>
+              </w:rPr>
+            </w:pPr>
+          </w:p>
+          <w:p>
+            <w:pPr>
+              <w:rPr>
+                <w:rFonts w:ascii="Times New Roman" w:hAnsi="Times New Roman" w:cs="Times New Roman"/>
+              </w:rPr>
+            </w:pPr>
+          </w:p>
+          <w:p>
+            <w:pPr>
+              <w:rPr>
+                <w:rFonts w:ascii="Times New Roman" w:hAnsi="Times New Roman" w:cs="Times New Roman"/>
+              </w:rPr>
+            </w:pPr>
+          </w:p>
+          <w:p>
+            <w:pPr>
+              <w:rPr>
+                <w:rFonts w:ascii="Times New Roman" w:hAnsi="Times New Roman" w:cs="Times New Roman"/>
+              </w:rPr>
+            </w:pPr>
+          </w:p>
+          <w:p>
+            <w:pPr>
+              <w:rPr>
+                <w:rFonts w:ascii="Times New Roman" w:hAnsi="Times New Roman" w:cs="Times New Roman"/>
+              </w:rPr>
+            </w:pPr>
+          </w:p>
+          <w:p>
+            <w:pPr>
+              <w:rPr>
+                <w:rFonts w:ascii="Times New Roman" w:hAnsi="Times New Roman" w:cs="Times New Roman"/>
+              </w:rPr>
+            </w:pPr>
+            <w:r>
+              <w:rPr>
+                <w:rFonts w:ascii="Times New Roman" w:hAnsi="Times New Roman" w:cs="Times New Roman"/>
+              </w:rPr>
+              <w:t>Produit</w:t>
+            </w:r>
+          </w:p>
+          <w:p>
+            <w:pPr>
+              <w:rPr>
+                <w:rFonts w:ascii="Times New Roman" w:hAnsi="Times New Roman" w:cs="Times New Roman"/>
+              </w:rPr>
+            </w:pPr>
+          </w:p>
+        </w:tc>
+        <w:tc>
+          <w:tcPr>
+            <w:tcW w:w="3194" w:type="dxa"/>
+          </w:tcPr>
+          <w:p>
+            <w:pPr>
+              <w:rPr>
+                <w:rFonts w:ascii="Times New Roman" w:hAnsi="Times New Roman" w:cs="Times New Roman"/>
+              </w:rPr>
+            </w:pPr>
+            <w:r>
+              <w:rPr>
+                <w:rFonts w:ascii="Times New Roman" w:hAnsi="Times New Roman" w:cs="Times New Roman"/>
+              </w:rPr>
+              <w:t>N</w:t>
+            </w:r>
+            <w:r>
+              <w:rPr>
+                <w:rFonts w:ascii="Times New Roman" w:hAnsi="Times New Roman" w:cs="Times New Roman"/>
+              </w:rPr>
+              <w:t>o</w:t>
+            </w:r>
+            <w:r>
+              <w:rPr>
+                <w:rFonts w:ascii="Times New Roman" w:hAnsi="Times New Roman" w:cs="Times New Roman"/>
+              </w:rPr>
+              <w:t>m</w:t>
+            </w:r>
+            <w:r>
+              <w:rPr>
+                <w:rFonts w:ascii="Times New Roman" w:hAnsi="Times New Roman" w:cs="Times New Roman"/>
+              </w:rPr>
+              <w:t xml:space="preserve"> d</w:t>
+            </w:r>
+            <w:r>
+              <w:rPr>
+                <w:rFonts w:ascii="Times New Roman" w:hAnsi="Times New Roman" w:cs="Times New Roman"/>
+              </w:rPr>
+              <w:t>u produit</w:t>
+            </w:r>
+          </w:p>
+        </w:tc>
+        <w:tc>
+          <w:tcPr>
+            <w:tcW w:w="2171" w:type="dxa"/>
+          </w:tcPr>
+          <w:p>
+            <w:pPr>
+              <w:rPr>
+                <w:rFonts w:ascii="Times New Roman" w:hAnsi="Times New Roman" w:cs="Times New Roman"/>
+              </w:rPr>
+            </w:pPr>
+            <w:r>
+              <w:rPr>
+                <w:rFonts w:ascii="Times New Roman" w:hAnsi="Times New Roman" w:cs="Times New Roman"/>
+              </w:rPr>
+              <w:t>nomProduit</w:t>
+            </w:r>
+          </w:p>
+        </w:tc>
+        <w:tc>
+          <w:tcPr>
+            <w:tcW w:w="1476" w:type="dxa"/>
+          </w:tcPr>
+          <w:p>
+            <w:pPr>
+              <w:rPr>
+                <w:rFonts w:ascii="Times New Roman" w:hAnsi="Times New Roman" w:cs="Times New Roman"/>
+              </w:rPr>
+            </w:pPr>
+            <w:r>
+              <w:rPr>
+                <w:rFonts w:ascii="Times New Roman" w:hAnsi="Times New Roman" w:cs="Times New Roman"/>
+              </w:rPr>
+              <w:t>V</w:t>
+            </w:r>
+            <w:r>
+              <w:rPr>
+                <w:rFonts w:ascii="Times New Roman" w:hAnsi="Times New Roman" w:cs="Times New Roman"/>
+              </w:rPr>
+              <w:t>archar</w:t>
+            </w:r>
+          </w:p>
+        </w:tc>
+        <w:tc>
+          <w:tcPr>
+            <w:tcW w:w="732" w:type="dxa"/>
+          </w:tcPr>
+          <w:p>
+            <w:pPr>
+              <w:jc w:val="center"/>
+              <w:rPr>
+                <w:rFonts w:ascii="Times New Roman" w:hAnsi="Times New Roman" w:cs="Times New Roman"/>
+              </w:rPr>
+            </w:pPr>
+            <w:r>
+              <w:rPr>
+                <w:rFonts w:ascii="Times New Roman" w:hAnsi="Times New Roman" w:cs="Times New Roman"/>
+              </w:rPr>
+              <w:t>2</w:t>
+            </w:r>
+            <w:r>
+              <w:rPr>
+                <w:rFonts w:ascii="Times New Roman" w:hAnsi="Times New Roman" w:cs="Times New Roman"/>
+              </w:rPr>
+              <w:t>5</w:t>
+            </w:r>
+          </w:p>
+        </w:tc>
+      </w:tr>
+      <w:tr>
+        <w:tc>
+          <w:tcPr>
+            <w:tcW w:w="1715" w:type="dxa"/>
+            <w:vMerge/>
+          </w:tcPr>
+          <w:p>
+            <w:pPr>
+              <w:rPr>
+                <w:rFonts w:ascii="Times New Roman" w:hAnsi="Times New Roman" w:cs="Times New Roman"/>
+              </w:rPr>
+            </w:pPr>
+          </w:p>
+        </w:tc>
+        <w:tc>
+          <w:tcPr>
+            <w:tcW w:w="3194" w:type="dxa"/>
+          </w:tcPr>
+          <w:p>
+            <w:pPr>
+              <w:rPr>
+                <w:rFonts w:ascii="Times New Roman" w:hAnsi="Times New Roman" w:cs="Times New Roman"/>
+              </w:rPr>
+            </w:pPr>
+            <w:r>
+              <w:rPr>
+                <w:rFonts w:ascii="Times New Roman" w:hAnsi="Times New Roman" w:cs="Times New Roman"/>
+              </w:rPr>
+              <w:t>Numéro d</w:t>
+            </w:r>
+            <w:r>
+              <w:rPr>
+                <w:rFonts w:ascii="Times New Roman" w:hAnsi="Times New Roman" w:cs="Times New Roman"/>
+              </w:rPr>
+              <w:t>u produit</w:t>
+            </w:r>
+          </w:p>
+        </w:tc>
+        <w:tc>
+          <w:tcPr>
+            <w:tcW w:w="2171" w:type="dxa"/>
+          </w:tcPr>
+          <w:p>
+            <w:pPr>
+              <w:rPr>
+                <w:rFonts w:ascii="Times New Roman" w:hAnsi="Times New Roman" w:cs="Times New Roman"/>
+              </w:rPr>
+            </w:pPr>
+            <w:r>
+              <w:rPr>
+                <w:rFonts w:ascii="Times New Roman" w:hAnsi="Times New Roman" w:cs="Times New Roman"/>
+              </w:rPr>
+              <w:t>numProduit</w:t>
+            </w:r>
+          </w:p>
+        </w:tc>
+        <w:tc>
+          <w:tcPr>
+            <w:tcW w:w="1476" w:type="dxa"/>
+          </w:tcPr>
+          <w:p>
+            <w:pPr>
+              <w:rPr>
+                <w:rFonts w:ascii="Times New Roman" w:hAnsi="Times New Roman" w:cs="Times New Roman"/>
+              </w:rPr>
+            </w:pPr>
+            <w:r>
+              <w:rPr>
+                <w:rFonts w:ascii="Times New Roman" w:hAnsi="Times New Roman" w:cs="Times New Roman"/>
+              </w:rPr>
+              <w:t>I</w:t>
+            </w:r>
+            <w:r>
+              <w:rPr>
+                <w:rFonts w:ascii="Times New Roman" w:hAnsi="Times New Roman" w:cs="Times New Roman"/>
+              </w:rPr>
+              <w:t>nt</w:t>
+            </w:r>
+          </w:p>
+        </w:tc>
+        <w:tc>
+          <w:tcPr>
+            <w:tcW w:w="732" w:type="dxa"/>
+          </w:tcPr>
+          <w:p>
+            <w:pPr>
+              <w:jc w:val="center"/>
+              <w:rPr>
+                <w:rFonts w:ascii="Times New Roman" w:hAnsi="Times New Roman" w:cs="Times New Roman"/>
+              </w:rPr>
+            </w:pPr>
+            <w:r>
+              <w:rPr>
+                <w:rFonts w:ascii="Times New Roman" w:hAnsi="Times New Roman" w:cs="Times New Roman"/>
+              </w:rPr>
+              <w:t>11</w:t>
+            </w:r>
+          </w:p>
+        </w:tc>
+      </w:tr>
+      <w:tr>
+        <w:tc>
+          <w:tcPr>
+            <w:tcW w:w="1715" w:type="dxa"/>
+            <w:vMerge/>
+          </w:tcPr>
+          <w:p>
+            <w:pPr>
+              <w:rPr>
+                <w:rFonts w:ascii="Times New Roman" w:hAnsi="Times New Roman" w:cs="Times New Roman"/>
+              </w:rPr>
+            </w:pPr>
+          </w:p>
+        </w:tc>
+        <w:tc>
+          <w:tcPr>
+            <w:tcW w:w="3194" w:type="dxa"/>
+          </w:tcPr>
+          <w:p>
+            <w:pPr>
+              <w:rPr>
+                <w:rFonts w:ascii="Times New Roman" w:hAnsi="Times New Roman" w:cs="Times New Roman"/>
+              </w:rPr>
+            </w:pPr>
+            <w:r>
+              <w:rPr>
+                <w:rFonts w:ascii="Times New Roman" w:hAnsi="Times New Roman" w:cs="Times New Roman"/>
+              </w:rPr>
+              <w:t>Nombre de vente du produit</w:t>
+            </w:r>
+          </w:p>
+        </w:tc>
+        <w:tc>
+          <w:tcPr>
+            <w:tcW w:w="2171" w:type="dxa"/>
+          </w:tcPr>
+          <w:p>
+            <w:pPr>
+              <w:rPr>
+                <w:rFonts w:ascii="Times New Roman" w:hAnsi="Times New Roman" w:cs="Times New Roman"/>
+              </w:rPr>
+            </w:pPr>
+            <w:r>
+              <w:rPr>
+                <w:rFonts w:ascii="Times New Roman" w:hAnsi="Times New Roman" w:cs="Times New Roman"/>
+              </w:rPr>
+              <w:t>NombredeVente</w:t>
+            </w:r>
+          </w:p>
+        </w:tc>
+        <w:tc>
+          <w:tcPr>
+            <w:tcW w:w="1476" w:type="dxa"/>
+          </w:tcPr>
+          <w:p>
+            <w:pPr>
+              <w:rPr>
+                <w:rFonts w:ascii="Times New Roman" w:hAnsi="Times New Roman" w:cs="Times New Roman"/>
+              </w:rPr>
+            </w:pPr>
+            <w:r>
+              <w:rPr>
+                <w:rFonts w:ascii="Times New Roman" w:hAnsi="Times New Roman" w:cs="Times New Roman"/>
+              </w:rPr>
+              <w:t>I</w:t>
+            </w:r>
+            <w:r>
+              <w:rPr>
+                <w:rFonts w:ascii="Times New Roman" w:hAnsi="Times New Roman" w:cs="Times New Roman"/>
+              </w:rPr>
+              <w:t>nt</w:t>
+            </w:r>
+          </w:p>
+        </w:tc>
+        <w:tc>
+          <w:tcPr>
+            <w:tcW w:w="732" w:type="dxa"/>
+          </w:tcPr>
+          <w:p>
+            <w:pPr>
+              <w:jc w:val="center"/>
+              <w:rPr>
+                <w:rFonts w:ascii="Times New Roman" w:hAnsi="Times New Roman" w:cs="Times New Roman"/>
+              </w:rPr>
+            </w:pPr>
+            <w:r>
+              <w:rPr>
+                <w:rFonts w:ascii="Times New Roman" w:hAnsi="Times New Roman" w:cs="Times New Roman"/>
+              </w:rPr>
+              <w:t>11</w:t>
+            </w:r>
+          </w:p>
+        </w:tc>
+      </w:tr>
+      <w:tr>
+        <w:trPr>
+          <w:trHeight w:val="151"/>
+        </w:trPr>
+        <w:tc>
+          <w:tcPr>
+            <w:tcW w:w="1715" w:type="dxa"/>
+            <w:vMerge/>
+          </w:tcPr>
+          <w:p>
+            <w:pPr>
+              <w:rPr>
+                <w:rFonts w:ascii="Times New Roman" w:hAnsi="Times New Roman" w:cs="Times New Roman"/>
+              </w:rPr>
+            </w:pPr>
+          </w:p>
+        </w:tc>
+        <w:tc>
+          <w:tcPr>
+            <w:tcW w:w="3194" w:type="dxa"/>
+          </w:tcPr>
+          <w:p>
+            <w:pPr>
+              <w:rPr>
+                <w:rFonts w:ascii="Times New Roman" w:hAnsi="Times New Roman" w:cs="Times New Roman"/>
+              </w:rPr>
+            </w:pPr>
+            <w:r>
+              <w:rPr>
+                <w:rFonts w:ascii="Times New Roman" w:hAnsi="Times New Roman" w:cs="Times New Roman"/>
+              </w:rPr>
+              <w:t>Promotion du produit</w:t>
+            </w:r>
+          </w:p>
+        </w:tc>
+        <w:tc>
+          <w:tcPr>
+            <w:tcW w:w="2171" w:type="dxa"/>
+          </w:tcPr>
+          <w:p>
+            <w:pPr>
+              <w:rPr>
+                <w:rFonts w:ascii="Times New Roman" w:hAnsi="Times New Roman" w:cs="Times New Roman"/>
+              </w:rPr>
+            </w:pPr>
+            <w:r>
+              <w:rPr>
+                <w:rFonts w:ascii="Times New Roman" w:hAnsi="Times New Roman" w:cs="Times New Roman"/>
+              </w:rPr>
+              <w:t>P</w:t>
+            </w:r>
+            <w:r>
+              <w:rPr>
+                <w:rFonts w:ascii="Times New Roman" w:hAnsi="Times New Roman" w:cs="Times New Roman"/>
+              </w:rPr>
+              <w:t>romo</w:t>
+            </w:r>
+          </w:p>
+        </w:tc>
+        <w:tc>
+          <w:tcPr>
+            <w:tcW w:w="1476" w:type="dxa"/>
+          </w:tcPr>
+          <w:p>
+            <w:pPr>
+              <w:rPr>
+                <w:rFonts w:ascii="Times New Roman" w:hAnsi="Times New Roman" w:cs="Times New Roman"/>
+              </w:rPr>
+            </w:pPr>
+            <w:r>
+              <w:rPr>
+                <w:rFonts w:ascii="Times New Roman" w:hAnsi="Times New Roman" w:cs="Times New Roman"/>
+              </w:rPr>
+              <w:t>I</w:t>
+            </w:r>
+            <w:r>
+              <w:rPr>
+                <w:rFonts w:ascii="Times New Roman" w:hAnsi="Times New Roman" w:cs="Times New Roman"/>
+              </w:rPr>
+              <w:t>nt</w:t>
+            </w:r>
+          </w:p>
+        </w:tc>
+        <w:tc>
+          <w:tcPr>
+            <w:tcW w:w="732" w:type="dxa"/>
+          </w:tcPr>
+          <w:p>
+            <w:pPr>
+              <w:jc w:val="center"/>
+              <w:rPr>
+                <w:rFonts w:ascii="Times New Roman" w:hAnsi="Times New Roman" w:cs="Times New Roman"/>
+              </w:rPr>
+            </w:pPr>
+            <w:r>
+              <w:rPr>
+                <w:rFonts w:ascii="Times New Roman" w:hAnsi="Times New Roman" w:cs="Times New Roman"/>
+              </w:rPr>
+              <w:t>-</w:t>
+            </w:r>
+          </w:p>
+        </w:tc>
+      </w:tr>
+      <w:tr>
+        <w:trPr>
+          <w:trHeight w:val="150"/>
+        </w:trPr>
+        <w:tc>
+          <w:tcPr>
+            <w:tcW w:w="1715" w:type="dxa"/>
+            <w:vMerge/>
+          </w:tcPr>
+          <w:p>
+            <w:pPr>
+              <w:rPr>
+                <w:rFonts w:ascii="Times New Roman" w:hAnsi="Times New Roman" w:cs="Times New Roman"/>
+              </w:rPr>
+            </w:pPr>
+          </w:p>
+        </w:tc>
+        <w:tc>
+          <w:tcPr>
+            <w:tcW w:w="3194" w:type="dxa"/>
+          </w:tcPr>
+          <w:p>
+            <w:pPr>
+              <w:rPr>
+                <w:rFonts w:ascii="Times New Roman" w:hAnsi="Times New Roman" w:cs="Times New Roman"/>
+              </w:rPr>
+            </w:pPr>
+            <w:r>
+              <w:rPr>
+                <w:rFonts w:ascii="Times New Roman" w:hAnsi="Times New Roman" w:cs="Times New Roman"/>
+              </w:rPr>
+              <w:t>Couleur du produit</w:t>
+            </w:r>
+          </w:p>
+        </w:tc>
+        <w:tc>
+          <w:tcPr>
+            <w:tcW w:w="2171" w:type="dxa"/>
+          </w:tcPr>
+          <w:p>
+            <w:pPr>
+              <w:rPr>
+                <w:rFonts w:ascii="Times New Roman" w:hAnsi="Times New Roman" w:cs="Times New Roman"/>
+              </w:rPr>
+            </w:pPr>
+            <w:r>
+              <w:rPr>
+                <w:rFonts w:ascii="Times New Roman" w:hAnsi="Times New Roman" w:cs="Times New Roman"/>
+              </w:rPr>
+              <w:t>Couleur</w:t>
+            </w:r>
+          </w:p>
+        </w:tc>
+        <w:tc>
+          <w:tcPr>
+            <w:tcW w:w="1476" w:type="dxa"/>
+          </w:tcPr>
+          <w:p>
+            <w:pPr>
+              <w:rPr>
+                <w:rFonts w:ascii="Times New Roman" w:hAnsi="Times New Roman" w:cs="Times New Roman"/>
+              </w:rPr>
+            </w:pPr>
+            <w:r>
+              <w:rPr>
+                <w:rFonts w:ascii="Times New Roman" w:hAnsi="Times New Roman" w:cs="Times New Roman"/>
+              </w:rPr>
+              <w:t>V</w:t>
+            </w:r>
+            <w:r>
+              <w:rPr>
+                <w:rFonts w:ascii="Times New Roman" w:hAnsi="Times New Roman" w:cs="Times New Roman"/>
+              </w:rPr>
+              <w:t>archar</w:t>
+            </w:r>
+          </w:p>
+        </w:tc>
+        <w:tc>
+          <w:tcPr>
+            <w:tcW w:w="732" w:type="dxa"/>
+          </w:tcPr>
+          <w:p>
+            <w:pPr>
+              <w:jc w:val="center"/>
+              <w:rPr>
+                <w:rFonts w:ascii="Times New Roman" w:hAnsi="Times New Roman" w:cs="Times New Roman"/>
+              </w:rPr>
+            </w:pPr>
+            <w:r>
+              <w:rPr>
+                <w:rFonts w:ascii="Times New Roman" w:hAnsi="Times New Roman" w:cs="Times New Roman"/>
+              </w:rPr>
+              <w:t>25</w:t>
+            </w:r>
+          </w:p>
+        </w:tc>
+      </w:tr>
+      <w:tr>
+        <w:tc>
+          <w:tcPr>
+            <w:tcW w:w="1715" w:type="dxa"/>
+            <w:vMerge/>
+          </w:tcPr>
+          <w:p>
+            <w:pPr>
+              <w:rPr>
+                <w:rFonts w:ascii="Times New Roman" w:hAnsi="Times New Roman" w:cs="Times New Roman"/>
+              </w:rPr>
+            </w:pPr>
+          </w:p>
+        </w:tc>
+        <w:tc>
+          <w:tcPr>
+            <w:tcW w:w="3194" w:type="dxa"/>
+          </w:tcPr>
+          <w:p>
+            <w:pPr>
+              <w:rPr>
+                <w:rFonts w:ascii="Times New Roman" w:hAnsi="Times New Roman" w:cs="Times New Roman"/>
+              </w:rPr>
+            </w:pPr>
+            <w:r>
+              <w:rPr>
+                <w:rFonts w:ascii="Times New Roman" w:hAnsi="Times New Roman" w:cs="Times New Roman"/>
+              </w:rPr>
+              <w:t>Marque du Produit</w:t>
+            </w:r>
+          </w:p>
+        </w:tc>
+        <w:tc>
+          <w:tcPr>
+            <w:tcW w:w="2171" w:type="dxa"/>
+          </w:tcPr>
+          <w:p>
+            <w:pPr>
+              <w:rPr>
+                <w:rFonts w:ascii="Times New Roman" w:hAnsi="Times New Roman" w:cs="Times New Roman"/>
+              </w:rPr>
+            </w:pPr>
+            <w:r>
+              <w:rPr>
+                <w:rFonts w:ascii="Times New Roman" w:hAnsi="Times New Roman" w:cs="Times New Roman"/>
+              </w:rPr>
+              <w:t>Marque</w:t>
+            </w:r>
+          </w:p>
+        </w:tc>
+        <w:tc>
+          <w:tcPr>
+            <w:tcW w:w="1476" w:type="dxa"/>
+          </w:tcPr>
+          <w:p>
+            <w:pPr>
+              <w:rPr>
+                <w:rFonts w:ascii="Times New Roman" w:hAnsi="Times New Roman" w:cs="Times New Roman"/>
+              </w:rPr>
+            </w:pPr>
+            <w:r>
+              <w:rPr>
+                <w:rFonts w:ascii="Times New Roman" w:hAnsi="Times New Roman" w:cs="Times New Roman"/>
+              </w:rPr>
+              <w:t>V</w:t>
+            </w:r>
+            <w:r>
+              <w:rPr>
+                <w:rFonts w:ascii="Times New Roman" w:hAnsi="Times New Roman" w:cs="Times New Roman"/>
+              </w:rPr>
+              <w:t>archar</w:t>
+            </w:r>
+          </w:p>
+        </w:tc>
+        <w:tc>
+          <w:tcPr>
+            <w:tcW w:w="732" w:type="dxa"/>
+          </w:tcPr>
+          <w:p>
+            <w:pPr>
+              <w:jc w:val="center"/>
+              <w:rPr>
+                <w:rFonts w:ascii="Times New Roman" w:hAnsi="Times New Roman" w:cs="Times New Roman"/>
+              </w:rPr>
+            </w:pPr>
+            <w:r>
+              <w:rPr>
+                <w:rFonts w:ascii="Times New Roman" w:hAnsi="Times New Roman" w:cs="Times New Roman"/>
+              </w:rPr>
+              <w:t>25</w:t>
+            </w:r>
+          </w:p>
+        </w:tc>
+      </w:tr>
+      <w:tr>
+        <w:tc>
+          <w:tcPr>
+            <w:tcW w:w="1715" w:type="dxa"/>
+            <w:vMerge/>
+          </w:tcPr>
+          <w:p>
+            <w:pPr>
+              <w:rPr>
+                <w:rFonts w:ascii="Times New Roman" w:hAnsi="Times New Roman" w:cs="Times New Roman"/>
+              </w:rPr>
+            </w:pPr>
+          </w:p>
+        </w:tc>
+        <w:tc>
+          <w:tcPr>
+            <w:tcW w:w="3194" w:type="dxa"/>
+          </w:tcPr>
+          <w:p>
+            <w:pPr>
+              <w:rPr>
+                <w:rFonts w:ascii="Times New Roman" w:hAnsi="Times New Roman" w:cs="Times New Roman"/>
+              </w:rPr>
+            </w:pPr>
+            <w:r>
+              <w:rPr>
+                <w:rFonts w:ascii="Times New Roman" w:hAnsi="Times New Roman" w:cs="Times New Roman"/>
+              </w:rPr>
+              <w:t>Ecran du produit</w:t>
+            </w:r>
+          </w:p>
+        </w:tc>
+        <w:tc>
+          <w:tcPr>
+            <w:tcW w:w="2171" w:type="dxa"/>
+          </w:tcPr>
+          <w:p>
+            <w:pPr>
+              <w:rPr>
+                <w:rFonts w:ascii="Times New Roman" w:hAnsi="Times New Roman" w:cs="Times New Roman"/>
+              </w:rPr>
+            </w:pPr>
+            <w:r>
+              <w:rPr>
+                <w:rFonts w:ascii="Times New Roman" w:hAnsi="Times New Roman" w:cs="Times New Roman"/>
+              </w:rPr>
+              <w:t>Ecran</w:t>
+            </w:r>
+          </w:p>
+        </w:tc>
+        <w:tc>
+          <w:tcPr>
+            <w:tcW w:w="1476" w:type="dxa"/>
+          </w:tcPr>
+          <w:p>
+            <w:pPr>
+              <w:rPr>
+                <w:rFonts w:ascii="Times New Roman" w:hAnsi="Times New Roman" w:cs="Times New Roman"/>
+              </w:rPr>
+            </w:pPr>
+            <w:r>
+              <w:rPr>
+                <w:rFonts w:ascii="Times New Roman" w:hAnsi="Times New Roman" w:cs="Times New Roman"/>
+              </w:rPr>
+              <w:t>F</w:t>
+            </w:r>
+            <w:r>
+              <w:rPr>
+                <w:rFonts w:ascii="Times New Roman" w:hAnsi="Times New Roman" w:cs="Times New Roman"/>
+              </w:rPr>
+              <w:t>loat</w:t>
+            </w:r>
+          </w:p>
+        </w:tc>
+        <w:tc>
+          <w:tcPr>
+            <w:tcW w:w="732" w:type="dxa"/>
+          </w:tcPr>
+          <w:p>
+            <w:pPr>
+              <w:jc w:val="center"/>
+              <w:rPr>
+                <w:rFonts w:ascii="Times New Roman" w:hAnsi="Times New Roman" w:cs="Times New Roman"/>
+              </w:rPr>
+            </w:pPr>
+            <w:r>
+              <w:rPr>
+                <w:rFonts w:ascii="Times New Roman" w:hAnsi="Times New Roman" w:cs="Times New Roman"/>
+              </w:rPr>
+              <w:t>-</w:t>
+            </w:r>
+          </w:p>
+        </w:tc>
+      </w:tr>
+      <w:tr>
+        <w:tc>
+          <w:tcPr>
+            <w:tcW w:w="1715" w:type="dxa"/>
+            <w:vMerge/>
+          </w:tcPr>
+          <w:p>
+            <w:pPr>
+              <w:rPr>
+                <w:rFonts w:ascii="Times New Roman" w:hAnsi="Times New Roman" w:cs="Times New Roman"/>
+              </w:rPr>
+            </w:pPr>
+          </w:p>
+        </w:tc>
+        <w:tc>
+          <w:tcPr>
+            <w:tcW w:w="3194" w:type="dxa"/>
+          </w:tcPr>
+          <w:p>
+            <w:pPr>
+              <w:rPr>
+                <w:rFonts w:ascii="Times New Roman" w:hAnsi="Times New Roman" w:cs="Times New Roman"/>
+              </w:rPr>
+            </w:pPr>
+            <w:r>
+              <w:rPr>
+                <w:rFonts w:ascii="Times New Roman" w:hAnsi="Times New Roman" w:cs="Times New Roman"/>
+              </w:rPr>
+              <w:t>Edition limitée du produit</w:t>
+            </w:r>
+          </w:p>
+        </w:tc>
+        <w:tc>
+          <w:tcPr>
+            <w:tcW w:w="2171" w:type="dxa"/>
+          </w:tcPr>
+          <w:p>
+            <w:pPr>
+              <w:rPr>
+                <w:rFonts w:ascii="Times New Roman" w:hAnsi="Times New Roman" w:cs="Times New Roman"/>
+              </w:rPr>
+            </w:pPr>
+            <w:r>
+              <w:rPr>
+                <w:rFonts w:ascii="Times New Roman" w:hAnsi="Times New Roman" w:cs="Times New Roman"/>
+              </w:rPr>
+              <w:t>editionLimite</w:t>
+            </w:r>
+          </w:p>
+        </w:tc>
+        <w:tc>
+          <w:tcPr>
+            <w:tcW w:w="1476" w:type="dxa"/>
+          </w:tcPr>
+          <w:p>
+            <w:pPr>
+              <w:rPr>
+                <w:rFonts w:ascii="Times New Roman" w:hAnsi="Times New Roman" w:cs="Times New Roman"/>
+              </w:rPr>
+            </w:pPr>
+            <w:r>
+              <w:rPr>
+                <w:rFonts w:ascii="Times New Roman" w:hAnsi="Times New Roman" w:cs="Times New Roman"/>
+              </w:rPr>
+              <w:t>I</w:t>
+            </w:r>
+            <w:r>
+              <w:rPr>
+                <w:rFonts w:ascii="Times New Roman" w:hAnsi="Times New Roman" w:cs="Times New Roman"/>
+              </w:rPr>
+              <w:t>nt</w:t>
+            </w:r>
+          </w:p>
+        </w:tc>
+        <w:tc>
+          <w:tcPr>
+            <w:tcW w:w="732" w:type="dxa"/>
+          </w:tcPr>
+          <w:p>
+            <w:pPr>
+              <w:jc w:val="center"/>
+              <w:rPr>
+                <w:rFonts w:ascii="Times New Roman" w:hAnsi="Times New Roman" w:cs="Times New Roman"/>
+              </w:rPr>
+            </w:pPr>
+            <w:r>
+              <w:rPr>
+                <w:rFonts w:ascii="Times New Roman" w:hAnsi="Times New Roman" w:cs="Times New Roman"/>
+              </w:rPr>
+              <w:t>11</w:t>
+            </w:r>
+          </w:p>
+        </w:tc>
+      </w:tr>
+      <w:tr>
+        <w:tc>
+          <w:tcPr>
+            <w:tcW w:w="1715" w:type="dxa"/>
+            <w:vMerge/>
+          </w:tcPr>
+          <w:p>
+            <w:pPr>
+              <w:rPr>
+                <w:rFonts w:ascii="Times New Roman" w:hAnsi="Times New Roman" w:cs="Times New Roman"/>
+              </w:rPr>
+            </w:pPr>
+          </w:p>
+        </w:tc>
+        <w:tc>
+          <w:tcPr>
+            <w:tcW w:w="3194" w:type="dxa"/>
+          </w:tcPr>
+          <w:p>
+            <w:pPr>
+              <w:rPr>
+                <w:rFonts w:ascii="Times New Roman" w:hAnsi="Times New Roman" w:cs="Times New Roman"/>
+              </w:rPr>
+            </w:pPr>
+            <w:r>
+              <w:rPr>
+                <w:rFonts w:ascii="Times New Roman" w:hAnsi="Times New Roman" w:cs="Times New Roman"/>
+              </w:rPr>
+              <w:t>Prix du produit</w:t>
+            </w:r>
+          </w:p>
+        </w:tc>
+        <w:tc>
+          <w:tcPr>
+            <w:tcW w:w="2171" w:type="dxa"/>
+          </w:tcPr>
+          <w:p>
+            <w:pPr>
+              <w:rPr>
+                <w:rFonts w:ascii="Times New Roman" w:hAnsi="Times New Roman" w:cs="Times New Roman"/>
+              </w:rPr>
+            </w:pPr>
+            <w:r>
+              <w:rPr>
+                <w:rFonts w:ascii="Times New Roman" w:hAnsi="Times New Roman" w:cs="Times New Roman"/>
+              </w:rPr>
+              <w:t>prixduproduit</w:t>
+            </w:r>
+          </w:p>
+        </w:tc>
+        <w:tc>
+          <w:tcPr>
+            <w:tcW w:w="1476" w:type="dxa"/>
+          </w:tcPr>
+          <w:p>
+            <w:pPr>
+              <w:rPr>
+                <w:rFonts w:ascii="Times New Roman" w:hAnsi="Times New Roman" w:cs="Times New Roman"/>
+              </w:rPr>
+            </w:pPr>
+            <w:r>
+              <w:rPr>
+                <w:rFonts w:ascii="Times New Roman" w:hAnsi="Times New Roman" w:cs="Times New Roman"/>
+              </w:rPr>
+              <w:t>Double</w:t>
+            </w:r>
+          </w:p>
+        </w:tc>
+        <w:tc>
+          <w:tcPr>
+            <w:tcW w:w="732" w:type="dxa"/>
+          </w:tcPr>
+          <w:p>
+            <w:pPr>
+              <w:jc w:val="center"/>
+              <w:rPr>
+                <w:rFonts w:ascii="Times New Roman" w:hAnsi="Times New Roman" w:cs="Times New Roman"/>
+              </w:rPr>
+            </w:pPr>
+            <w:r>
+              <w:rPr>
+                <w:rFonts w:ascii="Times New Roman" w:hAnsi="Times New Roman" w:cs="Times New Roman"/>
+              </w:rPr>
+              <w:t>-</w:t>
+            </w:r>
+          </w:p>
+        </w:tc>
+      </w:tr>
+      <w:tr>
+        <w:tc>
+          <w:tcPr>
+            <w:tcW w:w="1715" w:type="dxa"/>
+            <w:vMerge/>
+          </w:tcPr>
+          <w:p>
+            <w:pPr>
+              <w:rPr>
+                <w:rFonts w:ascii="Times New Roman" w:hAnsi="Times New Roman" w:cs="Times New Roman"/>
+              </w:rPr>
+            </w:pPr>
+          </w:p>
+        </w:tc>
+        <w:tc>
+          <w:tcPr>
+            <w:tcW w:w="3194" w:type="dxa"/>
+          </w:tcPr>
+          <w:p>
+            <w:pPr>
+              <w:rPr>
+                <w:rFonts w:ascii="Times New Roman" w:hAnsi="Times New Roman" w:cs="Times New Roman"/>
+              </w:rPr>
+            </w:pPr>
+            <w:r>
+              <w:rPr>
+                <w:rFonts w:ascii="Times New Roman" w:hAnsi="Times New Roman" w:cs="Times New Roman"/>
+              </w:rPr>
+              <w:t>Date de sortie du produit</w:t>
+            </w:r>
+          </w:p>
+        </w:tc>
+        <w:tc>
+          <w:tcPr>
+            <w:tcW w:w="2171" w:type="dxa"/>
+          </w:tcPr>
+          <w:p>
+            <w:pPr>
+              <w:rPr>
+                <w:rFonts w:ascii="Times New Roman" w:hAnsi="Times New Roman" w:cs="Times New Roman"/>
+              </w:rPr>
+            </w:pPr>
+            <w:r>
+              <w:rPr>
+                <w:rFonts w:ascii="Times New Roman" w:hAnsi="Times New Roman" w:cs="Times New Roman"/>
+              </w:rPr>
+              <w:t>D</w:t>
+            </w:r>
+            <w:r>
+              <w:rPr>
+                <w:rFonts w:ascii="Times New Roman" w:hAnsi="Times New Roman" w:cs="Times New Roman"/>
+              </w:rPr>
+              <w:t>atesortie</w:t>
+            </w:r>
+          </w:p>
+        </w:tc>
+        <w:tc>
+          <w:tcPr>
+            <w:tcW w:w="1476" w:type="dxa"/>
+          </w:tcPr>
+          <w:p>
+            <w:pPr>
+              <w:rPr>
+                <w:rFonts w:ascii="Times New Roman" w:hAnsi="Times New Roman" w:cs="Times New Roman"/>
+              </w:rPr>
+            </w:pPr>
+            <w:r>
+              <w:rPr>
+                <w:rFonts w:ascii="Times New Roman" w:hAnsi="Times New Roman" w:cs="Times New Roman"/>
+              </w:rPr>
+              <w:t>D</w:t>
+            </w:r>
+            <w:r>
+              <w:rPr>
+                <w:rFonts w:ascii="Times New Roman" w:hAnsi="Times New Roman" w:cs="Times New Roman"/>
+              </w:rPr>
+              <w:t>ate</w:t>
+            </w:r>
+          </w:p>
+        </w:tc>
+        <w:tc>
+          <w:tcPr>
+            <w:tcW w:w="732" w:type="dxa"/>
+          </w:tcPr>
+          <w:p>
+            <w:pPr>
+              <w:jc w:val="center"/>
+              <w:rPr>
+                <w:rFonts w:ascii="Times New Roman" w:hAnsi="Times New Roman" w:cs="Times New Roman"/>
+              </w:rPr>
+            </w:pPr>
+            <w:r>
+              <w:rPr>
+                <w:rFonts w:ascii="Times New Roman" w:hAnsi="Times New Roman" w:cs="Times New Roman"/>
+              </w:rPr>
+              <w:t>-</w:t>
+            </w:r>
+          </w:p>
+        </w:tc>
+      </w:tr>
+      <w:tr>
+        <w:trPr>
+          <w:trHeight w:val="109"/>
+        </w:trPr>
+        <w:tc>
+          <w:tcPr>
+            <w:tcW w:w="1715" w:type="dxa"/>
+            <w:vMerge/>
+          </w:tcPr>
+          <w:p>
+            <w:pPr>
+              <w:rPr>
+                <w:rFonts w:ascii="Times New Roman" w:hAnsi="Times New Roman" w:cs="Times New Roman"/>
+              </w:rPr>
+            </w:pPr>
+          </w:p>
+        </w:tc>
+        <w:tc>
+          <w:tcPr>
+            <w:tcW w:w="3194" w:type="dxa"/>
+          </w:tcPr>
+          <w:p>
+            <w:pPr>
+              <w:rPr>
+                <w:rFonts w:ascii="Times New Roman" w:hAnsi="Times New Roman" w:cs="Times New Roman"/>
+              </w:rPr>
+            </w:pPr>
+            <w:r>
+              <w:rPr>
+                <w:rFonts w:ascii="Times New Roman" w:hAnsi="Times New Roman" w:cs="Times New Roman"/>
+              </w:rPr>
+              <w:t>Quantité du produit</w:t>
+            </w:r>
+          </w:p>
+        </w:tc>
+        <w:tc>
+          <w:tcPr>
+            <w:tcW w:w="2171" w:type="dxa"/>
+          </w:tcPr>
+          <w:p>
+            <w:pPr>
+              <w:rPr>
+                <w:rFonts w:ascii="Times New Roman" w:hAnsi="Times New Roman" w:cs="Times New Roman"/>
+              </w:rPr>
+            </w:pPr>
+            <w:r>
+              <w:rPr>
+                <w:rFonts w:ascii="Times New Roman" w:hAnsi="Times New Roman" w:cs="Times New Roman"/>
+              </w:rPr>
+              <w:t>q</w:t>
+            </w:r>
+            <w:r>
+              <w:rPr>
+                <w:rFonts w:ascii="Times New Roman" w:hAnsi="Times New Roman" w:cs="Times New Roman"/>
+              </w:rPr>
+              <w:t>uantite</w:t>
+            </w:r>
+          </w:p>
+        </w:tc>
+        <w:tc>
+          <w:tcPr>
+            <w:tcW w:w="1476" w:type="dxa"/>
+          </w:tcPr>
+          <w:p>
+            <w:pPr>
+              <w:rPr>
+                <w:rFonts w:ascii="Times New Roman" w:hAnsi="Times New Roman" w:cs="Times New Roman"/>
+              </w:rPr>
+            </w:pPr>
+            <w:r>
+              <w:rPr>
+                <w:rFonts w:ascii="Times New Roman" w:hAnsi="Times New Roman" w:cs="Times New Roman"/>
+              </w:rPr>
+              <w:t>I</w:t>
+            </w:r>
+            <w:r>
+              <w:rPr>
+                <w:rFonts w:ascii="Times New Roman" w:hAnsi="Times New Roman" w:cs="Times New Roman"/>
+              </w:rPr>
+              <w:t>nt</w:t>
+            </w:r>
+          </w:p>
+        </w:tc>
+        <w:tc>
+          <w:tcPr>
+            <w:tcW w:w="732" w:type="dxa"/>
+          </w:tcPr>
+          <w:p>
+            <w:pPr>
+              <w:jc w:val="center"/>
+              <w:rPr>
+                <w:rFonts w:ascii="Times New Roman" w:hAnsi="Times New Roman" w:cs="Times New Roman"/>
+              </w:rPr>
+            </w:pPr>
+            <w:r>
+              <w:rPr>
+                <w:rFonts w:ascii="Times New Roman" w:hAnsi="Times New Roman" w:cs="Times New Roman"/>
+              </w:rPr>
+              <w:t>11</w:t>
+            </w:r>
+          </w:p>
+        </w:tc>
+      </w:tr>
+      <w:tr>
+        <w:trPr>
+          <w:trHeight w:val="302"/>
+        </w:trPr>
+        <w:tc>
+          <w:tcPr>
+            <w:tcW w:w="1715" w:type="dxa"/>
+            <w:vMerge/>
+          </w:tcPr>
+          <w:p>
+            <w:pPr>
+              <w:rPr>
+                <w:rFonts w:ascii="Times New Roman" w:hAnsi="Times New Roman" w:cs="Times New Roman"/>
+              </w:rPr>
+            </w:pPr>
+          </w:p>
+        </w:tc>
+        <w:tc>
+          <w:tcPr>
+            <w:tcW w:w="3194" w:type="dxa"/>
+          </w:tcPr>
+          <w:p>
+            <w:pPr>
+              <w:rPr>
+                <w:rFonts w:ascii="Times New Roman" w:hAnsi="Times New Roman" w:cs="Times New Roman"/>
+              </w:rPr>
+            </w:pPr>
+            <w:r>
+              <w:rPr>
+                <w:rFonts w:ascii="Times New Roman" w:hAnsi="Times New Roman" w:cs="Times New Roman"/>
+              </w:rPr>
+              <w:t>Fonctions du produit</w:t>
+            </w:r>
+          </w:p>
+        </w:tc>
+        <w:tc>
+          <w:tcPr>
+            <w:tcW w:w="2171" w:type="dxa"/>
+          </w:tcPr>
+          <w:p>
+            <w:pPr>
+              <w:rPr>
+                <w:rFonts w:ascii="Times New Roman" w:hAnsi="Times New Roman" w:cs="Times New Roman"/>
+              </w:rPr>
+            </w:pPr>
+            <w:r>
+              <w:rPr>
+                <w:rFonts w:ascii="Times New Roman" w:hAnsi="Times New Roman" w:cs="Times New Roman"/>
+              </w:rPr>
+              <w:t>foncTexte</w:t>
+            </w:r>
+          </w:p>
+        </w:tc>
+        <w:tc>
+          <w:tcPr>
+            <w:tcW w:w="1476" w:type="dxa"/>
+          </w:tcPr>
+          <w:p>
+            <w:pPr>
+              <w:rPr>
+                <w:rFonts w:ascii="Times New Roman" w:hAnsi="Times New Roman" w:cs="Times New Roman"/>
+              </w:rPr>
+            </w:pPr>
+            <w:r>
+              <w:rPr>
+                <w:rFonts w:ascii="Times New Roman" w:hAnsi="Times New Roman" w:cs="Times New Roman"/>
+              </w:rPr>
+              <w:t>L</w:t>
+            </w:r>
+            <w:r>
+              <w:rPr>
+                <w:rFonts w:ascii="Times New Roman" w:hAnsi="Times New Roman" w:cs="Times New Roman"/>
+              </w:rPr>
+              <w:t>ongtext</w:t>
+            </w:r>
+          </w:p>
+        </w:tc>
+        <w:tc>
+          <w:tcPr>
+            <w:tcW w:w="732" w:type="dxa"/>
+          </w:tcPr>
+          <w:p>
+            <w:pPr>
+              <w:jc w:val="center"/>
+              <w:rPr>
+                <w:rFonts w:ascii="Times New Roman" w:hAnsi="Times New Roman" w:cs="Times New Roman"/>
+              </w:rPr>
+            </w:pPr>
+            <w:r>
+              <w:rPr>
+                <w:rFonts w:ascii="Times New Roman" w:hAnsi="Times New Roman" w:cs="Times New Roman"/>
+              </w:rPr>
+              <w:t>-</w:t>
+            </w:r>
+          </w:p>
+        </w:tc>
+      </w:tr>
+      <w:tr>
+        <w:trPr>
+          <w:trHeight w:val="151"/>
+        </w:trPr>
+        <w:tc>
+          <w:tcPr>
+            <w:tcW w:w="1715" w:type="dxa"/>
+            <w:vMerge w:val="restart"/>
+          </w:tcPr>
+          <w:p>
+            <w:pPr>
+              <w:rPr>
+                <w:rFonts w:ascii="Times New Roman" w:hAnsi="Times New Roman" w:cs="Times New Roman"/>
+              </w:rPr>
+            </w:pPr>
+          </w:p>
+          <w:p>
+            <w:r>
+              <w:rPr>
+                <w:rFonts w:ascii="Times New Roman" w:hAnsi="Times New Roman" w:cs="Times New Roman"/>
+              </w:rPr>
+              <w:t>Image</w:t>
+            </w:r>
+          </w:p>
+        </w:tc>
+        <w:tc>
+          <w:tcPr>
+            <w:tcW w:w="3194" w:type="dxa"/>
+          </w:tcPr>
+          <w:p>
+            <w:r>
+              <w:rPr>
+                <w:rFonts w:ascii="Times New Roman" w:hAnsi="Times New Roman" w:cs="Times New Roman"/>
+              </w:rPr>
+              <w:t>Identifiant de l’image</w:t>
+            </w:r>
+          </w:p>
+        </w:tc>
+        <w:tc>
+          <w:tcPr>
+            <w:tcW w:w="2171" w:type="dxa"/>
+          </w:tcPr>
+          <w:p>
+            <w:r>
+              <w:rPr>
+                <w:rFonts w:ascii="Times New Roman" w:hAnsi="Times New Roman" w:cs="Times New Roman"/>
+              </w:rPr>
+              <w:t>idImage</w:t>
+            </w:r>
+          </w:p>
+        </w:tc>
+        <w:tc>
+          <w:tcPr>
+            <w:tcW w:w="1476" w:type="dxa"/>
+          </w:tcPr>
+          <w:p>
+            <w:r>
+              <w:rPr>
+                <w:rFonts w:ascii="Times New Roman" w:hAnsi="Times New Roman" w:cs="Times New Roman"/>
+              </w:rPr>
+              <w:t>I</w:t>
+            </w:r>
+            <w:r>
+              <w:rPr>
+                <w:rFonts w:ascii="Times New Roman" w:hAnsi="Times New Roman" w:cs="Times New Roman"/>
+              </w:rPr>
+              <w:t>nt</w:t>
+            </w:r>
+          </w:p>
+        </w:tc>
+        <w:tc>
+          <w:tcPr>
+            <w:tcW w:w="732" w:type="dxa"/>
+          </w:tcPr>
+          <w:p>
+            <w:pPr>
+              <w:jc w:val="center"/>
+            </w:pPr>
+            <w:r>
+              <w:t>11</w:t>
+            </w:r>
+          </w:p>
+        </w:tc>
+      </w:tr>
+      <w:tr>
+        <w:trPr>
+          <w:trHeight w:val="150"/>
+        </w:trPr>
+        <w:tc>
+          <w:tcPr>
+            <w:tcW w:w="1715" w:type="dxa"/>
+            <w:vMerge/>
+          </w:tcPr>
+          <w:p/>
+        </w:tc>
+        <w:tc>
+          <w:tcPr>
+            <w:tcW w:w="3194" w:type="dxa"/>
+          </w:tcPr>
+          <w:p>
+            <w:r>
+              <w:rPr>
+                <w:rFonts w:ascii="Times New Roman" w:hAnsi="Times New Roman" w:cs="Times New Roman"/>
+              </w:rPr>
+              <w:t>Identifiant du produit</w:t>
+            </w:r>
+          </w:p>
+        </w:tc>
+        <w:tc>
+          <w:tcPr>
+            <w:tcW w:w="2171" w:type="dxa"/>
+          </w:tcPr>
+          <w:p>
+            <w:r>
+              <w:rPr>
+                <w:rFonts w:ascii="Times New Roman" w:hAnsi="Times New Roman" w:cs="Times New Roman"/>
+              </w:rPr>
+              <w:t>idProduit</w:t>
+            </w:r>
+          </w:p>
+        </w:tc>
+        <w:tc>
+          <w:tcPr>
+            <w:tcW w:w="1476" w:type="dxa"/>
+          </w:tcPr>
+          <w:p>
+            <w:r>
+              <w:rPr>
+                <w:rFonts w:ascii="Times New Roman" w:hAnsi="Times New Roman" w:cs="Times New Roman"/>
+              </w:rPr>
+              <w:t>I</w:t>
+            </w:r>
+            <w:r>
+              <w:rPr>
+                <w:rFonts w:ascii="Times New Roman" w:hAnsi="Times New Roman" w:cs="Times New Roman"/>
+              </w:rPr>
+              <w:t>nt</w:t>
+            </w:r>
+          </w:p>
+        </w:tc>
+        <w:tc>
+          <w:tcPr>
+            <w:tcW w:w="732" w:type="dxa"/>
+          </w:tcPr>
+          <w:p>
+            <w:pPr>
+              <w:jc w:val="center"/>
+            </w:pPr>
+            <w:r>
+              <w:rPr>
+                <w:rFonts w:ascii="Times New Roman" w:hAnsi="Times New Roman" w:cs="Times New Roman"/>
+              </w:rPr>
+              <w:t>11</w:t>
+            </w:r>
+          </w:p>
+        </w:tc>
+      </w:tr>
+      <w:tr>
+        <w:trPr>
+          <w:trHeight w:val="75"/>
+        </w:trPr>
+        <w:tc>
+          <w:tcPr>
+            <w:tcW w:w="1715" w:type="dxa"/>
+            <w:vMerge/>
+          </w:tcPr>
+          <w:p/>
+        </w:tc>
+        <w:tc>
+          <w:tcPr>
+            <w:tcW w:w="3194" w:type="dxa"/>
+          </w:tcPr>
+          <w:p>
+            <w:r>
+              <w:rPr>
+                <w:rFonts w:ascii="Times New Roman" w:hAnsi="Times New Roman" w:cs="Times New Roman"/>
+              </w:rPr>
+              <w:t>Lien de l’image</w:t>
+            </w:r>
+          </w:p>
+        </w:tc>
+        <w:tc>
+          <w:tcPr>
+            <w:tcW w:w="2171" w:type="dxa"/>
+          </w:tcPr>
+          <w:p>
+            <w:r>
+              <w:rPr>
+                <w:rFonts w:ascii="Times New Roman" w:hAnsi="Times New Roman" w:cs="Times New Roman"/>
+              </w:rPr>
+              <w:t>lienImage</w:t>
+            </w:r>
+          </w:p>
+        </w:tc>
+        <w:tc>
+          <w:tcPr>
+            <w:tcW w:w="1476" w:type="dxa"/>
+          </w:tcPr>
+          <w:p>
+            <w:r>
+              <w:rPr>
+                <w:rFonts w:ascii="Times New Roman" w:hAnsi="Times New Roman" w:cs="Times New Roman"/>
+              </w:rPr>
+              <w:t>V</w:t>
+            </w:r>
+            <w:r>
+              <w:rPr>
+                <w:rFonts w:ascii="Times New Roman" w:hAnsi="Times New Roman" w:cs="Times New Roman"/>
+              </w:rPr>
+              <w:t>archar</w:t>
+            </w:r>
+          </w:p>
+        </w:tc>
+        <w:tc>
+          <w:tcPr>
+            <w:tcW w:w="732" w:type="dxa"/>
+          </w:tcPr>
+          <w:p>
+            <w:pPr>
+              <w:jc w:val="center"/>
+              <w:rPr>
+                <w:rFonts w:asciiTheme="majorBidi" w:hAnsiTheme="majorBidi" w:cstheme="majorBidi"/>
+              </w:rPr>
+            </w:pPr>
+            <w:r>
+              <w:rPr>
+                <w:rFonts w:asciiTheme="majorBidi" w:hAnsiTheme="majorBidi" w:cstheme="majorBidi"/>
+              </w:rPr>
+              <w:t>25</w:t>
+            </w:r>
+          </w:p>
+        </w:tc>
+      </w:tr>
+      <w:tr>
+        <w:trPr>
+          <w:trHeight w:val="123"/>
+        </w:trPr>
+        <w:tc>
+          <w:tcPr>
+            <w:tcW w:w="1715" w:type="dxa"/>
+            <w:vMerge w:val="restart"/>
+          </w:tcPr>
+          <w:p>
+            <w:r>
+              <w:rPr>
+                <w:rFonts w:ascii="Times New Roman" w:hAnsi="Times New Roman" w:cs="Times New Roman"/>
+              </w:rPr>
+              <w:t>Wishlist</w:t>
+            </w:r>
+          </w:p>
+        </w:tc>
+        <w:tc>
+          <w:tcPr>
+            <w:tcW w:w="3194" w:type="dxa"/>
+          </w:tcPr>
+          <w:p>
+            <w:r>
+              <w:rPr>
+                <w:rFonts w:ascii="Times New Roman" w:hAnsi="Times New Roman" w:cs="Times New Roman"/>
+              </w:rPr>
+              <w:t>Numéro de la wishlist</w:t>
+            </w:r>
+          </w:p>
+        </w:tc>
+        <w:tc>
+          <w:tcPr>
+            <w:tcW w:w="2171" w:type="dxa"/>
+          </w:tcPr>
+          <w:p>
+            <w:r>
+              <w:rPr>
+                <w:rFonts w:ascii="Times New Roman" w:hAnsi="Times New Roman" w:cs="Times New Roman"/>
+              </w:rPr>
+              <w:t>NumWishlist</w:t>
+            </w:r>
+          </w:p>
+        </w:tc>
+        <w:tc>
+          <w:tcPr>
+            <w:tcW w:w="1476" w:type="dxa"/>
+          </w:tcPr>
+          <w:p>
+            <w:r>
+              <w:rPr>
+                <w:rFonts w:ascii="Times New Roman" w:hAnsi="Times New Roman" w:cs="Times New Roman"/>
+              </w:rPr>
+              <w:t>I</w:t>
+            </w:r>
+            <w:r>
+              <w:rPr>
+                <w:rFonts w:ascii="Times New Roman" w:hAnsi="Times New Roman" w:cs="Times New Roman"/>
+              </w:rPr>
+              <w:t>nt</w:t>
+            </w:r>
+          </w:p>
+        </w:tc>
+        <w:tc>
+          <w:tcPr>
+            <w:tcW w:w="732" w:type="dxa"/>
+          </w:tcPr>
+          <w:p>
+            <w:pPr>
+              <w:jc w:val="center"/>
+              <w:rPr>
+                <w:rFonts w:asciiTheme="majorBidi" w:hAnsiTheme="majorBidi" w:cstheme="majorBidi"/>
+              </w:rPr>
+            </w:pPr>
+            <w:r>
+              <w:rPr>
+                <w:rFonts w:asciiTheme="majorBidi" w:hAnsiTheme="majorBidi" w:cstheme="majorBidi"/>
+              </w:rPr>
+              <w:t>11</w:t>
+            </w:r>
+          </w:p>
+        </w:tc>
+      </w:tr>
+      <w:tr>
+        <w:trPr>
+          <w:trHeight w:val="122"/>
+        </w:trPr>
+        <w:tc>
+          <w:tcPr>
+            <w:tcW w:w="1715" w:type="dxa"/>
+            <w:vMerge/>
+          </w:tcPr>
+          <w:p/>
+        </w:tc>
+        <w:tc>
+          <w:tcPr>
+            <w:tcW w:w="3194" w:type="dxa"/>
+          </w:tcPr>
+          <w:p>
+            <w:r>
+              <w:rPr>
+                <w:rFonts w:ascii="Times New Roman" w:hAnsi="Times New Roman" w:cs="Times New Roman"/>
+              </w:rPr>
+              <w:t>Numéro du client</w:t>
+            </w:r>
+          </w:p>
+        </w:tc>
+        <w:tc>
+          <w:tcPr>
+            <w:tcW w:w="2171" w:type="dxa"/>
+          </w:tcPr>
+          <w:p>
+            <w:r>
+              <w:rPr>
+                <w:rFonts w:ascii="Times New Roman" w:hAnsi="Times New Roman" w:cs="Times New Roman"/>
+              </w:rPr>
+              <w:t>numClient</w:t>
+            </w:r>
+          </w:p>
+        </w:tc>
+        <w:tc>
+          <w:tcPr>
+            <w:tcW w:w="1476" w:type="dxa"/>
+          </w:tcPr>
+          <w:p>
+            <w:r>
+              <w:rPr>
+                <w:rFonts w:ascii="Times New Roman" w:hAnsi="Times New Roman" w:cs="Times New Roman"/>
+              </w:rPr>
+              <w:t>I</w:t>
+            </w:r>
+            <w:r>
+              <w:rPr>
+                <w:rFonts w:ascii="Times New Roman" w:hAnsi="Times New Roman" w:cs="Times New Roman"/>
+              </w:rPr>
+              <w:t>nt</w:t>
+            </w:r>
+          </w:p>
+        </w:tc>
+        <w:tc>
+          <w:tcPr>
+            <w:tcW w:w="732" w:type="dxa"/>
+          </w:tcPr>
+          <w:p>
+            <w:pPr>
+              <w:jc w:val="center"/>
+              <w:rPr>
+                <w:rFonts w:asciiTheme="majorBidi" w:hAnsiTheme="majorBidi" w:cstheme="majorBidi"/>
+              </w:rPr>
+            </w:pPr>
+            <w:r>
+              <w:rPr>
+                <w:rFonts w:asciiTheme="majorBidi" w:hAnsiTheme="majorBidi" w:cstheme="majorBidi"/>
+              </w:rPr>
+              <w:t>11</w:t>
+            </w:r>
+          </w:p>
+        </w:tc>
+      </w:tr>
+      <w:tr>
+        <w:trPr>
+          <w:trHeight w:val="62"/>
+        </w:trPr>
+        <w:tc>
+          <w:tcPr>
+            <w:tcW w:w="1715" w:type="dxa"/>
+            <w:vMerge w:val="restart"/>
+          </w:tcPr>
+          <w:p>
+            <w:pPr>
+              <w:rPr>
+                <w:rFonts w:ascii="Times New Roman" w:hAnsi="Times New Roman" w:cs="Times New Roman"/>
+              </w:rPr>
+            </w:pPr>
+          </w:p>
+          <w:p>
+            <w:r>
+              <w:rPr>
+                <w:rFonts w:ascii="Times New Roman" w:hAnsi="Times New Roman" w:cs="Times New Roman"/>
+              </w:rPr>
+              <w:t>LigneWishlist</w:t>
+            </w:r>
+          </w:p>
+        </w:tc>
+        <w:tc>
+          <w:tcPr>
+            <w:tcW w:w="3194" w:type="dxa"/>
+          </w:tcPr>
+          <w:p>
+            <w:r>
+              <w:rPr>
+                <w:rFonts w:ascii="Times New Roman" w:hAnsi="Times New Roman" w:cs="Times New Roman"/>
+              </w:rPr>
+              <w:t>Id</w:t>
+            </w:r>
+            <w:r>
+              <w:rPr>
+                <w:rFonts w:ascii="Times New Roman" w:hAnsi="Times New Roman" w:cs="Times New Roman"/>
+              </w:rPr>
+              <w:t xml:space="preserve">entifiant de la </w:t>
+            </w:r>
+            <w:r>
+              <w:rPr>
+                <w:rFonts w:ascii="Times New Roman" w:hAnsi="Times New Roman" w:cs="Times New Roman"/>
+              </w:rPr>
+              <w:t>LigneWishlist</w:t>
+            </w:r>
+          </w:p>
+        </w:tc>
+        <w:tc>
+          <w:tcPr>
+            <w:tcW w:w="2171" w:type="dxa"/>
+          </w:tcPr>
+          <w:p>
+            <w:r>
+              <w:rPr>
+                <w:rFonts w:ascii="Times New Roman" w:hAnsi="Times New Roman" w:cs="Times New Roman"/>
+              </w:rPr>
+              <w:t>IdLigneWishlist</w:t>
+            </w:r>
+          </w:p>
+        </w:tc>
+        <w:tc>
+          <w:tcPr>
+            <w:tcW w:w="1476" w:type="dxa"/>
+          </w:tcPr>
+          <w:p>
+            <w:r>
+              <w:rPr>
+                <w:rFonts w:ascii="Times New Roman" w:hAnsi="Times New Roman" w:cs="Times New Roman"/>
+              </w:rPr>
+              <w:t>I</w:t>
+            </w:r>
+            <w:r>
+              <w:rPr>
+                <w:rFonts w:ascii="Times New Roman" w:hAnsi="Times New Roman" w:cs="Times New Roman"/>
+              </w:rPr>
+              <w:t>nt</w:t>
+            </w:r>
+          </w:p>
+        </w:tc>
+        <w:tc>
+          <w:tcPr>
+            <w:tcW w:w="732" w:type="dxa"/>
+          </w:tcPr>
+          <w:p>
+            <w:pPr>
+              <w:jc w:val="center"/>
+              <w:rPr>
+                <w:rFonts w:asciiTheme="majorBidi" w:hAnsiTheme="majorBidi" w:cstheme="majorBidi"/>
+              </w:rPr>
+            </w:pPr>
+            <w:r>
+              <w:rPr>
+                <w:rFonts w:asciiTheme="majorBidi" w:hAnsiTheme="majorBidi" w:cstheme="majorBidi"/>
+              </w:rPr>
+              <w:t>11</w:t>
+            </w:r>
+          </w:p>
+        </w:tc>
+      </w:tr>
+      <w:tr>
+        <w:trPr>
+          <w:trHeight w:val="61"/>
+        </w:trPr>
+        <w:tc>
+          <w:tcPr>
+            <w:tcW w:w="1715" w:type="dxa"/>
+            <w:vMerge/>
+          </w:tcPr>
+          <w:p/>
+        </w:tc>
+        <w:tc>
+          <w:tcPr>
+            <w:tcW w:w="3194" w:type="dxa"/>
+          </w:tcPr>
+          <w:p>
+            <w:r>
+              <w:rPr>
+                <w:rFonts w:ascii="Times New Roman" w:hAnsi="Times New Roman" w:cs="Times New Roman"/>
+              </w:rPr>
+              <w:t>Identifiant du produit</w:t>
+            </w:r>
+          </w:p>
+        </w:tc>
+        <w:tc>
+          <w:tcPr>
+            <w:tcW w:w="2171" w:type="dxa"/>
+          </w:tcPr>
+          <w:p>
+            <w:r>
+              <w:rPr>
+                <w:rFonts w:ascii="Times New Roman" w:hAnsi="Times New Roman" w:cs="Times New Roman"/>
+              </w:rPr>
+              <w:t>IdProduit</w:t>
+            </w:r>
+          </w:p>
+        </w:tc>
+        <w:tc>
+          <w:tcPr>
+            <w:tcW w:w="1476" w:type="dxa"/>
+          </w:tcPr>
+          <w:p>
+            <w:r>
+              <w:rPr>
+                <w:rFonts w:ascii="Times New Roman" w:hAnsi="Times New Roman" w:cs="Times New Roman"/>
+              </w:rPr>
+              <w:t>I</w:t>
+            </w:r>
+            <w:r>
+              <w:rPr>
+                <w:rFonts w:ascii="Times New Roman" w:hAnsi="Times New Roman" w:cs="Times New Roman"/>
+              </w:rPr>
+              <w:t>nt</w:t>
+            </w:r>
+          </w:p>
+        </w:tc>
+        <w:tc>
+          <w:tcPr>
+            <w:tcW w:w="732" w:type="dxa"/>
+          </w:tcPr>
+          <w:p>
+            <w:pPr>
+              <w:jc w:val="center"/>
+            </w:pPr>
+            <w:r>
+              <w:t>11</w:t>
+            </w:r>
+          </w:p>
+        </w:tc>
+      </w:tr>
+      <w:tr>
+        <w:trPr>
+          <w:trHeight w:val="61"/>
+        </w:trPr>
+        <w:tc>
+          <w:tcPr>
+            <w:tcW w:w="1715" w:type="dxa"/>
+            <w:vMerge/>
+          </w:tcPr>
+          <w:p/>
+        </w:tc>
+        <w:tc>
+          <w:tcPr>
+            <w:tcW w:w="3194" w:type="dxa"/>
+          </w:tcPr>
+          <w:p>
+            <w:pPr>
+              <w:rPr>
+                <w:rFonts w:asciiTheme="majorBidi" w:hAnsiTheme="majorBidi" w:cstheme="majorBidi"/>
+              </w:rPr>
+            </w:pPr>
+            <w:r>
+              <w:rPr>
+                <w:rFonts w:asciiTheme="majorBidi" w:hAnsiTheme="majorBidi" w:cstheme="majorBidi"/>
+              </w:rPr>
+              <w:t>Identifiant de la wishliste</w:t>
+            </w:r>
+          </w:p>
+        </w:tc>
+        <w:tc>
+          <w:tcPr>
+            <w:tcW w:w="2171" w:type="dxa"/>
+          </w:tcPr>
+          <w:p>
+            <w:pPr>
+              <w:rPr>
+                <w:rFonts w:asciiTheme="majorBidi" w:hAnsiTheme="majorBidi" w:cstheme="majorBidi"/>
+              </w:rPr>
+            </w:pPr>
+            <w:r>
+              <w:rPr>
+                <w:rFonts w:asciiTheme="majorBidi" w:hAnsiTheme="majorBidi" w:cstheme="majorBidi"/>
+              </w:rPr>
+              <w:t>IdWishlist</w:t>
+            </w:r>
+          </w:p>
+        </w:tc>
+        <w:tc>
+          <w:tcPr>
+            <w:tcW w:w="1476" w:type="dxa"/>
+          </w:tcPr>
+          <w:p>
+            <w:pPr>
+              <w:rPr>
+                <w:rFonts w:asciiTheme="majorBidi" w:hAnsiTheme="majorBidi" w:cstheme="majorBidi"/>
+              </w:rPr>
+            </w:pPr>
+            <w:r>
+              <w:rPr>
+                <w:rFonts w:asciiTheme="majorBidi" w:hAnsiTheme="majorBidi" w:cstheme="majorBidi"/>
+              </w:rPr>
+              <w:t>I</w:t>
+            </w:r>
+            <w:r>
+              <w:rPr>
+                <w:rFonts w:asciiTheme="majorBidi" w:hAnsiTheme="majorBidi" w:cstheme="majorBidi"/>
+              </w:rPr>
+              <w:t>nt</w:t>
+            </w:r>
+          </w:p>
+        </w:tc>
+        <w:tc>
+          <w:tcPr>
+            <w:tcW w:w="732" w:type="dxa"/>
+          </w:tcPr>
+          <w:p>
+            <w:pPr>
+              <w:jc w:val="center"/>
+              <w:rPr>
+                <w:rFonts w:asciiTheme="majorBidi" w:hAnsiTheme="majorBidi" w:cstheme="majorBidi"/>
+              </w:rPr>
+            </w:pPr>
+            <w:r>
+              <w:rPr>
+                <w:rFonts w:asciiTheme="majorBidi" w:hAnsiTheme="majorBidi" w:cstheme="majorBidi"/>
+              </w:rPr>
+              <w:t>11</w:t>
+            </w:r>
+          </w:p>
+        </w:tc>
+      </w:tr>
+      <w:tr>
+        <w:trPr>
+          <w:trHeight w:val="61"/>
+        </w:trPr>
+        <w:tc>
+          <w:tcPr>
+            <w:tcW w:w="1715" w:type="dxa"/>
+            <w:vMerge/>
+          </w:tcPr>
+          <w:p/>
+        </w:tc>
+        <w:tc>
+          <w:tcPr>
+            <w:tcW w:w="3194" w:type="dxa"/>
+          </w:tcPr>
+          <w:p>
+            <w:pPr>
+              <w:rPr>
+                <w:rFonts w:asciiTheme="majorBidi" w:hAnsiTheme="majorBidi" w:cstheme="majorBidi"/>
+              </w:rPr>
+            </w:pPr>
+            <w:r>
+              <w:rPr>
+                <w:rFonts w:asciiTheme="majorBidi" w:hAnsiTheme="majorBidi" w:cstheme="majorBidi"/>
+              </w:rPr>
+              <w:t>Quantité du produit</w:t>
+            </w:r>
+          </w:p>
+        </w:tc>
+        <w:tc>
+          <w:tcPr>
+            <w:tcW w:w="2171" w:type="dxa"/>
+          </w:tcPr>
+          <w:p>
+            <w:pPr>
+              <w:rPr>
+                <w:rFonts w:asciiTheme="majorBidi" w:hAnsiTheme="majorBidi" w:cstheme="majorBidi"/>
+              </w:rPr>
+            </w:pPr>
+            <w:r>
+              <w:rPr>
+                <w:rFonts w:asciiTheme="majorBidi" w:hAnsiTheme="majorBidi" w:cstheme="majorBidi"/>
+              </w:rPr>
+              <w:t>quantite</w:t>
+            </w:r>
+          </w:p>
+        </w:tc>
+        <w:tc>
+          <w:tcPr>
+            <w:tcW w:w="1476" w:type="dxa"/>
+          </w:tcPr>
+          <w:p>
+            <w:pPr>
+              <w:rPr>
+                <w:rFonts w:asciiTheme="majorBidi" w:hAnsiTheme="majorBidi" w:cstheme="majorBidi"/>
+              </w:rPr>
+            </w:pPr>
+            <w:r>
+              <w:rPr>
+                <w:rFonts w:asciiTheme="majorBidi" w:hAnsiTheme="majorBidi" w:cstheme="majorBidi"/>
+              </w:rPr>
+              <w:t>I</w:t>
+            </w:r>
+            <w:r>
+              <w:rPr>
+                <w:rFonts w:asciiTheme="majorBidi" w:hAnsiTheme="majorBidi" w:cstheme="majorBidi"/>
+              </w:rPr>
+              <w:t>nt</w:t>
+            </w:r>
+          </w:p>
+        </w:tc>
+        <w:tc>
+          <w:tcPr>
+            <w:tcW w:w="732" w:type="dxa"/>
+          </w:tcPr>
+          <w:p>
+            <w:pPr>
+              <w:jc w:val="center"/>
+              <w:rPr>
+                <w:rFonts w:asciiTheme="majorBidi" w:hAnsiTheme="majorBidi" w:cstheme="majorBidi"/>
+              </w:rPr>
+            </w:pPr>
+            <w:r>
+              <w:rPr>
+                <w:rFonts w:asciiTheme="majorBidi" w:hAnsiTheme="majorBidi" w:cstheme="majorBidi"/>
+              </w:rPr>
+              <w:t>11</w:t>
+            </w:r>
+          </w:p>
+        </w:tc>
+      </w:tr>
+    </w:tbl>
+    <w:p>
+      <w:pPr>
+        <w:jc w:val="center"/>
         <w:rPr>
           <w:rFonts w:asciiTheme="majorBidi" w:hAnsiTheme="majorBidi" w:cstheme="majorBidi"/>
           <w:sz w:val="24"/>
           <w:szCs w:val="24"/>
         </w:rPr>
+      </w:pPr>
+      <w:r>
+        <w:rPr>
+          <w:rFonts w:asciiTheme="majorBidi" w:hAnsiTheme="majorBidi" w:cstheme="majorBidi"/>
+          <w:sz w:val="24"/>
+          <w:szCs w:val="24"/>
+        </w:rPr>
+        <w:t>Table</w:t>
+      </w:r>
+      <w:r>
+        <w:rPr>
+          <w:rFonts w:asciiTheme="majorBidi" w:hAnsiTheme="majorBidi" w:cstheme="majorBidi"/>
+          <w:sz w:val="24"/>
+          <w:szCs w:val="24"/>
+        </w:rPr>
+        <w:t xml:space="preserve"> 3.1 dictionnaire</w:t>
+      </w:r>
+      <w:r>
+        <w:rPr>
+          <w:rFonts w:asciiTheme="majorBidi" w:hAnsiTheme="majorBidi" w:cstheme="majorBidi"/>
+          <w:sz w:val="24"/>
+          <w:szCs w:val="24"/>
+        </w:rPr>
+        <w:t xml:space="preserve"> de données</w:t>
+      </w:r>
+    </w:p>
+    <w:p>
+      <w:pPr>
+        <w:jc w:val="both"/>
+        <w:rPr>
+          <w:rFonts w:ascii="Times New Roman" w:hAnsi="Times New Roman" w:cs="Times New Roman"/>
+          <w:b/>
+          <w:sz w:val="24"/>
+          <w:szCs w:val="24"/>
+        </w:rPr>
+      </w:pPr>
+      <w:r>
+        <w:rPr>
+          <w:rFonts w:ascii="Times New Roman" w:hAnsi="Times New Roman" w:cs="Times New Roman"/>
+          <w:b/>
+          <w:sz w:val="28"/>
+          <w:szCs w:val="24"/>
+        </w:rPr>
+        <w:t>3.6</w:t>
+      </w:r>
+      <w:r>
+        <w:rPr>
+          <w:rFonts w:ascii="Times New Roman" w:hAnsi="Times New Roman" w:cs="Times New Roman"/>
+          <w:b/>
+          <w:sz w:val="28"/>
+          <w:szCs w:val="24"/>
+        </w:rPr>
+        <w:t xml:space="preserve">   Passage </w:t>
+      </w:r>
+      <w:r>
+        <w:rPr>
+          <w:rFonts w:ascii="Times New Roman" w:hAnsi="Times New Roman" w:cs="Times New Roman"/>
+          <w:b/>
+          <w:sz w:val="28"/>
+          <w:szCs w:val="24"/>
+        </w:rPr>
+        <w:t>au</w:t>
+      </w:r>
+      <w:r>
+        <w:rPr>
+          <w:rFonts w:ascii="Times New Roman" w:hAnsi="Times New Roman" w:cs="Times New Roman"/>
+          <w:b/>
+          <w:sz w:val="28"/>
+          <w:szCs w:val="24"/>
+        </w:rPr>
         <w:t xml:space="preserve"> </w:t>
       </w:r>
+      <w:r>
+        <w:rPr>
+          <w:rFonts w:ascii="Times New Roman" w:hAnsi="Times New Roman" w:cs="Times New Roman"/>
+          <w:b/>
+          <w:sz w:val="28"/>
+          <w:szCs w:val="24"/>
+        </w:rPr>
+        <w:t>modèle</w:t>
+      </w:r>
+      <w:r>
+        <w:rPr>
+          <w:rFonts w:ascii="Times New Roman" w:hAnsi="Times New Roman" w:cs="Times New Roman"/>
+          <w:b/>
+          <w:sz w:val="28"/>
+          <w:szCs w:val="24"/>
+        </w:rPr>
+        <w:t xml:space="preserve"> relationnel</w:t>
+      </w:r>
+    </w:p>
+    <w:p>
+      <w:pPr>
+        <w:jc w:val="both"/>
+        <w:rPr>
+          <w:rFonts w:ascii="Times New Roman" w:hAnsi="Times New Roman" w:cs="Times New Roman"/>
+          <w:sz w:val="24"/>
+          <w:szCs w:val="24"/>
+        </w:rPr>
+      </w:pPr>
+      <w:r>
+        <w:rPr>
+          <w:rFonts w:ascii="Times New Roman" w:hAnsi="Times New Roman" w:cs="Times New Roman"/>
+          <w:sz w:val="24"/>
+          <w:szCs w:val="24"/>
+        </w:rPr>
+        <w:t xml:space="preserve">     Nous donnons ci-après quelques règles pour traduire un schéma conceptuel entité-association ou UML en un schéma relationnel équivalent. Il existe d’autres solutions de transformation, mais ces règles sont les plus simples et les plus opérationnelles [</w:t>
+      </w:r>
+      <w:r>
+        <w:rPr>
+          <w:rFonts w:ascii="Times New Roman" w:hAnsi="Times New Roman" w:cs="Times New Roman"/>
+          <w:sz w:val="24"/>
+          <w:szCs w:val="24"/>
+        </w:rPr>
+        <w:t>5</w:t>
+      </w:r>
+      <w:r>
+        <w:rPr>
+          <w:rFonts w:ascii="Times New Roman" w:hAnsi="Times New Roman" w:cs="Times New Roman"/>
+          <w:sz w:val="24"/>
+          <w:szCs w:val="24"/>
+        </w:rPr>
+        <w:t>].</w:t>
+      </w:r>
+    </w:p>
+    <w:p>
+      <w:pPr>
+        <w:pStyle w:val="Paragraphedeliste"/>
+        <w:numPr>
+          <w:ilvl w:val="0"/>
+          <w:numId w:val="27"/>
+        </w:numPr>
+        <w:spacing w:after="160" w:line="259" w:lineRule="auto"/>
+        <w:jc w:val="both"/>
+        <w:rPr>
+          <w:rFonts w:ascii="Times New Roman" w:hAnsi="Times New Roman" w:cs="Times New Roman"/>
+          <w:sz w:val="24"/>
+          <w:szCs w:val="24"/>
+        </w:rPr>
+      </w:pPr>
+      <w:r>
+        <w:rPr>
+          <w:rFonts w:ascii="Times New Roman" w:hAnsi="Times New Roman" w:cs="Times New Roman"/>
+          <w:b/>
+          <w:sz w:val="24"/>
+          <w:szCs w:val="24"/>
+        </w:rPr>
+        <w:t>Traitement des classes :</w:t>
+      </w:r>
+    </w:p>
+    <w:p>
+      <w:pPr>
+        <w:jc w:val="both"/>
+        <w:rPr>
+          <w:rFonts w:ascii="Times New Roman" w:hAnsi="Times New Roman" w:cs="Times New Roman"/>
+          <w:sz w:val="24"/>
+          <w:szCs w:val="24"/>
+        </w:rPr>
+      </w:pPr>
+      <w:r>
+        <w:rPr>
+          <w:rFonts w:ascii="Times New Roman" w:hAnsi="Times New Roman" w:cs="Times New Roman"/>
+          <w:sz w:val="24"/>
+          <w:szCs w:val="24"/>
+        </w:rPr>
+        <w:t xml:space="preserve">     C’est la traduction des classes en relations, une classe est traduite en une relation.</w:t>
+      </w:r>
+    </w:p>
+    <w:p>
+      <w:pPr>
+        <w:pStyle w:val="Paragraphedeliste"/>
+        <w:numPr>
+          <w:ilvl w:val="0"/>
+          <w:numId w:val="27"/>
+        </w:numPr>
+        <w:spacing w:before="240" w:after="0" w:line="240" w:lineRule="auto"/>
+        <w:jc w:val="both"/>
+        <w:rPr>
+          <w:rFonts w:ascii="Times New Roman" w:hAnsi="Times New Roman" w:cs="Times New Roman"/>
+          <w:sz w:val="24"/>
+          <w:szCs w:val="24"/>
+        </w:rPr>
+      </w:pPr>
+      <w:r>
+        <w:rPr>
+          <w:rFonts w:ascii="Times New Roman" w:hAnsi="Times New Roman" w:cs="Times New Roman"/>
+          <w:b/>
+          <w:sz w:val="24"/>
+          <w:szCs w:val="24"/>
+        </w:rPr>
+        <w:t>Traitement des associations :</w:t>
+      </w:r>
+    </w:p>
+    <w:p>
+      <w:pPr>
+        <w:pStyle w:val="Paragraphedeliste"/>
+        <w:ind w:left="1005"/>
+        <w:jc w:val="both"/>
+        <w:rPr>
+          <w:rFonts w:ascii="Times New Roman" w:hAnsi="Times New Roman" w:cs="Times New Roman"/>
+          <w:sz w:val="16"/>
+          <w:szCs w:val="24"/>
+        </w:rPr>
+      </w:pPr>
+    </w:p>
+    <w:p>
+      <w:pPr>
+        <w:pStyle w:val="Paragraphedeliste"/>
+        <w:numPr>
+          <w:ilvl w:val="0"/>
+          <w:numId w:val="28"/>
+        </w:numPr>
+        <w:spacing w:before="240" w:after="0" w:line="259" w:lineRule="auto"/>
+        <w:jc w:val="both"/>
+        <w:rPr>
+          <w:rFonts w:ascii="Times New Roman" w:hAnsi="Times New Roman" w:cs="Times New Roman"/>
+          <w:sz w:val="24"/>
+          <w:szCs w:val="24"/>
+        </w:rPr>
+      </w:pPr>
+      <w:r>
+        <w:rPr>
+          <w:rFonts w:ascii="Times New Roman" w:hAnsi="Times New Roman" w:cs="Times New Roman"/>
+          <w:sz w:val="24"/>
+          <w:szCs w:val="24"/>
+        </w:rPr>
+        <w:t xml:space="preserve">Chaque association plusieurs à plusieurs est traduite en une relation, dont sa clé est la concaténation des deux clés de ces associations. </w:t>
+      </w:r>
+    </w:p>
+    <w:p>
+      <w:pPr>
+        <w:pStyle w:val="Paragraphedeliste"/>
+        <w:numPr>
+          <w:ilvl w:val="0"/>
+          <w:numId w:val="28"/>
+        </w:numPr>
+        <w:spacing w:before="240" w:after="0" w:line="259" w:lineRule="auto"/>
+        <w:jc w:val="both"/>
+        <w:rPr>
+          <w:rFonts w:ascii="Times New Roman" w:hAnsi="Times New Roman" w:cs="Times New Roman"/>
+          <w:sz w:val="24"/>
+          <w:szCs w:val="24"/>
+        </w:rPr>
+      </w:pPr>
+      <w:r>
+        <w:rPr>
+          <w:rFonts w:ascii="Times New Roman" w:hAnsi="Times New Roman" w:cs="Times New Roman"/>
+          <w:sz w:val="24"/>
+          <w:szCs w:val="24"/>
+        </w:rPr>
+        <w:t>Chaque association un à plusieurs disparait et la clé primaire du père va maigrir vers les fils.</w:t>
+      </w:r>
+    </w:p>
+    <w:p>
+      <w:pPr>
+        <w:pStyle w:val="Paragraphedeliste"/>
+        <w:numPr>
+          <w:ilvl w:val="0"/>
+          <w:numId w:val="28"/>
+        </w:numPr>
+        <w:spacing w:before="240" w:after="0" w:line="259" w:lineRule="auto"/>
+        <w:jc w:val="both"/>
+        <w:rPr>
+          <w:rFonts w:ascii="Times New Roman" w:hAnsi="Times New Roman" w:cs="Times New Roman"/>
+          <w:sz w:val="24"/>
+          <w:szCs w:val="24"/>
+        </w:rPr>
+      </w:pPr>
+      <w:r>
+        <w:rPr>
+          <w:rFonts w:ascii="Times New Roman" w:hAnsi="Times New Roman" w:cs="Times New Roman"/>
+          <w:sz w:val="24"/>
+          <w:szCs w:val="24"/>
+        </w:rPr>
+        <w:t>Les associations un à un chaque clé primaire devient une clé étrangère dans l’autre classe.</w:t>
+      </w:r>
+    </w:p>
+    <w:p>
+      <w:pPr>
+        <w:spacing w:before="240" w:after="0"/>
+        <w:ind w:left="285"/>
+        <w:jc w:val="both"/>
+        <w:rPr>
+          <w:rFonts w:ascii="Times New Roman" w:hAnsi="Times New Roman" w:cs="Times New Roman"/>
+          <w:sz w:val="24"/>
+          <w:szCs w:val="24"/>
+        </w:rPr>
+      </w:pPr>
+      <w:r>
+        <w:rPr>
+          <w:rFonts w:ascii="Times New Roman" w:hAnsi="Times New Roman" w:cs="Times New Roman"/>
+          <w:sz w:val="24"/>
+          <w:szCs w:val="24"/>
+        </w:rPr>
+        <w:lastRenderedPageBreak/>
+        <w:t xml:space="preserve"> Voici des exemples de multiplicités :</w:t>
+      </w:r>
+    </w:p>
+    <w:p>
+      <w:pPr>
+        <w:spacing w:before="240" w:after="0" w:line="240" w:lineRule="auto"/>
+        <w:ind w:left="285"/>
+        <w:jc w:val="both"/>
+        <w:rPr>
+          <w:rFonts w:ascii="Times New Roman" w:hAnsi="Times New Roman" w:cs="Times New Roman"/>
+          <w:sz w:val="24"/>
+          <w:szCs w:val="24"/>
+        </w:rPr>
+      </w:pPr>
+      <w:r>
+        <w:rPr>
+          <w:rFonts w:ascii="Times New Roman" w:hAnsi="Times New Roman" w:cs="Times New Roman"/>
+          <w:sz w:val="24"/>
+          <w:szCs w:val="24"/>
+        </w:rPr>
+        <w:t xml:space="preserve">           1 : un et un seul.</w:t>
+      </w:r>
+    </w:p>
+    <w:p>
+      <w:pPr>
+        <w:spacing w:before="240" w:after="0" w:line="240" w:lineRule="auto"/>
+        <w:ind w:left="285"/>
+        <w:jc w:val="both"/>
+        <w:rPr>
+          <w:rFonts w:ascii="Times New Roman" w:hAnsi="Times New Roman" w:cs="Times New Roman"/>
+          <w:sz w:val="24"/>
+          <w:szCs w:val="24"/>
+        </w:rPr>
+      </w:pPr>
+      <w:r>
+        <w:rPr>
+          <w:rFonts w:ascii="Times New Roman" w:hAnsi="Times New Roman" w:cs="Times New Roman"/>
+          <w:sz w:val="24"/>
+          <w:szCs w:val="24"/>
+        </w:rPr>
+        <w:tab/>
+        <w:t xml:space="preserve">    0,</w:t>
+      </w:r>
+      <w:r>
+        <w:rPr>
+          <w:rFonts w:ascii="Times New Roman" w:hAnsi="Times New Roman" w:cs="Times New Roman"/>
+          <w:sz w:val="24"/>
+          <w:szCs w:val="24"/>
+        </w:rPr>
+        <w:t>1 : zéro ou un.</w:t>
+      </w:r>
+    </w:p>
+    <w:p>
+      <w:pPr>
+        <w:spacing w:before="240" w:after="0" w:line="240" w:lineRule="auto"/>
+        <w:ind w:left="285"/>
+        <w:jc w:val="both"/>
+        <w:rPr>
+          <w:rFonts w:ascii="Times New Roman" w:hAnsi="Times New Roman" w:cs="Times New Roman"/>
+          <w:sz w:val="24"/>
+          <w:szCs w:val="24"/>
+        </w:rPr>
+      </w:pPr>
+      <w:r>
+        <w:rPr>
+          <w:rFonts w:ascii="Times New Roman" w:hAnsi="Times New Roman" w:cs="Times New Roman"/>
+          <w:sz w:val="24"/>
+          <w:szCs w:val="24"/>
+        </w:rPr>
+        <w:tab/>
+      </w:r>
+      <w:r>
+        <w:rPr>
+          <w:rFonts w:ascii="Times New Roman" w:hAnsi="Times New Roman" w:cs="Times New Roman"/>
+          <w:sz w:val="24"/>
+          <w:szCs w:val="24"/>
+        </w:rPr>
+        <w:t>0, *</w:t>
+      </w:r>
+      <w:r>
+        <w:rPr>
+          <w:rFonts w:ascii="Times New Roman" w:hAnsi="Times New Roman" w:cs="Times New Roman"/>
+          <w:sz w:val="24"/>
+          <w:szCs w:val="24"/>
+        </w:rPr>
+        <w:t> : zéro ou plusieurs.</w:t>
+      </w:r>
+    </w:p>
+    <w:p>
+      <w:pPr>
+        <w:spacing w:before="240" w:after="0" w:line="240" w:lineRule="auto"/>
+        <w:ind w:left="285"/>
+        <w:jc w:val="both"/>
+        <w:rPr>
+          <w:rFonts w:ascii="Times New Roman" w:hAnsi="Times New Roman" w:cs="Times New Roman"/>
+          <w:sz w:val="24"/>
+          <w:szCs w:val="24"/>
+        </w:rPr>
+      </w:pPr>
+      <w:r>
+        <w:rPr>
+          <w:rFonts w:ascii="Times New Roman" w:hAnsi="Times New Roman" w:cs="Times New Roman"/>
+          <w:sz w:val="24"/>
+          <w:szCs w:val="24"/>
+        </w:rPr>
+        <w:tab/>
+      </w:r>
+      <w:r>
+        <w:rPr>
+          <w:rFonts w:ascii="Times New Roman" w:hAnsi="Times New Roman" w:cs="Times New Roman"/>
+          <w:sz w:val="24"/>
+          <w:szCs w:val="24"/>
+        </w:rPr>
+        <w:t>1, *</w:t>
+      </w:r>
+      <w:r>
+        <w:rPr>
+          <w:rFonts w:ascii="Times New Roman" w:hAnsi="Times New Roman" w:cs="Times New Roman"/>
+          <w:sz w:val="24"/>
+          <w:szCs w:val="24"/>
+        </w:rPr>
+        <w:t> : un ou plusieurs.</w:t>
+      </w:r>
+    </w:p>
+    <w:p>
+      <w:pPr>
+        <w:pStyle w:val="Paragraphedeliste"/>
+        <w:numPr>
+          <w:ilvl w:val="0"/>
+          <w:numId w:val="27"/>
+        </w:numPr>
+        <w:spacing w:before="240" w:after="0" w:line="240" w:lineRule="auto"/>
+        <w:jc w:val="both"/>
+        <w:rPr>
+          <w:rFonts w:ascii="Times New Roman" w:hAnsi="Times New Roman" w:cs="Times New Roman"/>
+          <w:b/>
+          <w:sz w:val="24"/>
+          <w:szCs w:val="24"/>
+        </w:rPr>
+      </w:pPr>
+      <w:r>
+        <w:rPr>
+          <w:rFonts w:ascii="Times New Roman" w:hAnsi="Times New Roman" w:cs="Times New Roman"/>
+          <w:b/>
+          <w:sz w:val="24"/>
+          <w:szCs w:val="24"/>
+        </w:rPr>
+        <w:t>Agrégation de composition :</w:t>
+      </w:r>
+    </w:p>
+    <w:p>
+      <w:pPr>
+        <w:pStyle w:val="Paragraphedeliste"/>
+        <w:spacing w:before="240" w:after="0" w:line="240" w:lineRule="auto"/>
+        <w:ind w:left="1005"/>
+        <w:jc w:val="both"/>
+        <w:rPr>
+          <w:rFonts w:ascii="Times New Roman" w:hAnsi="Times New Roman" w:cs="Times New Roman"/>
+          <w:b/>
+          <w:sz w:val="24"/>
+          <w:szCs w:val="24"/>
+        </w:rPr>
+      </w:pPr>
+    </w:p>
+    <w:p>
+      <w:pPr>
+        <w:pStyle w:val="Paragraphedeliste"/>
+        <w:numPr>
+          <w:ilvl w:val="0"/>
+          <w:numId w:val="30"/>
+        </w:numPr>
+        <w:spacing w:before="240" w:after="0" w:line="240" w:lineRule="auto"/>
+        <w:jc w:val="both"/>
+        <w:rPr>
+          <w:rFonts w:ascii="Times New Roman" w:hAnsi="Times New Roman" w:cs="Times New Roman"/>
+          <w:sz w:val="24"/>
+          <w:szCs w:val="24"/>
+        </w:rPr>
+      </w:pPr>
+      <w:r>
+        <w:rPr>
+          <w:rFonts w:ascii="Times New Roman" w:hAnsi="Times New Roman" w:cs="Times New Roman"/>
+          <w:sz w:val="24"/>
+          <w:szCs w:val="24"/>
+        </w:rPr>
+        <w:t>Dans le cas</w:t>
+      </w:r>
+      <w:r>
+        <w:rPr>
+          <w:rFonts w:ascii="Times New Roman" w:hAnsi="Times New Roman" w:cs="Times New Roman"/>
+          <w:sz w:val="24"/>
+          <w:szCs w:val="24"/>
+        </w:rPr>
+        <w:t xml:space="preserve"> d’une relation binaire (1)-(0,</w:t>
+      </w:r>
+      <w:r>
+        <w:rPr>
+          <w:rFonts w:ascii="Times New Roman" w:hAnsi="Times New Roman" w:cs="Times New Roman"/>
+          <w:sz w:val="24"/>
+          <w:szCs w:val="24"/>
+        </w:rPr>
+        <w:t>*) la clé primaire de l’associ</w:t>
+      </w:r>
+      <w:r>
+        <w:rPr>
+          <w:rFonts w:ascii="Times New Roman" w:hAnsi="Times New Roman" w:cs="Times New Roman"/>
+          <w:sz w:val="24"/>
+          <w:szCs w:val="24"/>
+        </w:rPr>
+        <w:t>ation dont la</w:t>
+      </w:r>
+      <w:r>
+        <w:rPr>
+          <w:rFonts w:ascii="Times New Roman" w:hAnsi="Times New Roman" w:cs="Times New Roman"/>
+          <w:sz w:val="24"/>
+          <w:szCs w:val="24"/>
+        </w:rPr>
+        <w:t xml:space="preserve"> cardinalité max=1 devient une clé étrangère dans la 2éme association.</w:t>
+      </w:r>
+    </w:p>
+    <w:p>
+      <w:pPr>
+        <w:pStyle w:val="Paragraphedeliste"/>
+        <w:spacing w:before="240" w:after="0" w:line="240" w:lineRule="auto"/>
+        <w:ind w:left="1413"/>
+        <w:jc w:val="both"/>
+        <w:rPr>
+          <w:rFonts w:ascii="Times New Roman" w:hAnsi="Times New Roman" w:cs="Times New Roman"/>
+          <w:sz w:val="24"/>
+          <w:szCs w:val="24"/>
+        </w:rPr>
+      </w:pPr>
+    </w:p>
+    <w:p>
+      <w:pPr>
+        <w:pStyle w:val="Paragraphedeliste"/>
+        <w:numPr>
+          <w:ilvl w:val="0"/>
+          <w:numId w:val="27"/>
+        </w:numPr>
+        <w:spacing w:before="240" w:after="0" w:line="259" w:lineRule="auto"/>
+        <w:jc w:val="both"/>
+        <w:rPr>
+          <w:rFonts w:ascii="Times New Roman" w:hAnsi="Times New Roman" w:cs="Times New Roman"/>
+          <w:b/>
+          <w:sz w:val="24"/>
+          <w:szCs w:val="24"/>
+        </w:rPr>
+      </w:pPr>
+      <w:r>
+        <w:rPr>
+          <w:rFonts w:ascii="Times New Roman" w:hAnsi="Times New Roman" w:cs="Times New Roman"/>
+          <w:b/>
+          <w:sz w:val="24"/>
+          <w:szCs w:val="24"/>
+        </w:rPr>
+        <w:t xml:space="preserve">Relation d’héritage : </w:t>
+      </w:r>
+    </w:p>
+    <w:p>
+      <w:pPr>
+        <w:pStyle w:val="Paragraphedeliste"/>
+        <w:spacing w:before="240" w:after="0"/>
+        <w:ind w:left="1005"/>
+        <w:jc w:val="both"/>
+        <w:rPr>
+          <w:rFonts w:ascii="Times New Roman" w:hAnsi="Times New Roman" w:cs="Times New Roman"/>
+          <w:b/>
+          <w:sz w:val="24"/>
+          <w:szCs w:val="24"/>
+        </w:rPr>
+      </w:pPr>
+    </w:p>
+    <w:p>
+      <w:pPr>
+        <w:pStyle w:val="Paragraphedeliste"/>
+        <w:numPr>
+          <w:ilvl w:val="0"/>
+          <w:numId w:val="29"/>
+        </w:numPr>
+        <w:spacing w:before="240" w:after="0" w:line="259" w:lineRule="auto"/>
+        <w:jc w:val="both"/>
+        <w:rPr>
+          <w:rFonts w:ascii="Times New Roman" w:hAnsi="Times New Roman" w:cs="Times New Roman"/>
+          <w:sz w:val="24"/>
+          <w:szCs w:val="24"/>
+        </w:rPr>
+      </w:pPr>
+      <w:r>
+        <w:rPr>
+          <w:rFonts w:ascii="Times New Roman" w:hAnsi="Times New Roman" w:cs="Times New Roman"/>
+          <w:sz w:val="24"/>
+          <w:szCs w:val="24"/>
+          <w:u w:val="single"/>
+        </w:rPr>
+        <w:t>Cas1</w:t>
+      </w:r>
+      <w:r>
+        <w:rPr>
+          <w:rFonts w:ascii="Times New Roman" w:hAnsi="Times New Roman" w:cs="Times New Roman"/>
+          <w:sz w:val="24"/>
+          <w:szCs w:val="24"/>
+        </w:rPr>
+        <w:t> : la clé primaire de la classe mère devient une clé étrangère dans les classes filles.</w:t>
+      </w:r>
+    </w:p>
+    <w:p>
+      <w:pPr>
+        <w:pStyle w:val="Paragraphedeliste"/>
+        <w:numPr>
+          <w:ilvl w:val="0"/>
+          <w:numId w:val="29"/>
+        </w:numPr>
+        <w:spacing w:before="240" w:after="0" w:line="259" w:lineRule="auto"/>
+        <w:jc w:val="both"/>
+        <w:rPr>
+          <w:rFonts w:ascii="Times New Roman" w:hAnsi="Times New Roman" w:cs="Times New Roman"/>
+          <w:sz w:val="24"/>
+          <w:szCs w:val="24"/>
+        </w:rPr>
+      </w:pPr>
+      <w:r>
+        <w:rPr>
+          <w:rFonts w:ascii="Times New Roman" w:hAnsi="Times New Roman" w:cs="Times New Roman"/>
+          <w:sz w:val="24"/>
+          <w:szCs w:val="24"/>
+          <w:u w:val="single"/>
+        </w:rPr>
+        <w:t>Cas2</w:t>
+      </w:r>
+      <w:r>
+        <w:rPr>
+          <w:rFonts w:ascii="Times New Roman" w:hAnsi="Times New Roman" w:cs="Times New Roman"/>
+          <w:sz w:val="24"/>
+          <w:szCs w:val="24"/>
+        </w:rPr>
+        <w:t> : les clés primaires des classes filles deviennent des étrangères dans la classe mère et les filles vont disparaître.</w:t>
+      </w:r>
+    </w:p>
+    <w:p>
+      <w:pPr>
+        <w:pStyle w:val="Paragraphedeliste"/>
+        <w:numPr>
+          <w:ilvl w:val="0"/>
+          <w:numId w:val="29"/>
+        </w:numPr>
+        <w:spacing w:before="240" w:after="0" w:line="259" w:lineRule="auto"/>
+        <w:jc w:val="both"/>
+        <w:rPr>
+          <w:rFonts w:ascii="Times New Roman" w:hAnsi="Times New Roman" w:cs="Times New Roman"/>
+          <w:sz w:val="24"/>
+          <w:szCs w:val="24"/>
+        </w:rPr>
+      </w:pPr>
+      <w:r>
+        <w:rPr>
+          <w:rFonts w:ascii="Times New Roman" w:hAnsi="Times New Roman" w:cs="Times New Roman"/>
+          <w:sz w:val="24"/>
+          <w:szCs w:val="24"/>
+          <w:u w:val="single"/>
+        </w:rPr>
+        <w:t>Cas3</w:t>
+      </w:r>
+      <w:r>
+        <w:rPr>
+          <w:rFonts w:ascii="Times New Roman" w:hAnsi="Times New Roman" w:cs="Times New Roman"/>
+          <w:sz w:val="24"/>
+          <w:szCs w:val="24"/>
+        </w:rPr>
+        <w:t xml:space="preserve"> : </w:t>
+      </w:r>
+      <w:r>
+        <w:rPr>
+          <w:rFonts w:ascii="Times New Roman" w:hAnsi="Times New Roman" w:cs="Times New Roman"/>
+          <w:sz w:val="24"/>
+          <w:szCs w:val="24"/>
+        </w:rPr>
+        <w:t>tous</w:t>
+      </w:r>
+      <w:r>
+        <w:rPr>
+          <w:rFonts w:ascii="Times New Roman" w:hAnsi="Times New Roman" w:cs="Times New Roman"/>
+          <w:sz w:val="24"/>
+          <w:szCs w:val="24"/>
+        </w:rPr>
+        <w:t xml:space="preserve"> les attributs de la classe mère deviennent des attributs dans les classes filles et la classe mère va disparaitre.  </w:t>
+      </w:r>
+    </w:p>
+    <w:p>
+      <w:pPr>
+        <w:rPr>
+          <w:rFonts w:ascii="Times New Roman" w:hAnsi="Times New Roman" w:cs="Times New Roman"/>
+          <w:b/>
+          <w:sz w:val="28"/>
+          <w:szCs w:val="24"/>
+        </w:rPr>
+      </w:pPr>
+    </w:p>
+    <w:p>
+      <w:pPr>
+        <w:rPr>
+          <w:rFonts w:ascii="Times New Roman" w:hAnsi="Times New Roman" w:cs="Times New Roman"/>
+          <w:b/>
+          <w:sz w:val="28"/>
+          <w:szCs w:val="24"/>
+        </w:rPr>
+      </w:pPr>
+      <w:r>
+        <w:rPr>
+          <w:rFonts w:ascii="Times New Roman" w:hAnsi="Times New Roman" w:cs="Times New Roman"/>
+          <w:b/>
+          <w:sz w:val="28"/>
+          <w:szCs w:val="24"/>
+        </w:rPr>
+        <w:t>3.7</w:t>
+      </w:r>
+      <w:r>
+        <w:rPr>
+          <w:rFonts w:ascii="Times New Roman" w:hAnsi="Times New Roman" w:cs="Times New Roman"/>
+          <w:b/>
+          <w:sz w:val="28"/>
+          <w:szCs w:val="24"/>
+        </w:rPr>
+        <w:t xml:space="preserve"> Modèle Relationnel de données</w:t>
+      </w:r>
+    </w:p>
+    <w:p>
+      <w:pPr>
+        <w:widowControl w:val="0"/>
+        <w:autoSpaceDE w:val="0"/>
+        <w:autoSpaceDN w:val="0"/>
+        <w:adjustRightInd w:val="0"/>
+        <w:spacing w:before="6" w:after="0" w:line="360" w:lineRule="auto"/>
+        <w:ind w:right="49"/>
+        <w:jc w:val="both"/>
+        <w:rPr>
+          <w:rFonts w:ascii="Times New Roman" w:hAnsi="Times New Roman" w:cs="Times New Roman"/>
+          <w:sz w:val="24"/>
+          <w:szCs w:val="24"/>
+        </w:rPr>
+      </w:pPr>
+      <w:r>
+        <w:rPr>
+          <w:rFonts w:ascii="Times New Roman" w:hAnsi="Times New Roman" w:cs="Times New Roman"/>
+          <w:sz w:val="24"/>
+          <w:szCs w:val="24"/>
+        </w:rPr>
+        <w:t>Le schéma relationnel est basé sur une organisation des données sous forme de tables en suivant les règles de passage, évoquées ci-dessus.</w:t>
+      </w:r>
+    </w:p>
+    <w:p>
+      <w:pPr>
+        <w:rPr>
+          <w:rFonts w:ascii="Times New Roman" w:hAnsi="Times New Roman" w:cs="Times New Roman"/>
+          <w:b/>
+          <w:sz w:val="24"/>
+          <w:szCs w:val="24"/>
+        </w:rPr>
+      </w:pPr>
+      <w:r>
+        <w:rPr>
+          <w:rFonts w:ascii="Times New Roman" w:hAnsi="Times New Roman" w:cs="Times New Roman"/>
+          <w:sz w:val="24"/>
+          <w:szCs w:val="24"/>
+        </w:rPr>
+        <w:t>Les tables générées sont les suivantes :</w:t>
+      </w:r>
+    </w:p>
+    <w:p>
+      <w:pPr>
+        <w:spacing w:after="0"/>
+        <w:rPr>
+          <w:rFonts w:ascii="Times New Roman" w:hAnsi="Times New Roman" w:cs="Times New Roman"/>
+          <w:sz w:val="24"/>
+        </w:rPr>
+      </w:pPr>
+      <w:r>
+        <w:rPr>
+          <w:rFonts w:ascii="Times New Roman" w:hAnsi="Times New Roman" w:cs="Times New Roman"/>
+          <w:sz w:val="24"/>
+        </w:rPr>
+        <w:t>CLIENT (</w:t>
+      </w:r>
+      <w:r>
+        <w:rPr>
+          <w:rFonts w:ascii="Times New Roman" w:hAnsi="Times New Roman" w:cs="Times New Roman"/>
+          <w:sz w:val="24"/>
+          <w:u w:val="single"/>
+        </w:rPr>
+        <w:t>emailClient</w:t>
+      </w:r>
+      <w:r>
+        <w:rPr>
+          <w:rFonts w:ascii="Times New Roman" w:hAnsi="Times New Roman" w:cs="Times New Roman"/>
+          <w:sz w:val="24"/>
+        </w:rPr>
+        <w:t xml:space="preserve">, numClient, motdepasse, </w:t>
+      </w:r>
+      <w:r>
+        <w:rPr>
+          <w:rFonts w:ascii="Times New Roman" w:hAnsi="Times New Roman" w:cs="Times New Roman"/>
+          <w:sz w:val="24"/>
+        </w:rPr>
+        <w:t>nomClient</w:t>
+      </w:r>
+      <w:r>
+        <w:rPr>
+          <w:rFonts w:ascii="Times New Roman" w:hAnsi="Times New Roman" w:cs="Times New Roman"/>
+          <w:sz w:val="24"/>
+        </w:rPr>
+        <w:t xml:space="preserve">, </w:t>
+      </w:r>
+      <w:r>
+        <w:rPr>
+          <w:rFonts w:ascii="Times New Roman" w:hAnsi="Times New Roman" w:cs="Times New Roman"/>
+          <w:sz w:val="24"/>
+        </w:rPr>
+        <w:t>prenomClient, etatCivile, Num_tel, Points</w:t>
+      </w:r>
+      <w:r>
+        <w:rPr>
+          <w:rFonts w:ascii="Times New Roman" w:hAnsi="Times New Roman" w:cs="Times New Roman"/>
+          <w:sz w:val="24"/>
+        </w:rPr>
+        <w:t>)</w:t>
+      </w:r>
+    </w:p>
+    <w:p>
+      <w:pPr>
+        <w:spacing w:after="0"/>
+        <w:rPr>
+          <w:rFonts w:ascii="Times New Roman" w:hAnsi="Times New Roman" w:cs="Times New Roman"/>
+          <w:sz w:val="24"/>
+        </w:rPr>
+      </w:pPr>
+      <w:r>
+        <w:rPr>
+          <w:rFonts w:ascii="Times New Roman" w:hAnsi="Times New Roman" w:cs="Times New Roman"/>
+          <w:sz w:val="24"/>
+        </w:rPr>
+        <w:t>ADRESS (</w:t>
+      </w:r>
+      <w:r>
+        <w:rPr>
+          <w:rFonts w:ascii="Times New Roman" w:hAnsi="Times New Roman" w:cs="Times New Roman"/>
+          <w:sz w:val="24"/>
+        </w:rPr>
+        <w:t>num</w:t>
+      </w:r>
+      <w:r>
+        <w:rPr>
+          <w:rFonts w:ascii="Times New Roman" w:hAnsi="Times New Roman" w:cs="Times New Roman"/>
+          <w:sz w:val="24"/>
+        </w:rPr>
+        <w:t>Client</w:t>
+      </w:r>
+      <w:r>
+        <w:rPr>
+          <w:rFonts w:ascii="Times New Roman" w:hAnsi="Times New Roman" w:cs="Times New Roman"/>
+          <w:sz w:val="24"/>
+        </w:rPr>
+        <w:t xml:space="preserve">, </w:t>
+      </w:r>
+      <w:r>
+        <w:rPr>
+          <w:rFonts w:ascii="Times New Roman" w:hAnsi="Times New Roman" w:cs="Times New Roman"/>
+          <w:sz w:val="24"/>
+        </w:rPr>
+        <w:t>Ville, pays</w:t>
+      </w:r>
+      <w:r>
+        <w:rPr>
+          <w:rFonts w:ascii="Times New Roman" w:hAnsi="Times New Roman" w:cs="Times New Roman"/>
+          <w:sz w:val="24"/>
+        </w:rPr>
+        <w:t>,</w:t>
+      </w:r>
+      <w:r>
+        <w:rPr>
+          <w:rFonts w:ascii="Times New Roman" w:hAnsi="Times New Roman" w:cs="Times New Roman"/>
+          <w:sz w:val="24"/>
+        </w:rPr>
+        <w:t xml:space="preserve"> Rue, Numero_porte, </w:t>
+      </w:r>
+      <w:r>
+        <w:rPr>
+          <w:rFonts w:ascii="Times New Roman" w:hAnsi="Times New Roman" w:cs="Times New Roman"/>
+          <w:sz w:val="24"/>
+        </w:rPr>
+        <w:t>Code_Postal</w:t>
+      </w:r>
+      <w:r>
+        <w:rPr>
+          <w:rFonts w:ascii="Times New Roman" w:hAnsi="Times New Roman" w:cs="Times New Roman"/>
+          <w:sz w:val="24"/>
+        </w:rPr>
+        <w:t>)</w:t>
+      </w:r>
+    </w:p>
+    <w:p>
+      <w:pPr>
+        <w:spacing w:after="0"/>
+        <w:rPr>
+          <w:rFonts w:ascii="Times New Roman" w:hAnsi="Times New Roman" w:cs="Times New Roman"/>
+          <w:sz w:val="24"/>
+        </w:rPr>
+      </w:pPr>
+      <w:r>
+        <w:rPr>
+          <w:rFonts w:ascii="Times New Roman" w:hAnsi="Times New Roman" w:cs="Times New Roman"/>
+          <w:sz w:val="24"/>
+        </w:rPr>
+        <w:t>COMMANDE (</w:t>
+      </w:r>
+      <w:r>
+        <w:rPr>
+          <w:rFonts w:ascii="Times New Roman" w:hAnsi="Times New Roman" w:cs="Times New Roman"/>
+          <w:sz w:val="24"/>
+          <w:u w:val="single"/>
+        </w:rPr>
+        <w:t>idCommande</w:t>
+      </w:r>
+      <w:r>
+        <w:rPr>
+          <w:rFonts w:ascii="Times New Roman" w:hAnsi="Times New Roman" w:cs="Times New Roman"/>
+          <w:sz w:val="24"/>
+        </w:rPr>
+        <w:t>, confirmationPaiement, prix_total, dateCommande, # IdPanier)</w:t>
+      </w:r>
+    </w:p>
+    <w:p>
+      <w:pPr>
+        <w:spacing w:after="0"/>
+        <w:rPr>
+          <w:rFonts w:ascii="Times New Roman" w:hAnsi="Times New Roman" w:cs="Times New Roman"/>
+          <w:sz w:val="24"/>
+        </w:rPr>
+      </w:pPr>
+      <w:r>
+        <w:rPr>
+          <w:rFonts w:ascii="Times New Roman" w:hAnsi="Times New Roman" w:cs="Times New Roman"/>
+          <w:sz w:val="24"/>
+        </w:rPr>
+        <w:t>FACTURE (</w:t>
+      </w:r>
+      <w:r>
+        <w:rPr>
+          <w:rFonts w:ascii="Times New Roman" w:hAnsi="Times New Roman" w:cs="Times New Roman"/>
+          <w:sz w:val="24"/>
+          <w:u w:val="single"/>
+        </w:rPr>
+        <w:t>numFacure</w:t>
+      </w:r>
+      <w:r>
+        <w:rPr>
+          <w:rFonts w:ascii="Times New Roman" w:hAnsi="Times New Roman" w:cs="Times New Roman"/>
+          <w:sz w:val="24"/>
+        </w:rPr>
+        <w:t xml:space="preserve">, # idCommande) </w:t>
+      </w:r>
+    </w:p>
+    <w:p>
+      <w:pPr>
+        <w:spacing w:after="0"/>
+        <w:rPr>
+          <w:rFonts w:ascii="Times New Roman" w:hAnsi="Times New Roman" w:cs="Times New Roman"/>
+          <w:sz w:val="24"/>
+        </w:rPr>
+      </w:pPr>
+      <w:r>
+        <w:rPr>
+          <w:rFonts w:ascii="Times New Roman" w:hAnsi="Times New Roman" w:cs="Times New Roman"/>
+          <w:sz w:val="24"/>
+        </w:rPr>
+        <w:t>PANIER (</w:t>
+      </w:r>
+      <w:r>
+        <w:rPr>
+          <w:rFonts w:ascii="Times New Roman" w:hAnsi="Times New Roman" w:cs="Times New Roman"/>
+          <w:sz w:val="24"/>
+          <w:u w:val="single"/>
+        </w:rPr>
+        <w:t>IdPanier</w:t>
+      </w:r>
+      <w:r>
+        <w:rPr>
+          <w:rFonts w:ascii="Times New Roman" w:hAnsi="Times New Roman" w:cs="Times New Roman"/>
+          <w:sz w:val="24"/>
+        </w:rPr>
+        <w:t>, # emailClient)</w:t>
+      </w:r>
+    </w:p>
+    <w:p>
+      <w:pPr>
+        <w:spacing w:after="0"/>
+        <w:rPr>
+          <w:rFonts w:ascii="Times New Roman" w:hAnsi="Times New Roman" w:cs="Times New Roman"/>
+          <w:sz w:val="24"/>
+        </w:rPr>
+      </w:pPr>
+      <w:r>
+        <w:rPr>
+          <w:rFonts w:ascii="Times New Roman" w:hAnsi="Times New Roman" w:cs="Times New Roman"/>
+          <w:sz w:val="24"/>
+        </w:rPr>
+        <w:t>LIGNEPANIER (</w:t>
+      </w:r>
+      <w:r>
+        <w:rPr>
+          <w:rFonts w:ascii="Times New Roman" w:hAnsi="Times New Roman" w:cs="Times New Roman"/>
+          <w:sz w:val="24"/>
+          <w:u w:val="single"/>
+        </w:rPr>
+        <w:t>IdLignePanier</w:t>
+      </w:r>
+      <w:r>
+        <w:rPr>
+          <w:rFonts w:ascii="Times New Roman" w:hAnsi="Times New Roman" w:cs="Times New Roman"/>
+          <w:sz w:val="24"/>
+        </w:rPr>
+        <w:t xml:space="preserve">, Quantite, # prixduproduit, # </w:t>
+      </w:r>
+      <w:r>
+        <w:rPr>
+          <w:rFonts w:ascii="Times New Roman" w:hAnsi="Times New Roman" w:cs="Times New Roman"/>
+          <w:sz w:val="24"/>
+        </w:rPr>
+        <w:t>IdPanier,</w:t>
+      </w:r>
+      <w:r>
+        <w:rPr>
+          <w:rFonts w:ascii="Times New Roman" w:hAnsi="Times New Roman" w:cs="Times New Roman"/>
+          <w:sz w:val="24"/>
+        </w:rPr>
+        <w:t xml:space="preserve"> # </w:t>
+      </w:r>
+      <w:r>
+        <w:rPr>
+          <w:rFonts w:ascii="Times New Roman" w:hAnsi="Times New Roman" w:cs="Times New Roman"/>
+          <w:sz w:val="24"/>
+        </w:rPr>
+        <w:t>IdProduit)</w:t>
+      </w:r>
+    </w:p>
+    <w:p>
+      <w:pPr>
+        <w:spacing w:after="0"/>
+        <w:rPr>
+          <w:rFonts w:ascii="Times New Roman" w:hAnsi="Times New Roman" w:cs="Times New Roman"/>
+          <w:sz w:val="24"/>
+        </w:rPr>
+      </w:pPr>
+      <w:r>
+        <w:rPr>
+          <w:rFonts w:ascii="Times New Roman" w:hAnsi="Times New Roman" w:cs="Times New Roman"/>
+          <w:sz w:val="24"/>
+        </w:rPr>
+        <w:t>PRODUIT (</w:t>
+      </w:r>
+      <w:r>
+        <w:rPr>
+          <w:rFonts w:ascii="Times New Roman" w:hAnsi="Times New Roman" w:cs="Times New Roman"/>
+          <w:sz w:val="24"/>
+          <w:u w:val="single"/>
+        </w:rPr>
+        <w:t>IdProduit</w:t>
+      </w:r>
+      <w:r>
+        <w:rPr>
+          <w:rFonts w:ascii="Times New Roman" w:hAnsi="Times New Roman" w:cs="Times New Roman"/>
+          <w:sz w:val="24"/>
+        </w:rPr>
+        <w:t>,</w:t>
+      </w:r>
+      <w:r>
+        <w:rPr>
+          <w:rFonts w:ascii="Times New Roman" w:hAnsi="Times New Roman" w:cs="Times New Roman"/>
+          <w:sz w:val="24"/>
+        </w:rPr>
+        <w:t>nomProduit,</w:t>
+      </w:r>
+      <w:r>
+        <w:rPr>
+          <w:rFonts w:ascii="Times New Roman" w:hAnsi="Times New Roman" w:cs="Times New Roman"/>
+          <w:sz w:val="24"/>
+        </w:rPr>
+        <w:t xml:space="preserve"> NombredeVente, Promo, Couleur, </w:t>
+      </w:r>
+      <w:r>
+        <w:rPr>
+          <w:rFonts w:ascii="Times New Roman" w:hAnsi="Times New Roman" w:cs="Times New Roman"/>
+          <w:sz w:val="24"/>
+        </w:rPr>
+        <w:t>Marque, Ecran</w:t>
+      </w:r>
+      <w:r>
+        <w:rPr>
+          <w:rFonts w:ascii="Times New Roman" w:hAnsi="Times New Roman" w:cs="Times New Roman"/>
+          <w:sz w:val="24"/>
+        </w:rPr>
+        <w:t xml:space="preserve">, </w:t>
+      </w:r>
+      <w:r>
+        <w:rPr>
+          <w:rFonts w:ascii="Times New Roman" w:hAnsi="Times New Roman" w:cs="Times New Roman"/>
+          <w:sz w:val="24"/>
+        </w:rPr>
+        <w:t>editionLimite, prixduproduit</w:t>
+      </w:r>
+      <w:r>
+        <w:rPr>
+          <w:rFonts w:ascii="Times New Roman" w:hAnsi="Times New Roman" w:cs="Times New Roman"/>
+          <w:sz w:val="24"/>
+        </w:rPr>
+        <w:t xml:space="preserve">,Datesortie, Quantite, foncTexte) </w:t>
+      </w:r>
+    </w:p>
+    <w:p>
+      <w:pPr>
+        <w:spacing w:after="0"/>
+        <w:rPr>
+          <w:rFonts w:ascii="Times New Roman" w:hAnsi="Times New Roman" w:cs="Times New Roman"/>
+          <w:sz w:val="24"/>
+        </w:rPr>
+      </w:pPr>
+      <w:r>
+        <w:rPr>
+          <w:rFonts w:ascii="Times New Roman" w:hAnsi="Times New Roman" w:cs="Times New Roman"/>
+          <w:sz w:val="24"/>
+        </w:rPr>
+        <w:t>IMAGE (</w:t>
+      </w:r>
+      <w:r>
+        <w:rPr>
+          <w:rFonts w:ascii="Times New Roman" w:hAnsi="Times New Roman" w:cs="Times New Roman"/>
+          <w:sz w:val="24"/>
+          <w:u w:val="single"/>
+        </w:rPr>
+        <w:t>idImage</w:t>
+      </w:r>
+      <w:r>
+        <w:rPr>
+          <w:rFonts w:ascii="Times New Roman" w:hAnsi="Times New Roman" w:cs="Times New Roman"/>
+          <w:sz w:val="24"/>
+        </w:rPr>
+        <w:t>, lienImage, IdProduit)</w:t>
+      </w:r>
+    </w:p>
+    <w:p>
+      <w:pPr>
+        <w:spacing w:after="0"/>
+        <w:rPr>
+          <w:rFonts w:ascii="Times New Roman" w:hAnsi="Times New Roman" w:cs="Times New Roman"/>
+          <w:sz w:val="24"/>
+        </w:rPr>
+      </w:pPr>
+      <w:r>
+        <w:rPr>
+          <w:rFonts w:ascii="Times New Roman" w:hAnsi="Times New Roman" w:cs="Times New Roman"/>
+          <w:sz w:val="24"/>
+        </w:rPr>
+        <w:t>WISHLIST (</w:t>
+      </w:r>
+      <w:r>
+        <w:rPr>
+          <w:rFonts w:ascii="Times New Roman" w:hAnsi="Times New Roman" w:cs="Times New Roman"/>
+          <w:sz w:val="24"/>
+          <w:u w:val="single"/>
+        </w:rPr>
+        <w:t>IdWishlist</w:t>
+      </w:r>
+      <w:r>
+        <w:rPr>
+          <w:rFonts w:ascii="Times New Roman" w:hAnsi="Times New Roman" w:cs="Times New Roman"/>
+          <w:sz w:val="24"/>
+        </w:rPr>
+        <w:t>, #emailClient)</w:t>
+      </w:r>
+    </w:p>
+    <w:p>
+      <w:pPr>
+        <w:spacing w:after="0"/>
+        <w:rPr>
+          <w:rFonts w:ascii="Times New Roman" w:hAnsi="Times New Roman" w:cs="Times New Roman"/>
+          <w:sz w:val="24"/>
+        </w:rPr>
+      </w:pPr>
+      <w:r>
+        <w:rPr>
+          <w:rFonts w:ascii="Times New Roman" w:hAnsi="Times New Roman" w:cs="Times New Roman"/>
+          <w:sz w:val="24"/>
+        </w:rPr>
+        <w:t>LIGNEWISHLIST (</w:t>
+      </w:r>
+      <w:r>
+        <w:rPr>
+          <w:rFonts w:ascii="Times New Roman" w:hAnsi="Times New Roman" w:cs="Times New Roman"/>
+          <w:sz w:val="24"/>
+          <w:u w:val="single"/>
+        </w:rPr>
+        <w:t>IdLigneWishlist</w:t>
+      </w:r>
+      <w:r>
+        <w:rPr>
+          <w:rFonts w:ascii="Times New Roman" w:hAnsi="Times New Roman" w:cs="Times New Roman"/>
+          <w:sz w:val="24"/>
+        </w:rPr>
+        <w:t>, quantite, #IdProduit, #IdWishlist)</w:t>
+      </w:r>
+    </w:p>
+    <w:p/>
+    <w:p>
+      <w:pPr>
+        <w:rPr>
+          <w:rFonts w:ascii="Times New Roman" w:hAnsi="Times New Roman" w:cs="Times New Roman"/>
+          <w:b/>
+          <w:sz w:val="28"/>
+          <w:szCs w:val="24"/>
+        </w:rPr>
+      </w:pPr>
+      <w:r>
+        <w:rPr>
+          <w:rFonts w:ascii="Times New Roman" w:hAnsi="Times New Roman" w:cs="Times New Roman"/>
+          <w:b/>
+          <w:sz w:val="28"/>
+          <w:szCs w:val="24"/>
+        </w:rPr>
+        <w:t>3.8</w:t>
+      </w:r>
+      <w:r>
+        <w:rPr>
+          <w:rFonts w:ascii="Times New Roman" w:hAnsi="Times New Roman" w:cs="Times New Roman"/>
+          <w:b/>
+          <w:sz w:val="28"/>
+          <w:szCs w:val="24"/>
+        </w:rPr>
+        <w:t xml:space="preserve">   Maquettes</w:t>
+      </w:r>
+    </w:p>
+    <w:p>
+      <w:pPr>
+        <w:rPr>
+          <w:rFonts w:asciiTheme="majorBidi" w:hAnsiTheme="majorBidi" w:cstheme="majorBidi"/>
+          <w:b/>
+          <w:sz w:val="24"/>
+          <w:szCs w:val="24"/>
+        </w:rPr>
+      </w:pPr>
+      <w:r>
+        <w:rPr>
+          <w:rFonts w:asciiTheme="majorBidi" w:hAnsiTheme="majorBidi" w:cstheme="majorBidi"/>
+          <w:b/>
+          <w:sz w:val="24"/>
+          <w:szCs w:val="24"/>
+        </w:rPr>
+        <w:lastRenderedPageBreak/>
+        <w:t>Définition </w:t>
+      </w:r>
+      <w:r>
+        <w:rPr>
+          <w:rFonts w:asciiTheme="majorBidi" w:hAnsiTheme="majorBidi" w:cstheme="majorBidi"/>
+          <w:bCs/>
+          <w:sz w:val="24"/>
+          <w:szCs w:val="24"/>
+        </w:rPr>
+        <w:t>[6</w:t>
+      </w:r>
+      <w:r>
+        <w:rPr>
+          <w:rFonts w:asciiTheme="majorBidi" w:hAnsiTheme="majorBidi" w:cstheme="majorBidi"/>
+          <w:bCs/>
+          <w:sz w:val="24"/>
+          <w:szCs w:val="24"/>
+        </w:rPr>
+        <w:t>]</w:t>
+      </w:r>
+    </w:p>
+    <w:p>
+      <w:pPr>
+        <w:ind w:firstLine="708"/>
+        <w:rPr>
+          <w:rFonts w:ascii="Lato" w:hAnsi="Lato"/>
+          <w:color w:val="000000"/>
+          <w:sz w:val="24"/>
+          <w:szCs w:val="24"/>
+          <w:shd w:val="clear" w:color="auto" w:fill="FFFFFF"/>
+        </w:rPr>
+      </w:pPr>
+      <w:r>
+        <w:rPr>
+          <w:rFonts w:ascii="Lato" w:hAnsi="Lato"/>
+          <w:color w:val="000000"/>
+          <w:sz w:val="24"/>
+          <w:szCs w:val="24"/>
+          <w:shd w:val="clear" w:color="auto" w:fill="FFFFFF"/>
+        </w:rPr>
+        <w:t>Une maquette de site web est une ébauche d’un site Internet qui est présentée sous forme statique.</w:t>
+      </w:r>
+    </w:p>
+    <w:p>
+      <w:pPr>
+        <w:ind w:firstLine="708"/>
+        <w:rPr>
+          <w:rFonts w:ascii="Times New Roman" w:hAnsi="Times New Roman" w:cs="Times New Roman"/>
+          <w:b/>
+          <w:sz w:val="24"/>
+          <w:szCs w:val="24"/>
+        </w:rPr>
+      </w:pPr>
+      <w:r>
+        <w:rPr>
+          <w:rFonts w:ascii="Lato" w:hAnsi="Lato"/>
+          <w:color w:val="000000"/>
+          <w:sz w:val="24"/>
+          <w:szCs w:val="24"/>
+          <w:shd w:val="clear" w:color="auto" w:fill="FFFFFF"/>
+        </w:rPr>
+        <w:t>Sur les pages de la maquette ne figurent généralement que l’identification des différentes zones de contenus.</w:t>
+      </w:r>
+    </w:p>
+    <w:p>
+      <w:pPr>
+        <w:rPr>
+          <w:rFonts w:ascii="Times New Roman" w:hAnsi="Times New Roman" w:cs="Times New Roman"/>
+          <w:b/>
+          <w:sz w:val="28"/>
+          <w:szCs w:val="24"/>
+        </w:rPr>
+      </w:pPr>
+      <w:r>
+        <w:rPr>
+          <w:rFonts w:ascii="Times New Roman" w:hAnsi="Times New Roman" w:cs="Times New Roman"/>
+          <w:b/>
+          <w:sz w:val="24"/>
+          <w:szCs w:val="24"/>
+        </w:rPr>
+        <w:t>3.8</w:t>
+      </w:r>
+      <w:r>
+        <w:rPr>
+          <w:rFonts w:ascii="Times New Roman" w:hAnsi="Times New Roman" w:cs="Times New Roman"/>
+          <w:b/>
+          <w:sz w:val="24"/>
+          <w:szCs w:val="24"/>
+        </w:rPr>
+        <w:t xml:space="preserve">.1 Structure de l’application </w:t>
+      </w:r>
+    </w:p>
+    <w:p>
+      <w:pPr>
+        <w:jc w:val="center"/>
+        <w:rPr>
+          <w:rFonts w:ascii="Times New Roman" w:hAnsi="Times New Roman" w:cs="Times New Roman"/>
+          <w:b/>
+          <w:sz w:val="24"/>
+          <w:szCs w:val="28"/>
+        </w:rPr>
+      </w:pPr>
+      <w:r>
+        <w:rPr>
+          <w:rFonts w:ascii="Times New Roman" w:hAnsi="Times New Roman" w:cs="Times New Roman"/>
+          <w:b/>
+          <w:noProof/>
+          <w:sz w:val="24"/>
+          <w:szCs w:val="28"/>
+        </w:rPr>
+        <w:drawing>
+          <wp:inline distT="0" distB="0" distL="0" distR="0">
+            <wp:extent cx="5760648" cy="2786332"/>
+            <wp:effectExtent l="19050" t="0" r="0" b="0"/>
+            <wp:docPr id="2" name="Image 2" descr="C:\Users\ghani\Desktop\Projet PIA\Groupe1_2017_04_07\Documentation\diagrams\struct.PNG"/>
+            <wp:cNvGraphicFramePr>
+              <a:graphicFrameLocks xmlns:a="http://schemas.openxmlformats.org/drawingml/2006/main" noChangeAspect="1"/>
+            </wp:cNvGraphicFramePr>
+            <a:graphic xmlns:a="http://schemas.openxmlformats.org/drawingml/2006/main">
+              <a:graphicData uri="http://schemas.openxmlformats.org/drawingml/2006/picture">
+                <pic:pic xmlns:pic="http://schemas.openxmlformats.org/drawingml/2006/picture">
+                  <pic:nvPicPr>
+                    <pic:cNvPr id="0" name="Picture 2" descr="C:\Users\ghani\Desktop\Projet PIA\Groupe1_2017_04_07\Documentation\diagrams\struct.PNG"/>
+                    <pic:cNvPicPr>
+                      <a:picLocks noChangeAspect="1" noChangeArrowheads="1"/>
+                    </pic:cNvPicPr>
+                  </pic:nvPicPr>
+                  <pic:blipFill>
+                    <a:blip r:embed="rId12"/>
+                    <a:srcRect/>
+                    <a:stretch>
+                      <a:fillRect/>
+                    </a:stretch>
+                  </pic:blipFill>
+                  <pic:spPr bwMode="auto">
+                    <a:xfrm>
+                      <a:off x="0" y="0"/>
+                      <a:ext cx="5760720" cy="2786367"/>
+                    </a:xfrm>
+                    <a:prstGeom prst="rect">
+                      <a:avLst/>
+                    </a:prstGeom>
+                    <a:noFill/>
+                    <a:ln w="9525">
+                      <a:noFill/>
+                      <a:miter lim="800000"/>
+                      <a:headEnd/>
+                      <a:tailEnd/>
+                    </a:ln>
+                  </pic:spPr>
+                </pic:pic>
+              </a:graphicData>
+            </a:graphic>
+          </wp:inline>
+        </w:drawing>
+      </w:r>
+    </w:p>
+    <w:p>
+      <w:pPr>
+        <w:jc w:val="center"/>
+        <w:rPr>
+          <w:rFonts w:ascii="Times New Roman" w:hAnsi="Times New Roman" w:cs="Times New Roman"/>
+          <w:bCs/>
+          <w:sz w:val="24"/>
+          <w:szCs w:val="24"/>
+        </w:rPr>
+      </w:pPr>
+      <w:r>
+        <w:rPr>
+          <w:rFonts w:ascii="Times New Roman" w:hAnsi="Times New Roman" w:cs="Times New Roman"/>
+          <w:bCs/>
+          <w:sz w:val="24"/>
+          <w:szCs w:val="24"/>
+        </w:rPr>
+        <w:t>Figure 3.6</w:t>
+      </w:r>
+      <w:r>
+        <w:rPr>
+          <w:rFonts w:ascii="Times New Roman" w:hAnsi="Times New Roman" w:cs="Times New Roman"/>
+          <w:bCs/>
+          <w:sz w:val="24"/>
+          <w:szCs w:val="24"/>
+        </w:rPr>
+        <w:t xml:space="preserve"> structure de l’application</w:t>
+      </w:r>
+    </w:p>
+    <w:p>
+      <w:pPr>
+        <w:rPr>
+          <w:rFonts w:ascii="Times New Roman" w:hAnsi="Times New Roman" w:cs="Times New Roman"/>
+          <w:b/>
+          <w:sz w:val="24"/>
+          <w:szCs w:val="24"/>
+        </w:rPr>
+      </w:pPr>
+    </w:p>
+    <w:p>
+      <w:pPr>
+        <w:rPr>
+          <w:rFonts w:ascii="Times New Roman" w:hAnsi="Times New Roman" w:cs="Times New Roman"/>
+          <w:b/>
+          <w:sz w:val="24"/>
+          <w:szCs w:val="24"/>
+        </w:rPr>
+      </w:pPr>
+    </w:p>
+    <w:p>
+      <w:pPr>
+        <w:rPr>
+          <w:rFonts w:ascii="Times New Roman" w:hAnsi="Times New Roman" w:cs="Times New Roman"/>
+          <w:b/>
+          <w:sz w:val="24"/>
+          <w:szCs w:val="24"/>
+        </w:rPr>
+      </w:pPr>
+      <w:r>
+        <w:rPr>
+          <w:rFonts w:ascii="Times New Roman" w:hAnsi="Times New Roman" w:cs="Times New Roman"/>
+          <w:b/>
+          <w:sz w:val="24"/>
+          <w:szCs w:val="24"/>
+        </w:rPr>
+        <w:t>3.8</w:t>
+      </w:r>
+      <w:r>
+        <w:rPr>
+          <w:rFonts w:ascii="Times New Roman" w:hAnsi="Times New Roman" w:cs="Times New Roman"/>
+          <w:b/>
+          <w:sz w:val="24"/>
+          <w:szCs w:val="24"/>
+        </w:rPr>
+        <w:t>.2</w:t>
+      </w:r>
+      <w:r>
+        <w:rPr>
+          <w:rFonts w:ascii="Times New Roman" w:hAnsi="Times New Roman" w:cs="Times New Roman"/>
+          <w:b/>
+          <w:sz w:val="24"/>
+          <w:szCs w:val="24"/>
+        </w:rPr>
+        <w:t xml:space="preserve">   L</w:t>
+      </w:r>
+      <w:r>
+        <w:rPr>
+          <w:rFonts w:ascii="Times New Roman" w:hAnsi="Times New Roman" w:cs="Times New Roman"/>
+          <w:b/>
+          <w:sz w:val="24"/>
+          <w:szCs w:val="24"/>
+        </w:rPr>
+        <w:t>a charte graphique</w:t>
+      </w:r>
+    </w:p>
+    <w:p>
+      <w:pPr>
+        <w:rPr>
+          <w:rFonts w:ascii="Times New Roman" w:hAnsi="Times New Roman" w:cs="Times New Roman"/>
+          <w:b/>
+          <w:sz w:val="24"/>
+          <w:szCs w:val="24"/>
+        </w:rPr>
+      </w:pPr>
+      <w:r>
+        <w:rPr>
+          <w:rFonts w:ascii="Times New Roman" w:hAnsi="Times New Roman" w:cs="Times New Roman"/>
+          <w:b/>
+          <w:sz w:val="24"/>
+          <w:szCs w:val="24"/>
+        </w:rPr>
+        <w:t>Définition </w:t>
+      </w:r>
+      <w:r>
+        <w:rPr>
+          <w:rFonts w:ascii="Times New Roman" w:hAnsi="Times New Roman" w:cs="Times New Roman"/>
+          <w:bCs/>
+          <w:sz w:val="24"/>
+          <w:szCs w:val="24"/>
+        </w:rPr>
+        <w:t>[7] </w:t>
+      </w:r>
+    </w:p>
+    <w:p>
+      <w:pPr>
+        <w:ind w:firstLine="708"/>
+        <w:rPr>
+          <w:rFonts w:asciiTheme="majorBidi" w:hAnsiTheme="majorBidi" w:cstheme="majorBidi"/>
+          <w:b/>
+          <w:sz w:val="24"/>
+          <w:szCs w:val="24"/>
+        </w:rPr>
+      </w:pPr>
+      <w:r>
+        <w:rPr>
+          <w:rFonts w:asciiTheme="majorBidi" w:hAnsiTheme="majorBidi" w:cstheme="majorBidi"/>
+          <w:color w:val="000000"/>
+          <w:sz w:val="24"/>
+          <w:szCs w:val="24"/>
+          <w:shd w:val="clear" w:color="auto" w:fill="FFFFFF"/>
+        </w:rPr>
+        <w:t>La charte graphique est un guide comprenant les recommandations d’utilisation et les caractéristiques des différents éléments graphiques (logos, couleurs, polices, symboles, calques..) qui peuvent être utilisés sur les différents supports de communication de l’entreprise.</w:t>
+      </w:r>
+      <w:r>
+        <w:rPr>
+          <w:rStyle w:val="apple-converted-space"/>
+          <w:rFonts w:asciiTheme="majorBidi" w:hAnsiTheme="majorBidi" w:cstheme="majorBidi"/>
+          <w:color w:val="000000"/>
+          <w:sz w:val="24"/>
+          <w:szCs w:val="24"/>
+          <w:shd w:val="clear" w:color="auto" w:fill="FFFFFF"/>
+        </w:rPr>
+        <w:t> </w:t>
+      </w:r>
+      <w:r>
+        <w:rPr>
+          <w:rFonts w:asciiTheme="majorBidi" w:hAnsiTheme="majorBidi" w:cstheme="majorBidi"/>
+          <w:color w:val="000000"/>
+          <w:sz w:val="24"/>
+          <w:szCs w:val="24"/>
+        </w:rPr>
+        <w:br/>
+      </w:r>
+      <w:r>
+        <w:rPr>
+          <w:rFonts w:asciiTheme="majorBidi" w:hAnsiTheme="majorBidi" w:cstheme="majorBidi"/>
+          <w:color w:val="000000"/>
+          <w:sz w:val="24"/>
+          <w:szCs w:val="24"/>
+        </w:rPr>
+        <w:br/>
+      </w:r>
+      <w:r>
+        <w:rPr>
+          <w:rFonts w:asciiTheme="majorBidi" w:hAnsiTheme="majorBidi" w:cstheme="majorBidi"/>
+          <w:color w:val="000000"/>
+          <w:sz w:val="24"/>
+          <w:szCs w:val="24"/>
+          <w:shd w:val="clear" w:color="auto" w:fill="FFFFFF"/>
+        </w:rPr>
+        <w:t xml:space="preserve">La charte graphique permet de garantir l’homogénéité et la cohérence de la </w:t>
+      </w:r>
+      <w:r>
+        <w:rPr>
+          <w:rFonts w:asciiTheme="majorBidi" w:hAnsiTheme="majorBidi" w:cstheme="majorBidi"/>
+          <w:color w:val="000000"/>
+          <w:sz w:val="24"/>
+          <w:szCs w:val="24"/>
+          <w:shd w:val="clear" w:color="auto" w:fill="FFFFFF"/>
+        </w:rPr>
+        <w:t>communication visuelle au sein de l’entreprise.</w:t>
+      </w:r>
+    </w:p>
+    <w:p>
+      <w:pPr>
+        <w:rPr>
+          <w:rFonts w:asciiTheme="majorBidi" w:hAnsiTheme="majorBidi" w:cstheme="majorBidi"/>
+          <w:b/>
+          <w:sz w:val="24"/>
+          <w:szCs w:val="24"/>
+        </w:rPr>
+      </w:pPr>
+    </w:p>
+    <w:p>
+      <w:pPr>
+        <w:rPr>
+          <w:rFonts w:asciiTheme="majorBidi" w:hAnsiTheme="majorBidi" w:cstheme="majorBidi"/>
+          <w:b/>
+          <w:sz w:val="24"/>
+          <w:szCs w:val="24"/>
+        </w:rPr>
+      </w:pPr>
+    </w:p>
+    <w:p>
+      <w:pPr>
+        <w:rPr>
+          <w:rFonts w:asciiTheme="majorBidi" w:hAnsiTheme="majorBidi" w:cstheme="majorBidi"/>
+          <w:b/>
+          <w:sz w:val="24"/>
+          <w:szCs w:val="24"/>
+        </w:rPr>
+      </w:pPr>
+    </w:p>
+    <w:p>
+      <w:pPr>
+        <w:rPr>
+          <w:rFonts w:asciiTheme="majorBidi" w:hAnsiTheme="majorBidi" w:cstheme="majorBidi"/>
+          <w:b/>
+          <w:sz w:val="24"/>
+          <w:szCs w:val="24"/>
+        </w:rPr>
+      </w:pPr>
+      <w:r>
+        <w:rPr>
+          <w:rFonts w:asciiTheme="majorBidi" w:hAnsiTheme="majorBidi" w:cstheme="majorBidi"/>
+          <w:b/>
+          <w:sz w:val="24"/>
+          <w:szCs w:val="24"/>
+        </w:rPr>
+        <w:lastRenderedPageBreak/>
+        <w:t xml:space="preserve">La charte graphique de l’interface d’authentification </w:t>
+      </w:r>
+    </w:p>
+    <w:tbl>
+      <w:tblPr>
+        <w:tblStyle w:val="Grilledutableau"/>
+        <w:tblW w:w="0" w:type="auto"/>
+        <w:tblBorders>
+          <w:top w:val="single" w:sz="24" w:space="0" w:color="000000" w:themeColor="text1"/>
+          <w:left w:val="single" w:sz="24" w:space="0" w:color="000000" w:themeColor="text1"/>
+          <w:bottom w:val="single" w:sz="24" w:space="0" w:color="000000" w:themeColor="text1"/>
+          <w:right w:val="single" w:sz="24" w:space="0" w:color="000000" w:themeColor="text1"/>
+          <w:insideH w:val="single" w:sz="24" w:space="0" w:color="000000" w:themeColor="text1"/>
+          <w:insideV w:val="single" w:sz="24" w:space="0" w:color="000000" w:themeColor="text1"/>
+        </w:tblBorders>
+        <w:tblLook w:val="04A0"/>
+      </w:tblPr>
+      <w:tblGrid>
+        <w:gridCol w:w="9212"/>
+      </w:tblGrid>
+      <w:tr>
+        <w:trPr>
+          <w:trHeight w:val="352"/>
+        </w:trPr>
+        <w:tc>
+          <w:tcPr>
+            <w:tcW w:w="9212" w:type="dxa"/>
+          </w:tcPr>
+          <w:p>
+            <w:pPr>
+              <w:jc w:val="center"/>
+              <w:rPr>
+                <w:rFonts w:asciiTheme="majorBidi" w:hAnsiTheme="majorBidi" w:cstheme="majorBidi"/>
+                <w:b/>
+                <w:sz w:val="24"/>
+                <w:szCs w:val="24"/>
+              </w:rPr>
+            </w:pPr>
+            <w:r>
+              <w:rPr>
+                <w:rFonts w:asciiTheme="majorBidi" w:hAnsiTheme="majorBidi" w:cstheme="majorBidi"/>
+                <w:b/>
+                <w:sz w:val="24"/>
+                <w:szCs w:val="24"/>
+              </w:rPr>
+              <w:t xml:space="preserve">Logo </w:t>
+            </w:r>
+          </w:p>
+        </w:tc>
+      </w:tr>
+      <w:tr>
+        <w:trPr>
+          <w:trHeight w:val="280"/>
+        </w:trPr>
+        <w:tc>
+          <w:tcPr>
+            <w:tcW w:w="9212" w:type="dxa"/>
+          </w:tcPr>
+          <w:p>
+            <w:pPr>
+              <w:jc w:val="center"/>
+              <w:rPr>
+                <w:rFonts w:asciiTheme="majorBidi" w:hAnsiTheme="majorBidi" w:cstheme="majorBidi"/>
+                <w:b/>
+                <w:sz w:val="24"/>
+                <w:szCs w:val="24"/>
+              </w:rPr>
+            </w:pPr>
+            <w:r>
+              <w:rPr>
+                <w:rFonts w:asciiTheme="majorBidi" w:hAnsiTheme="majorBidi" w:cstheme="majorBidi"/>
+                <w:b/>
+                <w:sz w:val="24"/>
+                <w:szCs w:val="24"/>
+              </w:rPr>
+              <w:t xml:space="preserve">Barre de navigation </w:t>
+            </w:r>
+          </w:p>
+        </w:tc>
+      </w:tr>
+      <w:tr>
+        <w:trPr>
+          <w:trHeight w:val="1362"/>
+        </w:trPr>
+        <w:tc>
+          <w:tcPr>
+            <w:tcW w:w="9212" w:type="dxa"/>
+          </w:tcPr>
+          <w:p>
+            <w:pPr>
+              <w:jc w:val="center"/>
+              <w:rPr>
+                <w:rFonts w:asciiTheme="majorBidi" w:hAnsiTheme="majorBidi" w:cstheme="majorBidi"/>
+                <w:b/>
+              </w:rPr>
+            </w:pPr>
+          </w:p>
+          <w:p>
+            <w:pPr>
+              <w:jc w:val="center"/>
+              <w:rPr>
+                <w:rFonts w:asciiTheme="majorBidi" w:hAnsiTheme="majorBidi" w:cstheme="majorBidi"/>
+                <w:b/>
+                <w:sz w:val="24"/>
+                <w:szCs w:val="24"/>
+              </w:rPr>
+            </w:pPr>
+          </w:p>
+          <w:p>
+            <w:pPr>
+              <w:jc w:val="center"/>
+              <w:rPr>
+                <w:rFonts w:asciiTheme="majorBidi" w:hAnsiTheme="majorBidi" w:cstheme="majorBidi"/>
+                <w:b/>
+              </w:rPr>
+            </w:pPr>
+            <w:r>
+              <w:rPr>
+                <w:rFonts w:asciiTheme="majorBidi" w:hAnsiTheme="majorBidi" w:cstheme="majorBidi"/>
+                <w:b/>
+                <w:sz w:val="24"/>
+                <w:szCs w:val="24"/>
+              </w:rPr>
+              <w:t>Zone d’authentification</w:t>
+            </w:r>
+          </w:p>
+        </w:tc>
+      </w:tr>
+      <w:tr>
+        <w:trPr>
+          <w:trHeight w:val="371"/>
+        </w:trPr>
+        <w:tc>
+          <w:tcPr>
+            <w:tcW w:w="9212" w:type="dxa"/>
+          </w:tcPr>
+          <w:p>
+            <w:pPr>
+              <w:jc w:val="center"/>
+              <w:rPr>
+                <w:rFonts w:asciiTheme="majorBidi" w:hAnsiTheme="majorBidi" w:cstheme="majorBidi"/>
+                <w:b/>
+                <w:sz w:val="24"/>
+                <w:szCs w:val="24"/>
+              </w:rPr>
+            </w:pPr>
+            <w:r>
+              <w:rPr>
+                <w:rFonts w:asciiTheme="majorBidi" w:hAnsiTheme="majorBidi" w:cstheme="majorBidi"/>
+                <w:b/>
+                <w:sz w:val="24"/>
+                <w:szCs w:val="24"/>
+              </w:rPr>
+              <w:t>Pied de la page</w:t>
+            </w:r>
+          </w:p>
+        </w:tc>
+      </w:tr>
+    </w:tbl>
+    <w:p>
+      <w:pPr>
+        <w:jc w:val="center"/>
+        <w:rPr>
+          <w:rFonts w:asciiTheme="majorBidi" w:hAnsiTheme="majorBidi" w:cstheme="majorBidi"/>
+          <w:bCs/>
+          <w:sz w:val="24"/>
+          <w:szCs w:val="24"/>
+        </w:rPr>
+      </w:pPr>
+      <w:r>
+        <w:rPr>
+          <w:rFonts w:asciiTheme="majorBidi" w:hAnsiTheme="majorBidi" w:cstheme="majorBidi"/>
+          <w:bCs/>
+          <w:sz w:val="24"/>
+          <w:szCs w:val="24"/>
+        </w:rPr>
+        <w:t>Table 3.2</w:t>
+      </w:r>
+      <w:r>
+        <w:rPr>
+          <w:rFonts w:asciiTheme="majorBidi" w:hAnsiTheme="majorBidi" w:cstheme="majorBidi"/>
+          <w:bCs/>
+          <w:sz w:val="24"/>
+          <w:szCs w:val="24"/>
+        </w:rPr>
+        <w:t xml:space="preserve"> charte graphique ‘Authentification’</w:t>
+      </w:r>
+    </w:p>
+    <w:p>
+      <w:pPr>
+        <w:rPr>
+          <w:rFonts w:asciiTheme="majorBidi" w:hAnsiTheme="majorBidi" w:cstheme="majorBidi"/>
+          <w:b/>
+        </w:rPr>
+      </w:pPr>
+      <w:bookmarkStart w:id="1" w:name="_Toc229418077"/>
+      <w:bookmarkStart w:id="2" w:name="_Toc229418315"/>
+      <w:bookmarkStart w:id="3" w:name="_Toc229445916"/>
+      <w:bookmarkStart w:id="4" w:name="_Toc230317580"/>
+      <w:r>
+        <w:rPr>
+          <w:rFonts w:asciiTheme="majorBidi" w:hAnsiTheme="majorBidi" w:cstheme="majorBidi"/>
+          <w:b/>
+        </w:rPr>
+        <w:t>La charte graphique de l’interface d’administrateur :</w:t>
+      </w:r>
+    </w:p>
+    <w:p>
+      <w:pPr>
+        <w:rPr>
+          <w:rFonts w:asciiTheme="majorBidi" w:hAnsiTheme="majorBidi" w:cstheme="majorBidi"/>
+          <w:b/>
+          <w:sz w:val="24"/>
+          <w:szCs w:val="24"/>
+        </w:rPr>
+      </w:pPr>
+    </w:p>
+    <w:tbl>
+      <w:tblPr>
+        <w:tblStyle w:val="Grilledutableau"/>
+        <w:tblW w:w="0" w:type="auto"/>
+        <w:tblBorders>
+          <w:top w:val="single" w:sz="24" w:space="0" w:color="000000" w:themeColor="text1"/>
+          <w:left w:val="single" w:sz="24" w:space="0" w:color="000000" w:themeColor="text1"/>
+          <w:bottom w:val="single" w:sz="24" w:space="0" w:color="000000" w:themeColor="text1"/>
+          <w:right w:val="single" w:sz="24" w:space="0" w:color="000000" w:themeColor="text1"/>
+          <w:insideH w:val="single" w:sz="24" w:space="0" w:color="000000" w:themeColor="text1"/>
+          <w:insideV w:val="single" w:sz="24" w:space="0" w:color="000000" w:themeColor="text1"/>
+        </w:tblBorders>
+        <w:tblLook w:val="04A0"/>
+      </w:tblPr>
+      <w:tblGrid>
+        <w:gridCol w:w="9212"/>
+      </w:tblGrid>
+      <w:tr>
+        <w:trPr>
+          <w:trHeight w:val="352"/>
+        </w:trPr>
+        <w:tc>
+          <w:tcPr>
+            <w:tcW w:w="9212" w:type="dxa"/>
+          </w:tcPr>
+          <w:p>
+            <w:pPr>
+              <w:jc w:val="center"/>
+              <w:rPr>
+                <w:rFonts w:asciiTheme="majorBidi" w:hAnsiTheme="majorBidi" w:cstheme="majorBidi"/>
+                <w:b/>
+                <w:sz w:val="24"/>
+                <w:szCs w:val="24"/>
+              </w:rPr>
+            </w:pPr>
+            <w:r>
+              <w:rPr>
+                <w:rFonts w:asciiTheme="majorBidi" w:hAnsiTheme="majorBidi" w:cstheme="majorBidi"/>
+                <w:b/>
+                <w:sz w:val="24"/>
+                <w:szCs w:val="24"/>
+              </w:rPr>
+              <w:t xml:space="preserve">Logo </w:t>
+            </w:r>
+          </w:p>
+        </w:tc>
+      </w:tr>
+      <w:tr>
+        <w:trPr>
+          <w:trHeight w:val="280"/>
+        </w:trPr>
+        <w:tc>
+          <w:tcPr>
+            <w:tcW w:w="9212" w:type="dxa"/>
+          </w:tcPr>
+          <w:p>
+            <w:pPr>
+              <w:jc w:val="center"/>
+              <w:rPr>
+                <w:rFonts w:asciiTheme="majorBidi" w:hAnsiTheme="majorBidi" w:cstheme="majorBidi"/>
+                <w:b/>
+                <w:sz w:val="24"/>
+                <w:szCs w:val="24"/>
+              </w:rPr>
+            </w:pPr>
+            <w:r>
+              <w:rPr>
+                <w:rFonts w:asciiTheme="majorBidi" w:hAnsiTheme="majorBidi" w:cstheme="majorBidi"/>
+                <w:b/>
+                <w:sz w:val="24"/>
+                <w:szCs w:val="24"/>
+              </w:rPr>
+              <w:t xml:space="preserve">Barre de navigation </w:t>
+            </w:r>
+          </w:p>
+        </w:tc>
+      </w:tr>
+      <w:tr>
+        <w:trPr>
+          <w:trHeight w:val="1646"/>
+        </w:trPr>
+        <w:tc>
+          <w:tcPr>
+            <w:tcW w:w="9212" w:type="dxa"/>
+          </w:tcPr>
+          <w:p>
+            <w:pPr>
+              <w:jc w:val="center"/>
+              <w:rPr>
+                <w:rFonts w:asciiTheme="majorBidi" w:hAnsiTheme="majorBidi" w:cstheme="majorBidi"/>
+                <w:b/>
+                <w:sz w:val="24"/>
+                <w:szCs w:val="24"/>
+              </w:rPr>
+            </w:pPr>
+          </w:p>
+          <w:p>
+            <w:pPr>
+              <w:jc w:val="center"/>
+              <w:rPr>
+                <w:rFonts w:asciiTheme="majorBidi" w:hAnsiTheme="majorBidi" w:cstheme="majorBidi"/>
+                <w:b/>
+                <w:sz w:val="24"/>
+                <w:szCs w:val="24"/>
+              </w:rPr>
+            </w:pPr>
+            <w:r>
+              <w:rPr>
+                <w:rFonts w:asciiTheme="majorBidi" w:hAnsiTheme="majorBidi" w:cstheme="majorBidi"/>
+                <w:b/>
+                <w:sz w:val="24"/>
+                <w:szCs w:val="24"/>
+              </w:rPr>
+              <w:t>Ajouter téléphone</w:t>
+            </w:r>
+          </w:p>
+          <w:p>
+            <w:pPr>
+              <w:jc w:val="center"/>
+              <w:rPr>
+                <w:rFonts w:asciiTheme="majorBidi" w:hAnsiTheme="majorBidi" w:cstheme="majorBidi"/>
+                <w:b/>
+                <w:sz w:val="24"/>
+                <w:szCs w:val="24"/>
+              </w:rPr>
+            </w:pPr>
+          </w:p>
+          <w:p>
+            <w:pPr>
+              <w:jc w:val="center"/>
+              <w:rPr>
+                <w:rFonts w:asciiTheme="majorBidi" w:hAnsiTheme="majorBidi" w:cstheme="majorBidi"/>
+                <w:b/>
+                <w:sz w:val="24"/>
+                <w:szCs w:val="24"/>
+              </w:rPr>
+            </w:pPr>
+            <w:r>
+              <w:rPr>
+                <w:rFonts w:asciiTheme="majorBidi" w:hAnsiTheme="majorBidi" w:cstheme="majorBidi"/>
+                <w:b/>
+                <w:sz w:val="24"/>
+                <w:szCs w:val="24"/>
+              </w:rPr>
+              <w:t>Consulter les téléphones</w:t>
+            </w:r>
+          </w:p>
+          <w:p>
+            <w:pPr>
+              <w:jc w:val="center"/>
+              <w:rPr>
+                <w:rFonts w:asciiTheme="majorBidi" w:hAnsiTheme="majorBidi" w:cstheme="majorBidi"/>
+                <w:b/>
+                <w:sz w:val="24"/>
+                <w:szCs w:val="24"/>
+              </w:rPr>
+            </w:pPr>
+          </w:p>
+          <w:p>
+            <w:pPr>
+              <w:jc w:val="center"/>
+              <w:rPr>
+                <w:rFonts w:asciiTheme="majorBidi" w:hAnsiTheme="majorBidi" w:cstheme="majorBidi"/>
+                <w:b/>
+                <w:sz w:val="24"/>
+                <w:szCs w:val="24"/>
+              </w:rPr>
+            </w:pPr>
+            <w:r>
+              <w:rPr>
+                <w:rFonts w:asciiTheme="majorBidi" w:hAnsiTheme="majorBidi" w:cstheme="majorBidi"/>
+                <w:b/>
+                <w:sz w:val="24"/>
+                <w:szCs w:val="24"/>
+              </w:rPr>
+              <w:t>Consulter les commandes</w:t>
+            </w:r>
+          </w:p>
+          <w:p>
+            <w:pPr>
+              <w:jc w:val="center"/>
+              <w:rPr>
+                <w:rFonts w:asciiTheme="majorBidi" w:hAnsiTheme="majorBidi" w:cstheme="majorBidi"/>
+                <w:b/>
+                <w:sz w:val="24"/>
+                <w:szCs w:val="24"/>
+              </w:rPr>
+            </w:pPr>
+          </w:p>
+          <w:p>
+            <w:pPr>
+              <w:jc w:val="center"/>
+              <w:rPr>
+                <w:rFonts w:asciiTheme="majorBidi" w:hAnsiTheme="majorBidi" w:cstheme="majorBidi"/>
+                <w:b/>
+                <w:sz w:val="24"/>
+                <w:szCs w:val="24"/>
+              </w:rPr>
+            </w:pPr>
+          </w:p>
+        </w:tc>
+      </w:tr>
+      <w:tr>
+        <w:trPr>
+          <w:trHeight w:val="371"/>
+        </w:trPr>
+        <w:tc>
+          <w:tcPr>
+            <w:tcW w:w="9212" w:type="dxa"/>
+          </w:tcPr>
+          <w:p>
+            <w:pPr>
+              <w:jc w:val="center"/>
+              <w:rPr>
+                <w:rFonts w:asciiTheme="majorBidi" w:hAnsiTheme="majorBidi" w:cstheme="majorBidi"/>
+                <w:b/>
+                <w:sz w:val="24"/>
+                <w:szCs w:val="24"/>
+              </w:rPr>
+            </w:pPr>
+            <w:r>
+              <w:rPr>
+                <w:rFonts w:asciiTheme="majorBidi" w:hAnsiTheme="majorBidi" w:cstheme="majorBidi"/>
+                <w:b/>
+                <w:sz w:val="24"/>
+                <w:szCs w:val="24"/>
+              </w:rPr>
+              <w:t>Pied de la page</w:t>
+            </w:r>
+          </w:p>
+        </w:tc>
+      </w:tr>
+    </w:tbl>
+    <w:p>
+      <w:pPr>
+        <w:jc w:val="center"/>
+        <w:rPr>
+          <w:rFonts w:asciiTheme="majorBidi" w:hAnsiTheme="majorBidi" w:cstheme="majorBidi"/>
+          <w:bCs/>
+          <w:sz w:val="24"/>
+          <w:szCs w:val="24"/>
+        </w:rPr>
+      </w:pPr>
+      <w:r>
+        <w:rPr>
+          <w:rFonts w:asciiTheme="majorBidi" w:hAnsiTheme="majorBidi" w:cstheme="majorBidi"/>
+          <w:bCs/>
+          <w:sz w:val="24"/>
+          <w:szCs w:val="24"/>
+        </w:rPr>
+        <w:t xml:space="preserve">Table 3.3 </w:t>
+      </w:r>
+      <w:r>
+        <w:rPr>
+          <w:rFonts w:asciiTheme="majorBidi" w:hAnsiTheme="majorBidi" w:cstheme="majorBidi"/>
+          <w:bCs/>
+          <w:sz w:val="24"/>
+          <w:szCs w:val="24"/>
+        </w:rPr>
+        <w:t>charte graphique ‘</w:t>
+      </w:r>
+      <w:r>
+        <w:rPr>
+          <w:rFonts w:asciiTheme="majorBidi" w:hAnsiTheme="majorBidi" w:cstheme="majorBidi"/>
+          <w:bCs/>
+          <w:sz w:val="24"/>
+          <w:szCs w:val="24"/>
+        </w:rPr>
+        <w:t xml:space="preserve">Interface </w:t>
+      </w:r>
+      <w:r>
+        <w:rPr>
+          <w:rFonts w:asciiTheme="majorBidi" w:hAnsiTheme="majorBidi" w:cstheme="majorBidi"/>
+          <w:bCs/>
+          <w:sz w:val="24"/>
+          <w:szCs w:val="24"/>
+        </w:rPr>
+        <w:t>Administrateur’</w:t>
+      </w:r>
+    </w:p>
+    <w:p>
+      <w:pPr>
+        <w:rPr>
+          <w:rFonts w:asciiTheme="majorBidi" w:hAnsiTheme="majorBidi" w:cstheme="majorBidi"/>
+          <w:b/>
+          <w:sz w:val="24"/>
+          <w:szCs w:val="24"/>
+        </w:rPr>
+      </w:pPr>
+    </w:p>
+    <w:p>
+      <w:pPr>
+        <w:rPr>
+          <w:rFonts w:asciiTheme="majorBidi" w:hAnsiTheme="majorBidi" w:cstheme="majorBidi"/>
+          <w:b/>
+          <w:sz w:val="24"/>
+          <w:szCs w:val="24"/>
+        </w:rPr>
+      </w:pPr>
+    </w:p>
+    <w:p>
+      <w:pPr>
+        <w:rPr>
+          <w:rFonts w:asciiTheme="majorBidi" w:hAnsiTheme="majorBidi" w:cstheme="majorBidi"/>
+          <w:b/>
+          <w:sz w:val="24"/>
+          <w:szCs w:val="24"/>
+        </w:rPr>
+      </w:pPr>
+    </w:p>
+    <w:p>
+      <w:pPr>
+        <w:rPr>
+          <w:rFonts w:asciiTheme="majorBidi" w:hAnsiTheme="majorBidi" w:cstheme="majorBidi"/>
+          <w:b/>
+          <w:sz w:val="24"/>
+          <w:szCs w:val="24"/>
+        </w:rPr>
+      </w:pPr>
+      <w:r>
+        <w:rPr>
+          <w:rFonts w:asciiTheme="majorBidi" w:hAnsiTheme="majorBidi" w:cstheme="majorBidi"/>
+          <w:b/>
+          <w:sz w:val="24"/>
+          <w:szCs w:val="24"/>
+        </w:rPr>
+        <w:t>La charte graphique de l’interface Smartphones :</w:t>
+      </w:r>
+    </w:p>
+    <w:tbl>
+      <w:tblPr>
+        <w:tblStyle w:val="Grilledutableau"/>
+        <w:tblW w:w="0" w:type="auto"/>
+        <w:tblBorders>
+          <w:top w:val="single" w:sz="24" w:space="0" w:color="000000" w:themeColor="text1"/>
+          <w:left w:val="single" w:sz="24" w:space="0" w:color="000000" w:themeColor="text1"/>
+          <w:bottom w:val="single" w:sz="24" w:space="0" w:color="000000" w:themeColor="text1"/>
+          <w:right w:val="single" w:sz="24" w:space="0" w:color="000000" w:themeColor="text1"/>
+          <w:insideH w:val="single" w:sz="24" w:space="0" w:color="000000" w:themeColor="text1"/>
+          <w:insideV w:val="single" w:sz="24" w:space="0" w:color="000000" w:themeColor="text1"/>
+        </w:tblBorders>
+        <w:tblLook w:val="04A0"/>
+      </w:tblPr>
+      <w:tblGrid>
+        <w:gridCol w:w="9212"/>
+      </w:tblGrid>
+      <w:tr>
+        <w:trPr>
+          <w:trHeight w:val="352"/>
+        </w:trPr>
+        <w:tc>
+          <w:tcPr>
+            <w:tcW w:w="9212" w:type="dxa"/>
+          </w:tcPr>
+          <w:p>
+            <w:pPr>
+              <w:jc w:val="center"/>
+              <w:rPr>
+                <w:rFonts w:asciiTheme="majorBidi" w:hAnsiTheme="majorBidi" w:cstheme="majorBidi"/>
+                <w:b/>
+                <w:sz w:val="24"/>
+                <w:szCs w:val="24"/>
+              </w:rPr>
+            </w:pPr>
+            <w:r>
+              <w:rPr>
+                <w:rFonts w:asciiTheme="majorBidi" w:hAnsiTheme="majorBidi" w:cstheme="majorBidi"/>
+                <w:b/>
+                <w:sz w:val="24"/>
+                <w:szCs w:val="24"/>
+              </w:rPr>
+              <w:t xml:space="preserve">Logo </w:t>
+            </w:r>
+          </w:p>
+        </w:tc>
+      </w:tr>
+      <w:tr>
+        <w:trPr>
+          <w:trHeight w:val="406"/>
+        </w:trPr>
+        <w:tc>
+          <w:tcPr>
+            <w:tcW w:w="9212" w:type="dxa"/>
+          </w:tcPr>
+          <w:p>
+            <w:pPr>
+              <w:jc w:val="center"/>
+              <w:rPr>
+                <w:rFonts w:asciiTheme="majorBidi" w:hAnsiTheme="majorBidi" w:cstheme="majorBidi"/>
+                <w:b/>
+                <w:sz w:val="24"/>
+                <w:szCs w:val="24"/>
+              </w:rPr>
+            </w:pPr>
+            <w:r>
+              <w:rPr>
+                <w:rFonts w:asciiTheme="majorBidi" w:hAnsiTheme="majorBidi" w:cstheme="majorBidi"/>
+                <w:b/>
+                <w:sz w:val="24"/>
+                <w:szCs w:val="24"/>
+              </w:rPr>
+              <w:t xml:space="preserve">Barre de navigation </w:t>
+            </w:r>
+          </w:p>
+        </w:tc>
+      </w:tr>
+      <w:tr>
+        <w:trPr>
+          <w:trHeight w:val="220"/>
+        </w:trPr>
+        <w:tc>
+          <w:tcPr>
+            <w:tcW w:w="9212" w:type="dxa"/>
+          </w:tcPr>
+          <w:p>
+            <w:pPr>
+              <w:jc w:val="center"/>
+              <w:rPr>
+                <w:rFonts w:asciiTheme="majorBidi" w:hAnsiTheme="majorBidi" w:cstheme="majorBidi"/>
+                <w:b/>
+                <w:sz w:val="24"/>
+                <w:szCs w:val="24"/>
+              </w:rPr>
+            </w:pPr>
+          </w:p>
+          <w:p>
+            <w:pPr>
+              <w:jc w:val="center"/>
+              <w:rPr>
+                <w:rFonts w:asciiTheme="majorBidi" w:hAnsiTheme="majorBidi" w:cstheme="majorBidi"/>
+                <w:b/>
+                <w:sz w:val="24"/>
+                <w:szCs w:val="24"/>
+              </w:rPr>
+            </w:pPr>
+            <w:r>
+              <w:rPr>
+                <w:rFonts w:asciiTheme="majorBidi" w:hAnsiTheme="majorBidi" w:cstheme="majorBidi"/>
+                <w:b/>
+                <w:sz w:val="24"/>
+                <w:szCs w:val="24"/>
+              </w:rPr>
+              <w:t xml:space="preserve">Sélectionner les différent Smartphones  </w:t>
+            </w:r>
+          </w:p>
+          <w:p>
+            <w:pPr>
+              <w:rPr>
+                <w:rFonts w:asciiTheme="majorBidi" w:hAnsiTheme="majorBidi" w:cstheme="majorBidi"/>
+                <w:b/>
+                <w:sz w:val="24"/>
+                <w:szCs w:val="24"/>
+              </w:rPr>
+            </w:pPr>
+          </w:p>
+        </w:tc>
+      </w:tr>
+      <w:tr>
+        <w:trPr>
+          <w:trHeight w:val="747"/>
+        </w:trPr>
+        <w:tc>
+          <w:tcPr>
+            <w:tcW w:w="9212" w:type="dxa"/>
+          </w:tcPr>
+          <w:p>
+            <w:pPr>
+              <w:jc w:val="center"/>
+              <w:rPr>
+                <w:rFonts w:asciiTheme="majorBidi" w:hAnsiTheme="majorBidi" w:cstheme="majorBidi"/>
+                <w:b/>
+                <w:sz w:val="24"/>
+                <w:szCs w:val="24"/>
+              </w:rPr>
+            </w:pPr>
+          </w:p>
+          <w:p>
+            <w:pPr>
+              <w:jc w:val="center"/>
+              <w:rPr>
+                <w:rFonts w:asciiTheme="majorBidi" w:hAnsiTheme="majorBidi" w:cstheme="majorBidi"/>
+                <w:b/>
+                <w:sz w:val="24"/>
+                <w:szCs w:val="24"/>
+              </w:rPr>
+            </w:pPr>
+            <w:r>
+              <w:rPr>
+                <w:rFonts w:asciiTheme="majorBidi" w:hAnsiTheme="majorBidi" w:cstheme="majorBidi"/>
+                <w:b/>
+                <w:sz w:val="24"/>
+                <w:szCs w:val="24"/>
+              </w:rPr>
+              <w:t xml:space="preserve">Smartphones correspondant </w:t>
+            </w:r>
+          </w:p>
+          <w:p>
+            <w:pPr>
+              <w:jc w:val="center"/>
+              <w:rPr>
+                <w:rFonts w:asciiTheme="majorBidi" w:hAnsiTheme="majorBidi" w:cstheme="majorBidi"/>
+                <w:b/>
+                <w:sz w:val="24"/>
+                <w:szCs w:val="24"/>
+              </w:rPr>
+            </w:pPr>
+          </w:p>
+          <w:p>
+            <w:pPr>
+              <w:jc w:val="center"/>
+              <w:rPr>
+                <w:rFonts w:asciiTheme="majorBidi" w:hAnsiTheme="majorBidi" w:cstheme="majorBidi"/>
+                <w:b/>
+                <w:sz w:val="24"/>
+                <w:szCs w:val="24"/>
+              </w:rPr>
+            </w:pPr>
+          </w:p>
+        </w:tc>
+      </w:tr>
+      <w:tr>
+        <w:trPr>
+          <w:trHeight w:val="371"/>
+        </w:trPr>
+        <w:tc>
+          <w:tcPr>
+            <w:tcW w:w="9212" w:type="dxa"/>
+          </w:tcPr>
+          <w:p>
+            <w:pPr>
+              <w:jc w:val="center"/>
+              <w:rPr>
+                <w:rFonts w:asciiTheme="majorBidi" w:hAnsiTheme="majorBidi" w:cstheme="majorBidi"/>
+                <w:b/>
+                <w:sz w:val="24"/>
+                <w:szCs w:val="24"/>
+              </w:rPr>
+            </w:pPr>
+            <w:r>
+              <w:rPr>
+                <w:rFonts w:asciiTheme="majorBidi" w:hAnsiTheme="majorBidi" w:cstheme="majorBidi"/>
+                <w:b/>
+                <w:sz w:val="24"/>
+                <w:szCs w:val="24"/>
+              </w:rPr>
+              <w:lastRenderedPageBreak/>
+              <w:t>Pied de la page</w:t>
+            </w:r>
+          </w:p>
+        </w:tc>
+      </w:tr>
+    </w:tbl>
+    <w:p>
+      <w:pPr>
+        <w:jc w:val="center"/>
+        <w:rPr>
+          <w:rFonts w:asciiTheme="majorBidi" w:hAnsiTheme="majorBidi" w:cstheme="majorBidi"/>
+          <w:bCs/>
+          <w:sz w:val="24"/>
+          <w:szCs w:val="24"/>
+        </w:rPr>
+      </w:pPr>
+      <w:r>
+        <w:rPr>
+          <w:rFonts w:asciiTheme="majorBidi" w:hAnsiTheme="majorBidi" w:cstheme="majorBidi"/>
+          <w:bCs/>
+          <w:sz w:val="24"/>
+          <w:szCs w:val="24"/>
+        </w:rPr>
+        <w:t xml:space="preserve">Table 3.4 </w:t>
+      </w:r>
+      <w:r>
+        <w:rPr>
+          <w:rFonts w:asciiTheme="majorBidi" w:hAnsiTheme="majorBidi" w:cstheme="majorBidi"/>
+          <w:bCs/>
+          <w:sz w:val="24"/>
+          <w:szCs w:val="24"/>
+        </w:rPr>
+        <w:t>charte graphique ‘Smartphones’</w:t>
+      </w:r>
+    </w:p>
+    <w:p>
+      <w:pPr>
+        <w:pStyle w:val="Titre1"/>
+        <w:spacing w:line="360" w:lineRule="auto"/>
+        <w:jc w:val="both"/>
+        <w:rPr>
+          <w:rFonts w:ascii="Times New Roman" w:hAnsi="Times New Roman" w:cs="Times New Roman"/>
+          <w:color w:val="auto"/>
+          <w:sz w:val="32"/>
+          <w:szCs w:val="32"/>
+        </w:rPr>
+      </w:pPr>
+      <w:r>
+        <w:rPr>
+          <w:rFonts w:ascii="Times New Roman" w:hAnsi="Times New Roman" w:cs="Times New Roman"/>
+          <w:color w:val="auto"/>
+          <w:sz w:val="32"/>
+          <w:szCs w:val="32"/>
+        </w:rPr>
+        <w:t>3.9</w:t>
+      </w:r>
+      <w:r>
+        <w:rPr>
+          <w:rFonts w:ascii="Times New Roman" w:hAnsi="Times New Roman" w:cs="Times New Roman"/>
+          <w:color w:val="auto"/>
+          <w:sz w:val="32"/>
+          <w:szCs w:val="32"/>
+        </w:rPr>
+        <w:t xml:space="preserve"> Conclusion</w:t>
+      </w:r>
+      <w:r>
+        <w:rPr>
+          <w:rFonts w:ascii="Times New Roman" w:hAnsi="Times New Roman" w:cs="Times New Roman"/>
+          <w:color w:val="auto"/>
+          <w:sz w:val="32"/>
+          <w:szCs w:val="32"/>
+        </w:rPr>
+        <w:t> </w:t>
+      </w:r>
+      <w:bookmarkEnd w:id="1"/>
+      <w:bookmarkEnd w:id="2"/>
+      <w:bookmarkEnd w:id="3"/>
+      <w:bookmarkEnd w:id="4"/>
+    </w:p>
+    <w:p>
+      <w:pPr>
+        <w:autoSpaceDE w:val="0"/>
+        <w:autoSpaceDN w:val="0"/>
+        <w:adjustRightInd w:val="0"/>
+        <w:spacing w:after="0" w:line="360" w:lineRule="auto"/>
+        <w:jc w:val="both"/>
+        <w:rPr>
+          <w:rFonts w:ascii="Times New Roman" w:hAnsi="Times New Roman" w:cs="Times New Roman"/>
+          <w:sz w:val="24"/>
+          <w:szCs w:val="24"/>
+        </w:rPr>
+      </w:pPr>
+      <w:r>
+        <w:rPr>
+          <w:rFonts w:ascii="Times New Roman" w:hAnsi="Times New Roman" w:cs="Times New Roman"/>
+          <w:sz w:val="24"/>
+          <w:szCs w:val="24"/>
+        </w:rPr>
+        <w:t>Dans le présent chapitre, nous avons traité l’enchaînement d’analyse, qui élabore un modèle objet conceptuel servant à analyser les besoins et les exigences, en les affinant et en les structurant</w:t>
+      </w:r>
+      <w:r>
+        <w:rPr>
+          <w:rFonts w:ascii="Times New Roman" w:hAnsi="Times New Roman" w:cs="Times New Roman"/>
+          <w:sz w:val="24"/>
+          <w:szCs w:val="24"/>
+        </w:rPr>
+        <w:t>. N</w:t>
+      </w:r>
+      <w:r>
+        <w:rPr>
+          <w:rFonts w:ascii="Times New Roman" w:hAnsi="Times New Roman" w:cs="Times New Roman"/>
+          <w:sz w:val="24"/>
+          <w:szCs w:val="24"/>
+        </w:rPr>
+        <w:t xml:space="preserve">ous avons </w:t>
+      </w:r>
+      <w:r>
+        <w:rPr>
+          <w:rFonts w:ascii="Times New Roman" w:hAnsi="Times New Roman" w:cs="Times New Roman"/>
+          <w:sz w:val="24"/>
+          <w:szCs w:val="24"/>
+        </w:rPr>
+        <w:t xml:space="preserve">donc </w:t>
+      </w:r>
+      <w:r>
+        <w:rPr>
+          <w:rFonts w:ascii="Times New Roman" w:hAnsi="Times New Roman" w:cs="Times New Roman"/>
+          <w:sz w:val="24"/>
+          <w:szCs w:val="24"/>
+        </w:rPr>
+        <w:t>abouti à un modèle d’analyse, qui nous a permis de procéder à l’enchaînement de conception par la prise en compte de la majeure partie des exigences non fonctionnelles et autres contraintes liées à l’environnement.</w:t>
+      </w:r>
+    </w:p>
+    <w:p>
+      <w:pPr>
+        <w:autoSpaceDE w:val="0"/>
+        <w:autoSpaceDN w:val="0"/>
+        <w:adjustRightInd w:val="0"/>
+        <w:spacing w:after="0" w:line="360" w:lineRule="auto"/>
+        <w:jc w:val="both"/>
+        <w:rPr>
+          <w:rFonts w:ascii="Times New Roman" w:hAnsi="Times New Roman" w:cs="Times New Roman"/>
+          <w:sz w:val="24"/>
+          <w:szCs w:val="24"/>
+        </w:rPr>
+      </w:pPr>
+      <w:r>
+        <w:rPr>
+          <w:rFonts w:ascii="Times New Roman" w:hAnsi="Times New Roman" w:cs="Times New Roman"/>
+          <w:sz w:val="24"/>
+          <w:szCs w:val="24"/>
+        </w:rPr>
+        <w:t>Dans le prochain chapitre, nous allons montrer comment nous avons traduit cette étude conceptuelle et à l’aide de quels outils nous avons pu mettre en place notre système.</w:t>
+      </w:r>
+    </w:p>
+    <w:p>
+      <w:pPr>
+        <w:rPr>
+          <w:rFonts w:ascii="Times New Roman" w:hAnsi="Times New Roman" w:cs="Times New Roman"/>
+          <w:sz w:val="24"/>
+          <w:szCs w:val="28"/>
+        </w:rPr>
+      </w:pPr>
+    </w:p>
+    <w:p>
+      <w:pPr>
+        <w:rPr>
+          <w:rFonts w:ascii="Times New Roman" w:hAnsi="Times New Roman" w:cs="Times New Roman"/>
+          <w:b/>
+          <w:sz w:val="28"/>
+          <w:szCs w:val="28"/>
+        </w:rPr>
+      </w:pPr>
     </w:p>
     <w:p>
       <w:pPr>
@@ -2821,8 +10563,8 @@
       </w:pPr>
     </w:p>
     <w:sectPr>
-      <w:headerReference w:type="default" r:id="rId11"/>
-      <w:footerReference w:type="default" r:id="rId12"/>
+      <w:headerReference w:type="default" r:id="rId13"/>
+      <w:footerReference w:type="default" r:id="rId14"/>
       <w:pgSz w:w="11906" w:h="16838"/>
       <w:pgMar w:top="1417" w:right="1417" w:bottom="1417" w:left="1417" w:header="708" w:footer="708" w:gutter="0"/>
       <w:cols w:space="708"/>
@@ -2891,14 +10633,27 @@
           <w:pStyle w:val="Pieddepage"/>
           <w:jc w:val="center"/>
         </w:pPr>
-        <w:fldSimple w:instr=" PAGE    \* MERGEFORMAT ">
-          <w:r>
-            <w:rPr>
-              <w:noProof/>
-            </w:rPr>
-            <w:t>5</w:t>
-          </w:r>
-        </w:fldSimple>
+        <w:r>
+          <w:fldChar w:fldCharType="begin"/>
+        </w:r>
+        <w:r>
+          <w:instrText xml:space="preserve"> PAGE    \* MERGEFORMAT </w:instrText>
+        </w:r>
+        <w:r>
+          <w:fldChar w:fldCharType="separate"/>
+        </w:r>
+        <w:r>
+          <w:rPr>
+            <w:noProof/>
+          </w:rPr>
+          <w:t>10</w:t>
+        </w:r>
+        <w:r>
+          <w:rPr>
+            <w:noProof/>
+          </w:rPr>
+          <w:fldChar w:fldCharType="end"/>
+        </w:r>
       </w:p>
     </w:sdtContent>
   </w:sdt>
@@ -2957,7 +10712,7 @@
         <w:sz w:val="32"/>
         <w:szCs w:val="32"/>
       </w:rPr>
-      <w:t>CHAPITRE 3</w:t>
+      <w:t>CHAPITRE III</w:t>
     </w:r>
     <w:r>
       <w:rPr>
@@ -3672,6 +11427,234 @@
     </w:lvl>
   </w:abstractNum>
   <w:abstractNum w:abstractNumId="6">
+    <w:nsid w:val="12D524C7"/>
+    <w:multiLevelType w:val="hybridMultilevel"/>
+    <w:tmpl w:val="68F4B356"/>
+    <w:lvl w:ilvl="0" w:tplc="040C000B">
+      <w:start w:val="1"/>
+      <w:numFmt w:val="bullet"/>
+      <w:lvlText w:val=""/>
+      <w:lvlJc w:val="left"/>
+      <w:pPr>
+        <w:ind w:left="1005" w:hanging="360"/>
+      </w:pPr>
+      <w:rPr>
+        <w:rFonts w:ascii="Wingdings" w:hAnsi="Wingdings" w:hint="default"/>
+      </w:rPr>
+    </w:lvl>
+    <w:lvl w:ilvl="1" w:tplc="040C0003" w:tentative="1">
+      <w:start w:val="1"/>
+      <w:numFmt w:val="bullet"/>
+      <w:lvlText w:val="o"/>
+      <w:lvlJc w:val="left"/>
+      <w:pPr>
+        <w:ind w:left="1725" w:hanging="360"/>
+      </w:pPr>
+      <w:rPr>
+        <w:rFonts w:ascii="Courier New" w:hAnsi="Courier New" w:cs="Courier New" w:hint="default"/>
+      </w:rPr>
+    </w:lvl>
+    <w:lvl w:ilvl="2" w:tplc="040C0005" w:tentative="1">
+      <w:start w:val="1"/>
+      <w:numFmt w:val="bullet"/>
+      <w:lvlText w:val=""/>
+      <w:lvlJc w:val="left"/>
+      <w:pPr>
+        <w:ind w:left="2445" w:hanging="360"/>
+      </w:pPr>
+      <w:rPr>
+        <w:rFonts w:ascii="Wingdings" w:hAnsi="Wingdings" w:hint="default"/>
+      </w:rPr>
+    </w:lvl>
+    <w:lvl w:ilvl="3" w:tplc="040C0001" w:tentative="1">
+      <w:start w:val="1"/>
+      <w:numFmt w:val="bullet"/>
+      <w:lvlText w:val=""/>
+      <w:lvlJc w:val="left"/>
+      <w:pPr>
+        <w:ind w:left="3165" w:hanging="360"/>
+      </w:pPr>
+      <w:rPr>
+        <w:rFonts w:ascii="Symbol" w:hAnsi="Symbol" w:hint="default"/>
+      </w:rPr>
+    </w:lvl>
+    <w:lvl w:ilvl="4" w:tplc="040C0003" w:tentative="1">
+      <w:start w:val="1"/>
+      <w:numFmt w:val="bullet"/>
+      <w:lvlText w:val="o"/>
+      <w:lvlJc w:val="left"/>
+      <w:pPr>
+        <w:ind w:left="3885" w:hanging="360"/>
+      </w:pPr>
+      <w:rPr>
+        <w:rFonts w:ascii="Courier New" w:hAnsi="Courier New" w:cs="Courier New" w:hint="default"/>
+      </w:rPr>
+    </w:lvl>
+    <w:lvl w:ilvl="5" w:tplc="040C0005" w:tentative="1">
+      <w:start w:val="1"/>
+      <w:numFmt w:val="bullet"/>
+      <w:lvlText w:val=""/>
+      <w:lvlJc w:val="left"/>
+      <w:pPr>
+        <w:ind w:left="4605" w:hanging="360"/>
+      </w:pPr>
+      <w:rPr>
+        <w:rFonts w:ascii="Wingdings" w:hAnsi="Wingdings" w:hint="default"/>
+      </w:rPr>
+    </w:lvl>
+    <w:lvl w:ilvl="6" w:tplc="040C0001" w:tentative="1">
+      <w:start w:val="1"/>
+      <w:numFmt w:val="bullet"/>
+      <w:lvlText w:val=""/>
+      <w:lvlJc w:val="left"/>
+      <w:pPr>
+        <w:ind w:left="5325" w:hanging="360"/>
+      </w:pPr>
+      <w:rPr>
+        <w:rFonts w:ascii="Symbol" w:hAnsi="Symbol" w:hint="default"/>
+      </w:rPr>
+    </w:lvl>
+    <w:lvl w:ilvl="7" w:tplc="040C0003" w:tentative="1">
+      <w:start w:val="1"/>
+      <w:numFmt w:val="bullet"/>
+      <w:lvlText w:val="o"/>
+      <w:lvlJc w:val="left"/>
+      <w:pPr>
+        <w:ind w:left="6045" w:hanging="360"/>
+      </w:pPr>
+      <w:rPr>
+        <w:rFonts w:ascii="Courier New" w:hAnsi="Courier New" w:cs="Courier New" w:hint="default"/>
+      </w:rPr>
+    </w:lvl>
+    <w:lvl w:ilvl="8" w:tplc="040C0005" w:tentative="1">
+      <w:start w:val="1"/>
+      <w:numFmt w:val="bullet"/>
+      <w:lvlText w:val=""/>
+      <w:lvlJc w:val="left"/>
+      <w:pPr>
+        <w:ind w:left="6765" w:hanging="360"/>
+      </w:pPr>
+      <w:rPr>
+        <w:rFonts w:ascii="Wingdings" w:hAnsi="Wingdings" w:hint="default"/>
+      </w:rPr>
+    </w:lvl>
+  </w:abstractNum>
+  <w:abstractNum w:abstractNumId="7">
+    <w:nsid w:val="13DC1151"/>
+    <w:multiLevelType w:val="hybridMultilevel"/>
+    <w:tmpl w:val="F87E9DFC"/>
+    <w:lvl w:ilvl="0" w:tplc="25A6D3B6">
+      <w:start w:val="1"/>
+      <w:numFmt w:val="bullet"/>
+      <w:lvlText w:val="-"/>
+      <w:lvlJc w:val="left"/>
+      <w:pPr>
+        <w:ind w:left="1413" w:hanging="360"/>
+      </w:pPr>
+      <w:rPr>
+        <w:rFonts w:ascii="Calibri" w:eastAsia="Times New Roman" w:hAnsi="Calibri" w:cs="Arial" w:hint="default"/>
+        <w:b/>
+        <w:color w:val="auto"/>
+      </w:rPr>
+    </w:lvl>
+    <w:lvl w:ilvl="1" w:tplc="040C0003" w:tentative="1">
+      <w:start w:val="1"/>
+      <w:numFmt w:val="bullet"/>
+      <w:lvlText w:val="o"/>
+      <w:lvlJc w:val="left"/>
+      <w:pPr>
+        <w:ind w:left="2133" w:hanging="360"/>
+      </w:pPr>
+      <w:rPr>
+        <w:rFonts w:ascii="Courier New" w:hAnsi="Courier New" w:cs="Courier New" w:hint="default"/>
+      </w:rPr>
+    </w:lvl>
+    <w:lvl w:ilvl="2" w:tplc="040C0005" w:tentative="1">
+      <w:start w:val="1"/>
+      <w:numFmt w:val="bullet"/>
+      <w:lvlText w:val=""/>
+      <w:lvlJc w:val="left"/>
+      <w:pPr>
+        <w:ind w:left="2853" w:hanging="360"/>
+      </w:pPr>
+      <w:rPr>
+        <w:rFonts w:ascii="Wingdings" w:hAnsi="Wingdings" w:hint="default"/>
+      </w:rPr>
+    </w:lvl>
+    <w:lvl w:ilvl="3" w:tplc="040C0001" w:tentative="1">
+      <w:start w:val="1"/>
+      <w:numFmt w:val="bullet"/>
+      <w:lvlText w:val=""/>
+      <w:lvlJc w:val="left"/>
+      <w:pPr>
+        <w:ind w:left="3573" w:hanging="360"/>
+      </w:pPr>
+      <w:rPr>
+        <w:rFonts w:ascii="Symbol" w:hAnsi="Symbol" w:hint="default"/>
+      </w:rPr>
+    </w:lvl>
+    <w:lvl w:ilvl="4" w:tplc="040C0003" w:tentative="1">
+      <w:start w:val="1"/>
+      <w:numFmt w:val="bullet"/>
+      <w:lvlText w:val="o"/>
+      <w:lvlJc w:val="left"/>
+      <w:pPr>
+        <w:ind w:left="4293" w:hanging="360"/>
+      </w:pPr>
+      <w:rPr>
+        <w:rFonts w:ascii="Courier New" w:hAnsi="Courier New" w:cs="Courier New" w:hint="default"/>
+      </w:rPr>
+    </w:lvl>
+    <w:lvl w:ilvl="5" w:tplc="040C0005" w:tentative="1">
+      <w:start w:val="1"/>
+      <w:numFmt w:val="bullet"/>
+      <w:lvlText w:val=""/>
+      <w:lvlJc w:val="left"/>
+      <w:pPr>
+        <w:ind w:left="5013" w:hanging="360"/>
+      </w:pPr>
+      <w:rPr>
+        <w:rFonts w:ascii="Wingdings" w:hAnsi="Wingdings" w:hint="default"/>
+      </w:rPr>
+    </w:lvl>
+    <w:lvl w:ilvl="6" w:tplc="040C0001" w:tentative="1">
+      <w:start w:val="1"/>
+      <w:numFmt w:val="bullet"/>
+      <w:lvlText w:val=""/>
+      <w:lvlJc w:val="left"/>
+      <w:pPr>
+        <w:ind w:left="5733" w:hanging="360"/>
+      </w:pPr>
+      <w:rPr>
+        <w:rFonts w:ascii="Symbol" w:hAnsi="Symbol" w:hint="default"/>
+      </w:rPr>
+    </w:lvl>
+    <w:lvl w:ilvl="7" w:tplc="040C0003" w:tentative="1">
+      <w:start w:val="1"/>
+      <w:numFmt w:val="bullet"/>
+      <w:lvlText w:val="o"/>
+      <w:lvlJc w:val="left"/>
+      <w:pPr>
+        <w:ind w:left="6453" w:hanging="360"/>
+      </w:pPr>
+      <w:rPr>
+        <w:rFonts w:ascii="Courier New" w:hAnsi="Courier New" w:cs="Courier New" w:hint="default"/>
+      </w:rPr>
+    </w:lvl>
+    <w:lvl w:ilvl="8" w:tplc="040C0005" w:tentative="1">
+      <w:start w:val="1"/>
+      <w:numFmt w:val="bullet"/>
+      <w:lvlText w:val=""/>
+      <w:lvlJc w:val="left"/>
+      <w:pPr>
+        <w:ind w:left="7173" w:hanging="360"/>
+      </w:pPr>
+      <w:rPr>
+        <w:rFonts w:ascii="Wingdings" w:hAnsi="Wingdings" w:hint="default"/>
+      </w:rPr>
+    </w:lvl>
+  </w:abstractNum>
+  <w:abstractNum w:abstractNumId="8">
     <w:nsid w:val="16334EB4"/>
     <w:multiLevelType w:val="hybridMultilevel"/>
     <w:tmpl w:val="19C027E0"/>
@@ -3784,7 +11767,7 @@
       </w:rPr>
     </w:lvl>
   </w:abstractNum>
-  <w:abstractNum w:abstractNumId="7">
+  <w:abstractNum w:abstractNumId="9">
     <w:nsid w:val="199E6977"/>
     <w:multiLevelType w:val="hybridMultilevel"/>
     <w:tmpl w:val="9404BFF8"/>
@@ -3897,7 +11880,7 @@
       </w:rPr>
     </w:lvl>
   </w:abstractNum>
-  <w:abstractNum w:abstractNumId="8">
+  <w:abstractNum w:abstractNumId="10">
     <w:nsid w:val="1F0D7666"/>
     <w:multiLevelType w:val="hybridMultilevel"/>
     <w:tmpl w:val="FDA679B2"/>
@@ -4010,7 +11993,7 @@
       </w:rPr>
     </w:lvl>
   </w:abstractNum>
-  <w:abstractNum w:abstractNumId="9">
+  <w:abstractNum w:abstractNumId="11">
     <w:nsid w:val="212D7971"/>
     <w:multiLevelType w:val="hybridMultilevel"/>
     <w:tmpl w:val="8FFC3D8A"/>
@@ -4123,7 +12106,122 @@
       </w:rPr>
     </w:lvl>
   </w:abstractNum>
-  <w:abstractNum w:abstractNumId="10">
+  <w:abstractNum w:abstractNumId="12">
+    <w:nsid w:val="276D4B30"/>
+    <w:multiLevelType w:val="hybridMultilevel"/>
+    <w:tmpl w:val="6A4C80B4"/>
+    <w:lvl w:ilvl="0" w:tplc="25A6D3B6">
+      <w:start w:val="1"/>
+      <w:numFmt w:val="bullet"/>
+      <w:lvlText w:val="-"/>
+      <w:lvlJc w:val="left"/>
+      <w:pPr>
+        <w:ind w:left="1005" w:hanging="360"/>
+      </w:pPr>
+      <w:rPr>
+        <w:rFonts w:ascii="Calibri" w:eastAsia="Times New Roman" w:hAnsi="Calibri" w:cs="Arial" w:hint="default"/>
+        <w:b/>
+        <w:color w:val="auto"/>
+      </w:rPr>
+    </w:lvl>
+    <w:lvl w:ilvl="1" w:tplc="040C0003" w:tentative="1">
+      <w:start w:val="1"/>
+      <w:numFmt w:val="bullet"/>
+      <w:lvlText w:val="o"/>
+      <w:lvlJc w:val="left"/>
+      <w:pPr>
+        <w:ind w:left="1725" w:hanging="360"/>
+      </w:pPr>
+      <w:rPr>
+        <w:rFonts w:ascii="Courier New" w:hAnsi="Courier New" w:cs="Courier New" w:hint="default"/>
+      </w:rPr>
+    </w:lvl>
+    <w:lvl w:ilvl="2" w:tplc="040C0005" w:tentative="1">
+      <w:start w:val="1"/>
+      <w:numFmt w:val="bullet"/>
+      <w:lvlText w:val=""/>
+      <w:lvlJc w:val="left"/>
+      <w:pPr>
+        <w:ind w:left="2445" w:hanging="360"/>
+      </w:pPr>
+      <w:rPr>
+        <w:rFonts w:ascii="Wingdings" w:hAnsi="Wingdings" w:hint="default"/>
+      </w:rPr>
+    </w:lvl>
+    <w:lvl w:ilvl="3" w:tplc="040C0001" w:tentative="1">
+      <w:start w:val="1"/>
+      <w:numFmt w:val="bullet"/>
+      <w:lvlText w:val=""/>
+      <w:lvlJc w:val="left"/>
+      <w:pPr>
+        <w:ind w:left="3165" w:hanging="360"/>
+      </w:pPr>
+      <w:rPr>
+        <w:rFonts w:ascii="Symbol" w:hAnsi="Symbol" w:hint="default"/>
+      </w:rPr>
+    </w:lvl>
+    <w:lvl w:ilvl="4" w:tplc="040C0003" w:tentative="1">
+      <w:start w:val="1"/>
+      <w:numFmt w:val="bullet"/>
+      <w:lvlText w:val="o"/>
+      <w:lvlJc w:val="left"/>
+      <w:pPr>
+        <w:ind w:left="3885" w:hanging="360"/>
+      </w:pPr>
+      <w:rPr>
+        <w:rFonts w:ascii="Courier New" w:hAnsi="Courier New" w:cs="Courier New" w:hint="default"/>
+      </w:rPr>
+    </w:lvl>
+    <w:lvl w:ilvl="5" w:tplc="040C0005" w:tentative="1">
+      <w:start w:val="1"/>
+      <w:numFmt w:val="bullet"/>
+      <w:lvlText w:val=""/>
+      <w:lvlJc w:val="left"/>
+      <w:pPr>
+        <w:ind w:left="4605" w:hanging="360"/>
+      </w:pPr>
+      <w:rPr>
+        <w:rFonts w:ascii="Wingdings" w:hAnsi="Wingdings" w:hint="default"/>
+      </w:rPr>
+    </w:lvl>
+    <w:lvl w:ilvl="6" w:tplc="040C0001" w:tentative="1">
+      <w:start w:val="1"/>
+      <w:numFmt w:val="bullet"/>
+      <w:lvlText w:val=""/>
+      <w:lvlJc w:val="left"/>
+      <w:pPr>
+        <w:ind w:left="5325" w:hanging="360"/>
+      </w:pPr>
+      <w:rPr>
+        <w:rFonts w:ascii="Symbol" w:hAnsi="Symbol" w:hint="default"/>
+      </w:rPr>
+    </w:lvl>
+    <w:lvl w:ilvl="7" w:tplc="040C0003" w:tentative="1">
+      <w:start w:val="1"/>
+      <w:numFmt w:val="bullet"/>
+      <w:lvlText w:val="o"/>
+      <w:lvlJc w:val="left"/>
+      <w:pPr>
+        <w:ind w:left="6045" w:hanging="360"/>
+      </w:pPr>
+      <w:rPr>
+        <w:rFonts w:ascii="Courier New" w:hAnsi="Courier New" w:cs="Courier New" w:hint="default"/>
+      </w:rPr>
+    </w:lvl>
+    <w:lvl w:ilvl="8" w:tplc="040C0005" w:tentative="1">
+      <w:start w:val="1"/>
+      <w:numFmt w:val="bullet"/>
+      <w:lvlText w:val=""/>
+      <w:lvlJc w:val="left"/>
+      <w:pPr>
+        <w:ind w:left="6765" w:hanging="360"/>
+      </w:pPr>
+      <w:rPr>
+        <w:rFonts w:ascii="Wingdings" w:hAnsi="Wingdings" w:hint="default"/>
+      </w:rPr>
+    </w:lvl>
+  </w:abstractNum>
+  <w:abstractNum w:abstractNumId="13">
     <w:nsid w:val="2B9F3E09"/>
     <w:multiLevelType w:val="multilevel"/>
     <w:tmpl w:val="040C0021"/>
@@ -4236,7 +12334,7 @@
       </w:rPr>
     </w:lvl>
   </w:abstractNum>
-  <w:abstractNum w:abstractNumId="11">
+  <w:abstractNum w:abstractNumId="14">
     <w:nsid w:val="2D137DB8"/>
     <w:multiLevelType w:val="hybridMultilevel"/>
     <w:tmpl w:val="8DA69C92"/>
@@ -4349,7 +12447,7 @@
       </w:rPr>
     </w:lvl>
   </w:abstractNum>
-  <w:abstractNum w:abstractNumId="12">
+  <w:abstractNum w:abstractNumId="15">
     <w:nsid w:val="324E088F"/>
     <w:multiLevelType w:val="hybridMultilevel"/>
     <w:tmpl w:val="13EC9BCE"/>
@@ -4462,7 +12560,7 @@
       </w:rPr>
     </w:lvl>
   </w:abstractNum>
-  <w:abstractNum w:abstractNumId="13">
+  <w:abstractNum w:abstractNumId="16">
     <w:nsid w:val="3D133FB6"/>
     <w:multiLevelType w:val="hybridMultilevel"/>
     <w:tmpl w:val="F53ECB74"/>
@@ -4575,7 +12673,7 @@
       </w:rPr>
     </w:lvl>
   </w:abstractNum>
-  <w:abstractNum w:abstractNumId="14">
+  <w:abstractNum w:abstractNumId="17">
     <w:nsid w:val="3FB36AAF"/>
     <w:multiLevelType w:val="hybridMultilevel"/>
     <w:tmpl w:val="8A2A0502"/>
@@ -4688,7 +12786,7 @@
       </w:rPr>
     </w:lvl>
   </w:abstractNum>
-  <w:abstractNum w:abstractNumId="15">
+  <w:abstractNum w:abstractNumId="18">
     <w:nsid w:val="42A27F49"/>
     <w:multiLevelType w:val="hybridMultilevel"/>
     <w:tmpl w:val="F2040BE4"/>
@@ -4801,7 +12899,7 @@
       </w:rPr>
     </w:lvl>
   </w:abstractNum>
-  <w:abstractNum w:abstractNumId="16">
+  <w:abstractNum w:abstractNumId="19">
     <w:nsid w:val="49F21866"/>
     <w:multiLevelType w:val="hybridMultilevel"/>
     <w:tmpl w:val="52B08E9C"/>
@@ -4914,7 +13012,7 @@
       </w:rPr>
     </w:lvl>
   </w:abstractNum>
-  <w:abstractNum w:abstractNumId="17">
+  <w:abstractNum w:abstractNumId="20">
     <w:nsid w:val="4B123F8B"/>
     <w:multiLevelType w:val="hybridMultilevel"/>
     <w:tmpl w:val="6D68BFFE"/>
@@ -5026,7 +13124,7 @@
       </w:rPr>
     </w:lvl>
   </w:abstractNum>
-  <w:abstractNum w:abstractNumId="18">
+  <w:abstractNum w:abstractNumId="21">
     <w:nsid w:val="529B521C"/>
     <w:multiLevelType w:val="hybridMultilevel"/>
     <w:tmpl w:val="229AFA22"/>
@@ -5138,7 +13236,122 @@
       </w:rPr>
     </w:lvl>
   </w:abstractNum>
-  <w:abstractNum w:abstractNumId="19">
+  <w:abstractNum w:abstractNumId="22">
+    <w:nsid w:val="57260719"/>
+    <w:multiLevelType w:val="hybridMultilevel"/>
+    <w:tmpl w:val="CC74144C"/>
+    <w:lvl w:ilvl="0" w:tplc="25A6D3B6">
+      <w:start w:val="1"/>
+      <w:numFmt w:val="bullet"/>
+      <w:lvlText w:val="-"/>
+      <w:lvlJc w:val="left"/>
+      <w:pPr>
+        <w:ind w:left="1562" w:hanging="360"/>
+      </w:pPr>
+      <w:rPr>
+        <w:rFonts w:ascii="Calibri" w:eastAsia="Times New Roman" w:hAnsi="Calibri" w:cs="Arial" w:hint="default"/>
+        <w:b/>
+        <w:color w:val="auto"/>
+      </w:rPr>
+    </w:lvl>
+    <w:lvl w:ilvl="1" w:tplc="040C0003" w:tentative="1">
+      <w:start w:val="1"/>
+      <w:numFmt w:val="bullet"/>
+      <w:lvlText w:val="o"/>
+      <w:lvlJc w:val="left"/>
+      <w:pPr>
+        <w:ind w:left="2282" w:hanging="360"/>
+      </w:pPr>
+      <w:rPr>
+        <w:rFonts w:ascii="Courier New" w:hAnsi="Courier New" w:cs="Courier New" w:hint="default"/>
+      </w:rPr>
+    </w:lvl>
+    <w:lvl w:ilvl="2" w:tplc="040C0005" w:tentative="1">
+      <w:start w:val="1"/>
+      <w:numFmt w:val="bullet"/>
+      <w:lvlText w:val=""/>
+      <w:lvlJc w:val="left"/>
+      <w:pPr>
+        <w:ind w:left="3002" w:hanging="360"/>
+      </w:pPr>
+      <w:rPr>
+        <w:rFonts w:ascii="Wingdings" w:hAnsi="Wingdings" w:hint="default"/>
+      </w:rPr>
+    </w:lvl>
+    <w:lvl w:ilvl="3" w:tplc="040C0001" w:tentative="1">
+      <w:start w:val="1"/>
+      <w:numFmt w:val="bullet"/>
+      <w:lvlText w:val=""/>
+      <w:lvlJc w:val="left"/>
+      <w:pPr>
+        <w:ind w:left="3722" w:hanging="360"/>
+      </w:pPr>
+      <w:rPr>
+        <w:rFonts w:ascii="Symbol" w:hAnsi="Symbol" w:hint="default"/>
+      </w:rPr>
+    </w:lvl>
+    <w:lvl w:ilvl="4" w:tplc="040C0003" w:tentative="1">
+      <w:start w:val="1"/>
+      <w:numFmt w:val="bullet"/>
+      <w:lvlText w:val="o"/>
+      <w:lvlJc w:val="left"/>
+      <w:pPr>
+        <w:ind w:left="4442" w:hanging="360"/>
+      </w:pPr>
+      <w:rPr>
+        <w:rFonts w:ascii="Courier New" w:hAnsi="Courier New" w:cs="Courier New" w:hint="default"/>
+      </w:rPr>
+    </w:lvl>
+    <w:lvl w:ilvl="5" w:tplc="040C0005" w:tentative="1">
+      <w:start w:val="1"/>
+      <w:numFmt w:val="bullet"/>
+      <w:lvlText w:val=""/>
+      <w:lvlJc w:val="left"/>
+      <w:pPr>
+        <w:ind w:left="5162" w:hanging="360"/>
+      </w:pPr>
+      <w:rPr>
+        <w:rFonts w:ascii="Wingdings" w:hAnsi="Wingdings" w:hint="default"/>
+      </w:rPr>
+    </w:lvl>
+    <w:lvl w:ilvl="6" w:tplc="040C0001" w:tentative="1">
+      <w:start w:val="1"/>
+      <w:numFmt w:val="bullet"/>
+      <w:lvlText w:val=""/>
+      <w:lvlJc w:val="left"/>
+      <w:pPr>
+        <w:ind w:left="5882" w:hanging="360"/>
+      </w:pPr>
+      <w:rPr>
+        <w:rFonts w:ascii="Symbol" w:hAnsi="Symbol" w:hint="default"/>
+      </w:rPr>
+    </w:lvl>
+    <w:lvl w:ilvl="7" w:tplc="040C0003" w:tentative="1">
+      <w:start w:val="1"/>
+      <w:numFmt w:val="bullet"/>
+      <w:lvlText w:val="o"/>
+      <w:lvlJc w:val="left"/>
+      <w:pPr>
+        <w:ind w:left="6602" w:hanging="360"/>
+      </w:pPr>
+      <w:rPr>
+        <w:rFonts w:ascii="Courier New" w:hAnsi="Courier New" w:cs="Courier New" w:hint="default"/>
+      </w:rPr>
+    </w:lvl>
+    <w:lvl w:ilvl="8" w:tplc="040C0005" w:tentative="1">
+      <w:start w:val="1"/>
+      <w:numFmt w:val="bullet"/>
+      <w:lvlText w:val=""/>
+      <w:lvlJc w:val="left"/>
+      <w:pPr>
+        <w:ind w:left="7322" w:hanging="360"/>
+      </w:pPr>
+      <w:rPr>
+        <w:rFonts w:ascii="Wingdings" w:hAnsi="Wingdings" w:hint="default"/>
+      </w:rPr>
+    </w:lvl>
+  </w:abstractNum>
+  <w:abstractNum w:abstractNumId="23">
     <w:nsid w:val="733B75F2"/>
     <w:multiLevelType w:val="hybridMultilevel"/>
     <w:tmpl w:val="CA164B74"/>
@@ -5251,7 +13464,7 @@
       </w:rPr>
     </w:lvl>
   </w:abstractNum>
-  <w:abstractNum w:abstractNumId="20">
+  <w:abstractNum w:abstractNumId="24">
     <w:nsid w:val="73BB1058"/>
     <w:multiLevelType w:val="hybridMultilevel"/>
     <w:tmpl w:val="599ADEAE"/>
@@ -5364,7 +13577,7 @@
       </w:rPr>
     </w:lvl>
   </w:abstractNum>
-  <w:abstractNum w:abstractNumId="21">
+  <w:abstractNum w:abstractNumId="25">
     <w:nsid w:val="74484C42"/>
     <w:multiLevelType w:val="hybridMultilevel"/>
     <w:tmpl w:val="96D4D734"/>
@@ -5477,7 +13690,7 @@
       </w:rPr>
     </w:lvl>
   </w:abstractNum>
-  <w:abstractNum w:abstractNumId="22">
+  <w:abstractNum w:abstractNumId="26">
     <w:nsid w:val="7A7227F2"/>
     <w:multiLevelType w:val="hybridMultilevel"/>
     <w:tmpl w:val="561CF8A8"/>
@@ -5590,7 +13803,7 @@
       </w:rPr>
     </w:lvl>
   </w:abstractNum>
-  <w:abstractNum w:abstractNumId="23">
+  <w:abstractNum w:abstractNumId="27">
     <w:nsid w:val="7C674659"/>
     <w:multiLevelType w:val="hybridMultilevel"/>
     <w:tmpl w:val="065C5680"/>
@@ -5676,7 +13889,7 @@
       </w:pPr>
     </w:lvl>
   </w:abstractNum>
-  <w:abstractNum w:abstractNumId="24">
+  <w:abstractNum w:abstractNumId="28">
     <w:nsid w:val="7CD9771F"/>
     <w:multiLevelType w:val="hybridMultilevel"/>
     <w:tmpl w:val="C4F8F5B2"/>
@@ -5789,7 +14002,7 @@
       </w:rPr>
     </w:lvl>
   </w:abstractNum>
-  <w:abstractNum w:abstractNumId="25">
+  <w:abstractNum w:abstractNumId="29">
     <w:nsid w:val="7E624B6D"/>
     <w:multiLevelType w:val="hybridMultilevel"/>
     <w:tmpl w:val="C74E8D54"/>
@@ -5903,7 +14116,7 @@
     </w:lvl>
   </w:abstractNum>
   <w:num w:numId="1">
-    <w:abstractNumId w:val="11"/>
+    <w:abstractNumId w:val="14"/>
   </w:num>
   <w:num w:numId="2">
     <w:abstractNumId w:val="0"/>
@@ -5915,70 +14128,82 @@
     <w:abstractNumId w:val="2"/>
   </w:num>
   <w:num w:numId="5">
-    <w:abstractNumId w:val="21"/>
+    <w:abstractNumId w:val="25"/>
   </w:num>
   <w:num w:numId="6">
-    <w:abstractNumId w:val="17"/>
+    <w:abstractNumId w:val="20"/>
   </w:num>
   <w:num w:numId="7">
     <w:abstractNumId w:val="1"/>
   </w:num>
   <w:num w:numId="8">
-    <w:abstractNumId w:val="18"/>
+    <w:abstractNumId w:val="21"/>
   </w:num>
   <w:num w:numId="9">
-    <w:abstractNumId w:val="10"/>
+    <w:abstractNumId w:val="13"/>
   </w:num>
   <w:num w:numId="10">
-    <w:abstractNumId w:val="23"/>
+    <w:abstractNumId w:val="27"/>
   </w:num>
   <w:num w:numId="11">
-    <w:abstractNumId w:val="22"/>
+    <w:abstractNumId w:val="26"/>
   </w:num>
   <w:num w:numId="12">
-    <w:abstractNumId w:val="12"/>
+    <w:abstractNumId w:val="15"/>
   </w:num>
   <w:num w:numId="13">
     <w:abstractNumId w:val="3"/>
   </w:num>
   <w:num w:numId="14">
+    <w:abstractNumId w:val="10"/>
+  </w:num>
+  <w:num w:numId="15">
+    <w:abstractNumId w:val="16"/>
+  </w:num>
+  <w:num w:numId="16">
+    <w:abstractNumId w:val="19"/>
+  </w:num>
+  <w:num w:numId="17">
+    <w:abstractNumId w:val="24"/>
+  </w:num>
+  <w:num w:numId="18">
+    <w:abstractNumId w:val="17"/>
+  </w:num>
+  <w:num w:numId="19">
     <w:abstractNumId w:val="8"/>
   </w:num>
-  <w:num w:numId="15">
-    <w:abstractNumId w:val="13"/>
-  </w:num>
-  <w:num w:numId="16">
-    <w:abstractNumId w:val="16"/>
-  </w:num>
-  <w:num w:numId="17">
-    <w:abstractNumId w:val="20"/>
-  </w:num>
-  <w:num w:numId="18">
-    <w:abstractNumId w:val="14"/>
-  </w:num>
-  <w:num w:numId="19">
-    <w:abstractNumId w:val="6"/>
-  </w:num>
   <w:num w:numId="20">
-    <w:abstractNumId w:val="25"/>
+    <w:abstractNumId w:val="29"/>
   </w:num>
   <w:num w:numId="21">
-    <w:abstractNumId w:val="15"/>
+    <w:abstractNumId w:val="18"/>
   </w:num>
   <w:num w:numId="22">
-    <w:abstractNumId w:val="7"/>
+    <w:abstractNumId w:val="9"/>
   </w:num>
   <w:num w:numId="23">
-    <w:abstractNumId w:val="9"/>
+    <w:abstractNumId w:val="11"/>
   </w:num>
   <w:num w:numId="24">
-    <w:abstractNumId w:val="19"/>
+    <w:abstractNumId w:val="23"/>
   </w:num>
   <w:num w:numId="25">
-    <w:abstractNumId w:val="24"/>
+    <w:abstractNumId w:val="28"/>
   </w:num>
   <w:num w:numId="26">
     <w:abstractNumId w:val="5"/>
+  </w:num>
+  <w:num w:numId="27">
+    <w:abstractNumId w:val="6"/>
+  </w:num>
+  <w:num w:numId="28">
+    <w:abstractNumId w:val="12"/>
+  </w:num>
+  <w:num w:numId="29">
+    <w:abstractNumId w:val="22"/>
+  </w:num>
+  <w:num w:numId="30">
+    <w:abstractNumId w:val="7"/>
   </w:num>
 </w:numbering>
 </file>
@@ -6143,6 +14368,29 @@
     <w:name w:val="Normal"/>
     <w:qFormat/>
     <w:rsid w:val="00BC322C"/>
+  </w:style>
+  <w:style w:type="paragraph" w:styleId="Titre1">
+    <w:name w:val="heading 1"/>
+    <w:basedOn w:val="Normal"/>
+    <w:next w:val="Normal"/>
+    <w:link w:val="Titre1Car"/>
+    <w:uiPriority w:val="9"/>
+    <w:qFormat/>
+    <w:rsid w:val="007B338B"/>
+    <w:pPr>
+      <w:keepNext/>
+      <w:keepLines/>
+      <w:spacing w:before="480" w:after="0"/>
+      <w:outlineLvl w:val="0"/>
+    </w:pPr>
+    <w:rPr>
+      <w:rFonts w:asciiTheme="majorHAnsi" w:eastAsiaTheme="majorEastAsia" w:hAnsiTheme="majorHAnsi" w:cstheme="majorBidi"/>
+      <w:b/>
+      <w:bCs/>
+      <w:color w:val="365F91" w:themeColor="accent1" w:themeShade="BF"/>
+      <w:sz w:val="28"/>
+      <w:szCs w:val="28"/>
+    </w:rPr>
   </w:style>
   <w:style w:type="character" w:default="1" w:styleId="Policepardfaut">
     <w:name w:val="Default Paragraph Font"/>
@@ -6331,6 +14579,21 @@
       <w:rFonts w:ascii="Times New Roman" w:eastAsia="Times New Roman" w:hAnsi="Times New Roman" w:cs="Times New Roman"/>
       <w:sz w:val="24"/>
       <w:szCs w:val="24"/>
+    </w:rPr>
+  </w:style>
+  <w:style w:type="character" w:customStyle="1" w:styleId="Titre1Car">
+    <w:name w:val="Titre 1 Car"/>
+    <w:basedOn w:val="Policepardfaut"/>
+    <w:link w:val="Titre1"/>
+    <w:uiPriority w:val="9"/>
+    <w:rsid w:val="007B338B"/>
+    <w:rPr>
+      <w:rFonts w:asciiTheme="majorHAnsi" w:eastAsiaTheme="majorEastAsia" w:hAnsiTheme="majorHAnsi" w:cstheme="majorBidi"/>
+      <w:b/>
+      <w:bCs/>
+      <w:color w:val="365F91" w:themeColor="accent1" w:themeShade="BF"/>
+      <w:sz w:val="28"/>
+      <w:szCs w:val="28"/>
     </w:rPr>
   </w:style>
 </w:styles>
